--- a/Proyecto final Transcripcion de canva.docx
+++ b/Proyecto final Transcripcion de canva.docx
@@ -4,6 +4,7 @@
   <w:body>
     <w:p>
       <w:pPr>
+        <w:ind w:firstLine="567"/>
         <w:jc w:val="center"/>
         <w:rPr>
           <w:lang w:val="es-ES"/>
@@ -131,15 +132,13 @@
           <w:lang w:val="es-ES"/>
         </w:rPr>
       </w:pPr>
-      <w:proofErr w:type="spellStart"/>
       <w:r>
         <w:rPr>
           <w:rFonts w:cs="Arial"/>
           <w:lang w:val="es-ES"/>
         </w:rPr>
-        <w:t>Andres</w:t>
-      </w:r>
-      <w:proofErr w:type="spellEnd"/>
+        <w:t>Andrés</w:t>
+      </w:r>
       <w:r>
         <w:rPr>
           <w:rFonts w:cs="Arial"/>
@@ -147,15 +146,13 @@
         </w:rPr>
         <w:t xml:space="preserve"> </w:t>
       </w:r>
-      <w:proofErr w:type="spellStart"/>
       <w:r>
         <w:rPr>
           <w:rFonts w:cs="Arial"/>
           <w:lang w:val="es-ES"/>
         </w:rPr>
-        <w:t>Ramirez</w:t>
-      </w:r>
-      <w:proofErr w:type="spellEnd"/>
+        <w:t>Ramírez</w:t>
+      </w:r>
     </w:p>
     <w:p>
       <w:pPr>
@@ -1264,7 +1261,7 @@
     </w:p>
     <w:p>
       <w:pPr>
-        <w:jc w:val="center"/>
+        <w:ind w:firstLine="0"/>
         <w:rPr>
           <w:rFonts w:cs="Arial"/>
           <w:lang w:val="es-ES"/>
@@ -1273,37 +1270,11 @@
     </w:p>
     <w:p>
       <w:pPr>
-        <w:jc w:val="center"/>
-        <w:rPr>
-          <w:rFonts w:cs="Arial"/>
-          <w:lang w:val="es-ES"/>
-        </w:rPr>
-      </w:pPr>
-    </w:p>
-    <w:p>
-      <w:pPr>
-        <w:jc w:val="center"/>
-        <w:rPr>
-          <w:rFonts w:cs="Arial"/>
-          <w:lang w:val="es-ES"/>
-        </w:rPr>
-      </w:pPr>
-    </w:p>
-    <w:p>
-      <w:pPr>
-        <w:jc w:val="center"/>
-        <w:rPr>
-          <w:rFonts w:cs="Arial"/>
-          <w:lang w:val="es-ES"/>
-        </w:rPr>
-      </w:pPr>
-    </w:p>
-    <w:p>
-      <w:pPr>
         <w:pStyle w:val="Ttulo1"/>
       </w:pPr>
       <w:bookmarkStart w:id="0" w:name="_Toc182070796"/>
       <w:r>
+        <w:lastRenderedPageBreak/>
         <w:t>Sistema de Personalización y Visualización de Joyas</w:t>
       </w:r>
       <w:bookmarkEnd w:id="0"/>
@@ -1344,12 +1315,21 @@
       </w:r>
       <w:proofErr w:type="spellEnd"/>
       <w:r>
-        <w:t xml:space="preserve"> Center, cuenta con un servicio tardío tanto para los clientes, como para el vendedor en cuanto a la personalización de las joyas, ya que no se tiene una idea clara de lo que se puede y no se puede hacer. Los clientes deben acudir físicamente o contactarse a través de plataformas para gestionar sus pedidos, lo que ralentiza el proceso de diseño y compra. Además, no existe una forma eficiente de monitorear el avance en la creación del producto (tallaje, montura, renderización ). Esta carencia afecta la experiencia del cliente y limita el alcance de la empresa.</w:t>
-      </w:r>
-    </w:p>
-    <w:p>
-      <w:r>
-        <w:t>Existe la necesidad de una plataforma que permita a los usuarios personalizar y visualizar las joyas, de acuerdo con las características más importantes, mejorando así la experiencia de personalización. Por esta razón, la solución es que mediante esta plataforma digital se le permita a los clientes personalizar joyas y visualizar el estado de sus pedidos de manera sencilla. Además, no existe un catálogo que facilite a los clientes ver ejemplos de joyas previas o recibir recomendaciones personalizadas, ni un sistema para dejar opiniones y reseñas. Esta falta de herramientas limita la experiencia del cliente y dificulta la comunicación entre el cliente y el negocio</w:t>
+        <w:t xml:space="preserve"> Center, cuenta con un servicio tardío tanto para los clientes, como para el vendedor en cuanto a la personalización de las joyas, </w:t>
+      </w:r>
+      <w:r>
+        <w:t>ya que no existe claridad sobre las posibilidades de diseño ni una forma eficiente de monitorear el estado del pedido</w:t>
+      </w:r>
+      <w:r>
+        <w:t xml:space="preserve">. Los clientes deben acudir físicamente o contactarse a través de plataformas para gestionar sus pedidos, lo que ralentiza el proceso de diseño y compra. </w:t>
+      </w:r>
+      <w:r>
+        <w:t>Además, la ausencia de herramientas como catálogos interactivos o recomendaciones personalizadas limita la experiencia del cliente y dificulta la comunicación con la empresa, afectando la percepción de calidad y la fidelización.</w:t>
+      </w:r>
+    </w:p>
+    <w:p>
+      <w:r>
+        <w:t>.</w:t>
       </w:r>
     </w:p>
     <w:p>
@@ -1364,82 +1344,63 @@
     </w:p>
     <w:p>
       <w:r>
-        <w:t xml:space="preserve">Este proyecto es relevante debido al creciente interés de los consumidores por comprar productos en línea. En el sector de joyería, sin embargo, las plataformas actuales no logran reproducir la experiencia física de manera efectiva, lo que reduce el alcance de nuevos cliente. Al ofrecer un proceso más transparente y fácil de seguir, se logrará una mayor satisfacción del cliente, optimizando la comunicación y reduciendo los tiempos de respuesta en el servicio de </w:t>
-      </w:r>
+        <w:t>Este proyecto es relevante debido al creciente interés de los consumidores por comprar productos en línea. En el sector de joyería, sin embargo, las plataformas actuales no logran reproducir la experiencia física de manera efectiva, lo que reduce el alcance de nuevos cliente. Al ofrecer un proceso más transparente y fácil de seguir, se logrará una mayor satisfacción del cliente, optimizando la comunicación y reduciendo los tiempos de respuesta en el servicio de personalización de joyas. Además, los flujos de trabajo de la empresa se verán optimizados logrando mayor eficacia en los procesos.</w:t>
+      </w:r>
+    </w:p>
+    <w:p>
+      <w:pPr>
+        <w:ind w:firstLine="0"/>
+      </w:pPr>
+    </w:p>
+    <w:p>
+      <w:pPr>
+        <w:pStyle w:val="Ttulo2"/>
+      </w:pPr>
+      <w:bookmarkStart w:id="3" w:name="_Toc182070799"/>
+      <w:r>
+        <w:t>Pregunta Problema</w:t>
+      </w:r>
+      <w:bookmarkEnd w:id="3"/>
+    </w:p>
+    <w:p>
+      <w:pPr>
+        <w:ind w:firstLine="0"/>
+      </w:pPr>
+      <w:r>
+        <w:t>¿Cómo puede una plataforma web optimizar el proceso de personalización de joyas y mejorar la experiencia del cliente?</w:t>
+      </w:r>
+      <w:r>
+        <w:t xml:space="preserve"> </w:t>
+      </w:r>
+      <w:r>
+        <w:t>¿Permitiría un proceso más efectivo y cercano al presencial?</w:t>
+      </w:r>
+    </w:p>
+    <w:p>
+      <w:pPr>
+        <w:pStyle w:val="Ttulo2"/>
+      </w:pPr>
+      <w:bookmarkStart w:id="4" w:name="_Toc182070800"/>
+      <w:r>
+        <w:t>Objetivo General</w:t>
+      </w:r>
+      <w:bookmarkEnd w:id="4"/>
+    </w:p>
+    <w:p>
+      <w:pPr>
+        <w:ind w:firstLine="0"/>
+      </w:pPr>
+      <w:r>
+        <w:t>Desarrollar un sistema de información interactivo que permita a los usuarios personalizar joyas de manera intuitiva, gestionar el proceso con información actualizada del estado del producto.</w:t>
+      </w:r>
+    </w:p>
+    <w:p>
+      <w:pPr>
+        <w:pStyle w:val="Ttulo2"/>
+      </w:pPr>
+      <w:bookmarkStart w:id="5" w:name="_Toc182070801"/>
       <w:r>
         <w:lastRenderedPageBreak/>
-        <w:t>personalización de joyas. Además, los flujos de trabajo de la empresa se verán optimizados logrando mayor eficacia en los procesos.</w:t>
-      </w:r>
-    </w:p>
-    <w:p>
-      <w:pPr>
-        <w:ind w:firstLine="0"/>
-      </w:pPr>
-    </w:p>
-    <w:p>
-      <w:pPr>
-        <w:pStyle w:val="Ttulo2"/>
-      </w:pPr>
-      <w:bookmarkStart w:id="3" w:name="_Toc182070799"/>
-      <w:r>
-        <w:t>Pregunta Problema</w:t>
-      </w:r>
-      <w:bookmarkEnd w:id="3"/>
-    </w:p>
-    <w:p>
-      <w:pPr>
-        <w:ind w:firstLine="0"/>
-      </w:pPr>
-    </w:p>
-    <w:p>
-      <w:pPr>
-        <w:ind w:firstLine="0"/>
-      </w:pPr>
-      <w:r>
-        <w:t>¿Cómo puede una plataforma web optimizar el proceso de personalización de joyas y mejorar la experiencia del cliente?</w:t>
-      </w:r>
-      <w:r>
-        <w:t xml:space="preserve"> </w:t>
-      </w:r>
-      <w:r>
-        <w:t>¿Permitiría un proceso más efectivo y cercano al presencial?</w:t>
-      </w:r>
-    </w:p>
-    <w:p>
-      <w:pPr>
-        <w:ind w:firstLine="0"/>
-      </w:pPr>
-    </w:p>
-    <w:p>
-      <w:pPr>
-        <w:pStyle w:val="Ttulo2"/>
-      </w:pPr>
-      <w:bookmarkStart w:id="4" w:name="_Toc182070800"/>
-      <w:r>
-        <w:t>Objetivo General</w:t>
-      </w:r>
-      <w:bookmarkEnd w:id="4"/>
-    </w:p>
-    <w:p/>
-    <w:p>
-      <w:pPr>
-        <w:ind w:firstLine="0"/>
-      </w:pPr>
-      <w:r>
-        <w:t>Desarrollar un sistema de información interactivo que permita a los usuarios personalizar joyas de manera intuitiva, gestionar el proceso con información actualizada del estado del producto.</w:t>
-      </w:r>
-    </w:p>
-    <w:p>
-      <w:pPr>
-        <w:ind w:firstLine="0"/>
-      </w:pPr>
-    </w:p>
-    <w:p>
-      <w:pPr>
-        <w:pStyle w:val="Ttulo2"/>
-      </w:pPr>
-      <w:bookmarkStart w:id="5" w:name="_Toc182070801"/>
-      <w:r>
         <w:t>Objetivos específicos</w:t>
       </w:r>
       <w:bookmarkEnd w:id="5"/>
@@ -1457,10 +1418,10 @@
           <w:b/>
           <w:bCs/>
         </w:rPr>
-        <w:t>Desarrollar un módulo de visualización de joyas personalizables</w:t>
-      </w:r>
-      <w:r>
-        <w:t>: Permitir a los usuarios personalizar joyas seleccionando características como la gema, forma, tamaño, diseño del engaste y presupuesto, con visualización en tiempo real de los cambios.</w:t>
+        <w:t xml:space="preserve">Desarrollar un módulo de visualización de joyas personalizables: </w:t>
+      </w:r>
+      <w:r>
+        <w:t>Permitir a los usuarios personalizar joyas seleccionando características como la gema, forma, tamaño, diseño del engaste y presupuesto, con visualización en tiempo real de los cambios.</w:t>
       </w:r>
     </w:p>
     <w:p>
@@ -1472,7 +1433,14 @@
         </w:numPr>
       </w:pPr>
       <w:r>
-        <w:t>Implementar un módulo de catálogo y recomendaciones: Ofrecer un catálogo de joyas previamente realizadas, donde los usuarios puedan explorar estos ejemplos y recibir recomendaciones personalizadas basadas en preferencias y personalizaciones anteriores.</w:t>
+        <w:rPr>
+          <w:b/>
+          <w:bCs/>
+        </w:rPr>
+        <w:t>Implementar un módulo de catálogo y recomendaciones</w:t>
+      </w:r>
+      <w:r>
+        <w:t>: Ofrecer un catálogo de joyas previamente realizadas, donde los usuarios puedan explorar estos ejemplos y recibir recomendaciones personalizadas basadas en preferencias y personalizaciones anteriores.</w:t>
       </w:r>
     </w:p>
     <w:p>
@@ -1484,7 +1452,14 @@
         </w:numPr>
       </w:pPr>
       <w:r>
-        <w:t>Desarrollar un módulo de actualización de estado del producto: Permitir a los usuarios conocer el avance en tiempo real de su pedido, incluyendo tallaje, montaje y renderización 3D, para mejorar la transparencia y la experiencia del cliente.</w:t>
+        <w:rPr>
+          <w:b/>
+          <w:bCs/>
+        </w:rPr>
+        <w:t>Desarrollar un módulo de actualización de estado del producto:</w:t>
+      </w:r>
+      <w:r>
+        <w:t xml:space="preserve"> Permitir a los usuarios conocer el avance en tiempo real de su pedido, incluyendo tallaje, montaje y renderización, para mejorar la transparencia y la experiencia del cliente.</w:t>
       </w:r>
     </w:p>
     <w:p>
@@ -1496,8 +1471,17 @@
         </w:numPr>
       </w:pPr>
       <w:r>
-        <w:lastRenderedPageBreak/>
-        <w:t>Crear un módulo de reseñas y calificaciones de productos: Permitir a los usuarios escribir reseñas y calificar joyas que hayan comprado, así como visualizar reseñas globales de otros usuarios.</w:t>
+        <w:rPr>
+          <w:b/>
+          <w:bCs/>
+        </w:rPr>
+        <w:t>Crear un módulo de reseñas y calificaciones de productos:</w:t>
+      </w:r>
+      <w:r>
+        <w:t xml:space="preserve"> Permitir a los usuarios escribir reseñas y calificar joyas que hayan comprado, así como visualizar reseñas globales de otros usuarios</w:t>
+      </w:r>
+      <w:r>
+        <w:t>.</w:t>
       </w:r>
     </w:p>
     <w:p>
@@ -1512,7 +1496,7 @@
     </w:p>
     <w:p>
       <w:r>
-        <w:t xml:space="preserve">El proyecto se centrará en una plataforma web con cuatro módulos interconectados: visualización de joyas, catálogo y recomendaciones, estado del producto, y reseñas. </w:t>
+        <w:t xml:space="preserve">El proyecto se centrará en un sistema de información con cuatro módulos interconectados: visualización de joyas, catálogo y recomendaciones, estado del producto, y reseñas. </w:t>
       </w:r>
       <w:r>
         <w:rPr>
@@ -1772,7 +1756,20 @@
                 <w:lang w:eastAsia="es-CO"/>
                 <w14:ligatures w14:val="none"/>
               </w:rPr>
-              <w:t>Persona encargada de adquirir las piedras en bruto y coordinar la subcontratación de los procesos de diseño y fabricación.</w:t>
+              <w:t xml:space="preserve">Persona encargada de adquirir las piedras en bruto y coordinar la subcontratación de los </w:t>
+            </w:r>
+            <w:r>
+              <w:rPr>
+                <w:rFonts w:eastAsia="Times New Roman" w:cs="Arial"/>
+                <w:color w:val="000000"/>
+                <w:kern w:val="0"/>
+                <w:sz w:val="20"/>
+                <w:szCs w:val="20"/>
+                <w:lang w:eastAsia="es-CO"/>
+                <w14:ligatures w14:val="none"/>
+              </w:rPr>
+              <w:lastRenderedPageBreak/>
+              <w:t>procesos de diseño y fabricación.</w:t>
             </w:r>
           </w:p>
         </w:tc>
@@ -1805,7 +1802,21 @@
                 <w:lang w:eastAsia="es-CO"/>
                 <w14:ligatures w14:val="none"/>
               </w:rPr>
-              <w:t>Monitorear el avance de los pedidos y tener control sobre los subcontratistas que trabajan en la manufactura de las joyas.</w:t>
+              <w:lastRenderedPageBreak/>
+              <w:t xml:space="preserve">Monitorear el avance de los pedidos y tener control sobre los subcontratistas que trabajan en la </w:t>
+            </w:r>
+            <w:r>
+              <w:rPr>
+                <w:rFonts w:eastAsia="Times New Roman" w:cs="Arial"/>
+                <w:color w:val="000000"/>
+                <w:kern w:val="0"/>
+                <w:sz w:val="20"/>
+                <w:szCs w:val="20"/>
+                <w:lang w:eastAsia="es-CO"/>
+                <w14:ligatures w14:val="none"/>
+              </w:rPr>
+              <w:lastRenderedPageBreak/>
+              <w:t>manufactura de las joyas.</w:t>
             </w:r>
           </w:p>
         </w:tc>
@@ -1840,6 +1851,7 @@
                 <w:lang w:eastAsia="es-CO"/>
                 <w14:ligatures w14:val="none"/>
               </w:rPr>
+              <w:lastRenderedPageBreak/>
               <w:t>SHI 2</w:t>
             </w:r>
           </w:p>
@@ -2067,7 +2079,6 @@
                 <w:sz w:val="20"/>
                 <w:szCs w:val="20"/>
               </w:rPr>
-              <w:lastRenderedPageBreak/>
               <w:t>SHI 4</w:t>
             </w:r>
           </w:p>
@@ -2276,6 +2287,7 @@
       </w:pPr>
       <w:bookmarkStart w:id="7" w:name="_Toc182070803"/>
       <w:r>
+        <w:lastRenderedPageBreak/>
         <w:t>Entrevista a dueño del negocio</w:t>
       </w:r>
       <w:bookmarkEnd w:id="7"/>
@@ -2379,7 +2391,6 @@
           <w:b/>
           <w:bCs/>
         </w:rPr>
-        <w:lastRenderedPageBreak/>
         <w:t>R:</w:t>
       </w:r>
       <w:r>
@@ -2494,6 +2505,7 @@
         <w:ind w:firstLine="0"/>
       </w:pPr>
       <w:r>
+        <w:lastRenderedPageBreak/>
         <w:t>¿Cuáles son los tipos de joyas más importantes en su empresa?</w:t>
       </w:r>
     </w:p>
@@ -2614,62 +2626,36 @@
     </w:p>
     <w:p>
       <w:pPr>
-        <w:ind w:firstLine="0"/>
-        <w:rPr>
-          <w:lang w:val="es-ES"/>
-        </w:rPr>
-      </w:pPr>
-    </w:p>
-    <w:p>
-      <w:pPr>
-        <w:ind w:firstLine="0"/>
-        <w:rPr>
-          <w:lang w:val="es-ES"/>
-        </w:rPr>
-      </w:pPr>
-    </w:p>
-    <w:p>
-      <w:pPr>
-        <w:ind w:firstLine="0"/>
-        <w:rPr>
-          <w:lang w:val="es-ES"/>
-        </w:rPr>
-      </w:pPr>
-    </w:p>
-    <w:p>
-      <w:pPr>
-        <w:ind w:firstLine="0"/>
-        <w:rPr>
-          <w:lang w:val="es-ES"/>
-        </w:rPr>
-      </w:pPr>
-    </w:p>
-    <w:p>
-      <w:pPr>
-        <w:pStyle w:val="Ttulo2"/>
-      </w:pPr>
-      <w:bookmarkStart w:id="8" w:name="_Toc182070804"/>
-      <w:r>
-        <w:t>Requisitos funcionales</w:t>
-      </w:r>
-      <w:bookmarkEnd w:id="8"/>
-    </w:p>
-    <w:p/>
+        <w:rPr>
+          <w:b/>
+          <w:bCs/>
+        </w:rPr>
+      </w:pPr>
+      <w:r>
+        <w:rPr>
+          <w:b/>
+          <w:bCs/>
+        </w:rPr>
+        <w:t>Requisitos Generales del Sistema</w:t>
+      </w:r>
+    </w:p>
     <w:p>
       <w:pPr>
         <w:pStyle w:val="Prrafodelista"/>
         <w:numPr>
           <w:ilvl w:val="0"/>
-          <w:numId w:val="7"/>
+          <w:numId w:val="25"/>
         </w:numPr>
       </w:pPr>
-      <w:proofErr w:type="spellStart"/>
-      <w:r>
-        <w:t>Logear</w:t>
-      </w:r>
-      <w:proofErr w:type="spellEnd"/>
-      <w:r>
-        <w:t xml:space="preserve"> usuario: el sistema permitirá registrar e iniciar sección al usuario</w:t>
+      <w:r>
+        <w:rPr>
+          <w:b/>
+          <w:bCs/>
+        </w:rPr>
+        <w:t>Inicio de sesión</w:t>
+      </w:r>
+      <w:r>
+        <w:t>:</w:t>
       </w:r>
     </w:p>
     <w:p>
@@ -2677,45 +2663,23 @@
         <w:pStyle w:val="Prrafodelista"/>
         <w:numPr>
           <w:ilvl w:val="0"/>
-          <w:numId w:val="7"/>
+          <w:numId w:val="26"/>
         </w:numPr>
       </w:pPr>
       <w:r>
-        <w:t>Recordar contraseña. El sistema permitirá gestionar la contraseña de su cuenta.</w:t>
-      </w:r>
-    </w:p>
-    <w:p>
-      <w:pPr>
-        <w:pStyle w:val="Prrafodelista"/>
-        <w:ind w:left="1440" w:firstLine="0"/>
-      </w:pPr>
-    </w:p>
-    <w:p>
-      <w:pPr>
-        <w:rPr>
-          <w:b/>
-          <w:bCs/>
-        </w:rPr>
-      </w:pPr>
-      <w:r>
-        <w:rPr>
-          <w:b/>
-          <w:bCs/>
-        </w:rPr>
-        <w:t>Módulo de Visualización de Joyas Personalizables:</w:t>
-      </w:r>
-    </w:p>
-    <w:p/>
+        <w:t>El sistema permitirá a los usuarios registrarse proporcionando un correo electrónico, contraseña y datos básicos de contacto.</w:t>
+      </w:r>
+    </w:p>
     <w:p>
       <w:pPr>
         <w:pStyle w:val="Prrafodelista"/>
         <w:numPr>
           <w:ilvl w:val="0"/>
-          <w:numId w:val="7"/>
+          <w:numId w:val="26"/>
         </w:numPr>
       </w:pPr>
       <w:r>
-        <w:t>Selección de características personalizables: El sistema debe permitir a los usuarios seleccionar elementos clave, como tipo de gema, forma, tamaño, diseño de engaste y material de la montura.</w:t>
+        <w:t>El sistema deberá permitir que los usuarios inicien sesión con su correo electrónico y contraseña registrados.</w:t>
       </w:r>
     </w:p>
     <w:p>
@@ -2723,17 +2687,18 @@
         <w:pStyle w:val="Prrafodelista"/>
         <w:numPr>
           <w:ilvl w:val="0"/>
-          <w:numId w:val="7"/>
+          <w:numId w:val="25"/>
         </w:numPr>
       </w:pPr>
       <w:r>
         <w:rPr>
-          <w:u w:val="single"/>
-        </w:rPr>
-        <w:t>Renderización</w:t>
-      </w:r>
-      <w:r>
-        <w:t xml:space="preserve"> en tiempo real: A medida que los usuarios elijan diferentes características, el sistema mostrará una previsualización en tiempo real de la joya personalizada en 3D o en alta resolución.</w:t>
+          <w:b/>
+          <w:bCs/>
+        </w:rPr>
+        <w:t>Gestión de contraseñas</w:t>
+      </w:r>
+      <w:r>
+        <w:t>:</w:t>
       </w:r>
     </w:p>
     <w:p>
@@ -2741,39 +2706,30 @@
         <w:pStyle w:val="Prrafodelista"/>
         <w:numPr>
           <w:ilvl w:val="0"/>
-          <w:numId w:val="7"/>
+          <w:numId w:val="26"/>
         </w:numPr>
       </w:pPr>
       <w:r>
-        <w:t>Descripción de cada característica: Cada opción personalizable debe incluir una descripción que informe al usuario sobre las propiedades y ventajas de esa elección.</w:t>
-      </w:r>
-    </w:p>
-    <w:p>
-      <w:pPr>
-        <w:rPr>
-          <w:b/>
-          <w:bCs/>
-        </w:rPr>
-      </w:pPr>
-      <w:r>
-        <w:rPr>
-          <w:b/>
-          <w:bCs/>
-        </w:rPr>
-        <w:t>Módulo de Catálogo y Recomendaciones:</w:t>
-      </w:r>
-    </w:p>
-    <w:p/>
+        <w:t>El sistema permitirá a los usuarios recuperar su contraseña mediante un enlace enviado a su correo electrónico registrado.</w:t>
+      </w:r>
+    </w:p>
     <w:p>
       <w:pPr>
         <w:pStyle w:val="Prrafodelista"/>
         <w:numPr>
           <w:ilvl w:val="0"/>
-          <w:numId w:val="7"/>
+          <w:numId w:val="26"/>
         </w:numPr>
       </w:pPr>
       <w:r>
-        <w:t>Catálogo de joyas previamente realizadas: El sistema mostrará un catálogo visual de joyas anteriores que se han personalizado y fabricado, con imágenes y detalles sobre cada diseño.</w:t>
+        <w:t>El sistema deberá permitir a los usuarios cambiar su contraseña desde su perfil una vez autenticados.</w:t>
+      </w:r>
+    </w:p>
+    <w:p>
+      <w:r>
+        <w:pict w14:anchorId="5EBAE99F">
+          <v:rect id="_x0000_i1025" style="width:0;height:1.5pt" o:hralign="center" o:hrstd="t" o:hr="t" fillcolor="#a0a0a0" stroked="f"/>
+        </w:pict>
       </w:r>
     </w:p>
     <w:p>
@@ -2781,12 +2737,128 @@
         <w:pStyle w:val="Prrafodelista"/>
         <w:numPr>
           <w:ilvl w:val="0"/>
-          <w:numId w:val="7"/>
+          <w:numId w:val="25"/>
         </w:numPr>
-      </w:pPr>
-      <w:r>
+        <w:rPr>
+          <w:b/>
+          <w:bCs/>
+        </w:rPr>
+      </w:pPr>
+      <w:r>
+        <w:rPr>
+          <w:b/>
+          <w:bCs/>
+        </w:rPr>
+        <w:t>Módulo de Visualización de Joyas Personalizables</w:t>
+      </w:r>
+    </w:p>
+    <w:p>
+      <w:pPr>
+        <w:numPr>
+          <w:ilvl w:val="0"/>
+          <w:numId w:val="19"/>
+        </w:numPr>
+      </w:pPr>
+      <w:r>
+        <w:rPr>
+          <w:b/>
+          <w:bCs/>
+        </w:rPr>
         <w:lastRenderedPageBreak/>
-        <w:t>Recomendaciones personalizadas: Basado en las preferencias y personalizaciones previas del usuario, el sistema ofrecerá recomendaciones de joyas que pueden interesarle.</w:t>
+        <w:t>Selección de características personalizables</w:t>
+      </w:r>
+      <w:r>
+        <w:t>:</w:t>
+      </w:r>
+      <w:r>
+        <w:t xml:space="preserve"> </w:t>
+      </w:r>
+      <w:r>
+        <w:t xml:space="preserve">El sistema permitirá a los usuarios elegir entre diferentes tipos de gemas (ej. esmeralda, </w:t>
+      </w:r>
+      <w:proofErr w:type="spellStart"/>
+      <w:r>
+        <w:t>safiros</w:t>
+      </w:r>
+      <w:proofErr w:type="spellEnd"/>
+      <w:r>
+        <w:t>), formas (redonda, ovalada, cuadrada), tamaños</w:t>
+      </w:r>
+      <w:r>
+        <w:t xml:space="preserve">. </w:t>
+      </w:r>
+    </w:p>
+    <w:p>
+      <w:pPr>
+        <w:numPr>
+          <w:ilvl w:val="0"/>
+          <w:numId w:val="19"/>
+        </w:numPr>
+      </w:pPr>
+      <w:r>
+        <w:rPr>
+          <w:b/>
+          <w:bCs/>
+        </w:rPr>
+        <w:t xml:space="preserve">Renderización </w:t>
+      </w:r>
+      <w:r>
+        <w:t>Cuando los usuarios seleccionen características, el sistema deberá generar una vista previa que refleje los cambios en tiempo real.</w:t>
+      </w:r>
+    </w:p>
+    <w:p>
+      <w:pPr>
+        <w:numPr>
+          <w:ilvl w:val="0"/>
+          <w:numId w:val="19"/>
+        </w:numPr>
+      </w:pPr>
+      <w:r>
+        <w:rPr>
+          <w:b/>
+          <w:bCs/>
+        </w:rPr>
+        <w:t>Visualización de descripciones</w:t>
+      </w:r>
+      <w:r>
+        <w:t>:</w:t>
+      </w:r>
+      <w:r>
+        <w:t xml:space="preserve"> </w:t>
+      </w:r>
+      <w:r>
+        <w:t>Cada característica seleccionable deberá incluir una descripción con información relevante sobre el material, su durabilidad, y estética.</w:t>
+      </w:r>
+    </w:p>
+    <w:p>
+      <w:pPr>
+        <w:numPr>
+          <w:ilvl w:val="0"/>
+          <w:numId w:val="19"/>
+        </w:numPr>
+      </w:pPr>
+      <w:r>
+        <w:rPr>
+          <w:b/>
+          <w:bCs/>
+        </w:rPr>
+        <w:t>Opción de guardar personalización</w:t>
+      </w:r>
+      <w:r>
+        <w:t>:</w:t>
+      </w:r>
+      <w:r>
+        <w:t xml:space="preserve"> </w:t>
+      </w:r>
+      <w:r>
+        <w:t>El sistema permitirá a los usuarios guardar sus diseños personalizados para editarlos o finalizarlos más tarde.</w:t>
+      </w:r>
+    </w:p>
+    <w:p>
+      <w:r>
+        <w:pict w14:anchorId="43A15D3E">
+          <v:rect id="_x0000_i1026" style="width:0;height:1.5pt" o:hralign="center" o:hrstd="t" o:hr="t" fillcolor="#a0a0a0" stroked="f"/>
+        </w:pict>
       </w:r>
     </w:p>
     <w:p>
@@ -2794,15 +2866,8 @@
         <w:pStyle w:val="Prrafodelista"/>
         <w:numPr>
           <w:ilvl w:val="0"/>
-          <w:numId w:val="7"/>
+          <w:numId w:val="25"/>
         </w:numPr>
-      </w:pPr>
-      <w:r>
-        <w:t>Filtros y búsqueda avanzada: Los usuarios podrán buscar en el catálogo usando filtros específicos, como tipo de gema, diseño y presupuesto, para facilitar la navegación y selección.</w:t>
-      </w:r>
-    </w:p>
-    <w:p>
-      <w:pPr>
         <w:rPr>
           <w:b/>
           <w:bCs/>
@@ -2813,20 +2878,219 @@
           <w:b/>
           <w:bCs/>
         </w:rPr>
-        <w:t>Módulo de Actualización de Estado del Producto:</w:t>
-      </w:r>
-    </w:p>
-    <w:p/>
+        <w:t>Módulo de Catálogo y Recomendaciones</w:t>
+      </w:r>
+    </w:p>
+    <w:p>
+      <w:pPr>
+        <w:numPr>
+          <w:ilvl w:val="0"/>
+          <w:numId w:val="20"/>
+        </w:numPr>
+      </w:pPr>
+      <w:r>
+        <w:rPr>
+          <w:b/>
+          <w:bCs/>
+        </w:rPr>
+        <w:t>Exploración de catálogo</w:t>
+      </w:r>
+      <w:r>
+        <w:t>:</w:t>
+      </w:r>
+      <w:r>
+        <w:t xml:space="preserve"> </w:t>
+      </w:r>
+      <w:r>
+        <w:t>Los usuarios podrán explorar un catálogo visual que incluya imágenes y detalles de joyas personalizadas anteriormente.</w:t>
+      </w:r>
+    </w:p>
+    <w:p>
+      <w:pPr>
+        <w:numPr>
+          <w:ilvl w:val="0"/>
+          <w:numId w:val="20"/>
+        </w:numPr>
+      </w:pPr>
+      <w:r>
+        <w:t>El catálogo se organizará por categorías o temáticas, como “Bodas”, “Aniversarios”, “Diseños modernos” o “Diseños</w:t>
+      </w:r>
+      <w:r>
+        <w:rPr>
+          <w:b/>
+          <w:bCs/>
+        </w:rPr>
+        <w:t xml:space="preserve"> </w:t>
+      </w:r>
+      <w:r>
+        <w:t>vintage”, para facilitar la navegación según el interés del usuario.</w:t>
+      </w:r>
+    </w:p>
+    <w:p>
+      <w:pPr>
+        <w:numPr>
+          <w:ilvl w:val="0"/>
+          <w:numId w:val="20"/>
+        </w:numPr>
+      </w:pPr>
+      <w:r>
+        <w:rPr>
+          <w:b/>
+          <w:bCs/>
+        </w:rPr>
+        <w:t>Favoritos del usuario</w:t>
+      </w:r>
+      <w:r>
+        <w:rPr>
+          <w:b/>
+          <w:bCs/>
+        </w:rPr>
+        <w:t xml:space="preserve"> </w:t>
+      </w:r>
+      <w:r>
+        <w:rPr>
+          <w:b/>
+          <w:bCs/>
+        </w:rPr>
+        <w:t xml:space="preserve">Los usuarios podrán marcar sus joyas favoritas dentro del catálogo. </w:t>
+      </w:r>
+      <w:r>
+        <w:rPr>
+          <w:b/>
+          <w:bCs/>
+        </w:rPr>
+        <w:t>Estas se muestran prioritariamente dentro del modulo</w:t>
+      </w:r>
+    </w:p>
+    <w:p>
+      <w:r>
+        <w:pict w14:anchorId="2082DD41">
+          <v:rect id="_x0000_i1027" style="width:0;height:1.5pt" o:hralign="center" o:hrstd="t" o:hr="t" fillcolor="#a0a0a0" stroked="f"/>
+        </w:pict>
+      </w:r>
+    </w:p>
     <w:p>
       <w:pPr>
         <w:pStyle w:val="Prrafodelista"/>
         <w:numPr>
           <w:ilvl w:val="0"/>
-          <w:numId w:val="7"/>
+          <w:numId w:val="25"/>
         </w:numPr>
-      </w:pPr>
-      <w:r>
-        <w:t>Visualización de progreso de producción: Los usuarios podrán ver el estado de su pedido a través de una barra de progreso o etapas visuales que indican el avance (tallaje, montaje, renderización).</w:t>
+        <w:rPr>
+          <w:b/>
+          <w:bCs/>
+        </w:rPr>
+      </w:pPr>
+      <w:r>
+        <w:rPr>
+          <w:b/>
+          <w:bCs/>
+        </w:rPr>
+        <w:t>Módulo de Actualización de Estado del Producto</w:t>
+      </w:r>
+    </w:p>
+    <w:p>
+      <w:pPr>
+        <w:numPr>
+          <w:ilvl w:val="0"/>
+          <w:numId w:val="21"/>
+        </w:numPr>
+      </w:pPr>
+      <w:r>
+        <w:rPr>
+          <w:b/>
+          <w:bCs/>
+        </w:rPr>
+        <w:t>Seguimiento de pedidos</w:t>
+      </w:r>
+      <w:r>
+        <w:t>:</w:t>
+      </w:r>
+      <w:r>
+        <w:t xml:space="preserve"> </w:t>
+      </w:r>
+      <w:r>
+        <w:t>Los usuarios podrán ver una barra de progreso que muestre las etapas completadas de su pedido (diseño, fabricación, montaje).</w:t>
+      </w:r>
+    </w:p>
+    <w:p>
+      <w:pPr>
+        <w:numPr>
+          <w:ilvl w:val="0"/>
+          <w:numId w:val="21"/>
+        </w:numPr>
+      </w:pPr>
+      <w:r>
+        <w:rPr>
+          <w:b/>
+          <w:bCs/>
+        </w:rPr>
+        <w:t>Notificaciones automáticas</w:t>
+      </w:r>
+      <w:r>
+        <w:t>:</w:t>
+      </w:r>
+      <w:r>
+        <w:t xml:space="preserve"> </w:t>
+      </w:r>
+      <w:r>
+        <w:t>El sistema enviará notificaciones por correo electrónico cuando el pedido cambie de etapa.</w:t>
+      </w:r>
+    </w:p>
+    <w:p>
+      <w:pPr>
+        <w:numPr>
+          <w:ilvl w:val="0"/>
+          <w:numId w:val="21"/>
+        </w:numPr>
+      </w:pPr>
+      <w:r>
+        <w:rPr>
+          <w:b/>
+          <w:bCs/>
+        </w:rPr>
+        <w:lastRenderedPageBreak/>
+        <w:t>Visualización detallada del estado</w:t>
+      </w:r>
+      <w:r>
+        <w:t>:</w:t>
+      </w:r>
+      <w:r>
+        <w:t xml:space="preserve"> </w:t>
+      </w:r>
+      <w:r>
+        <w:t>Los usuarios podrán acceder a detalles específicos sobre cada etapa del proceso, incluyendo tiempos estimados de finalización.</w:t>
+      </w:r>
+    </w:p>
+    <w:p>
+      <w:pPr>
+        <w:numPr>
+          <w:ilvl w:val="0"/>
+          <w:numId w:val="21"/>
+        </w:numPr>
+      </w:pPr>
+      <w:r>
+        <w:rPr>
+          <w:b/>
+          <w:bCs/>
+        </w:rPr>
+        <w:t>Cancelación de pedidos</w:t>
+      </w:r>
+      <w:r>
+        <w:t>:</w:t>
+      </w:r>
+      <w:r>
+        <w:t xml:space="preserve"> </w:t>
+      </w:r>
+      <w:r>
+        <w:t>Los usuarios podrán cancelar un pedido si este aún no ha pasado a la etapa de fabricación.</w:t>
+      </w:r>
+    </w:p>
+    <w:p>
+      <w:r>
+        <w:pict w14:anchorId="576ED643">
+          <v:rect id="_x0000_i1028" style="width:0;height:1.5pt" o:hralign="center" o:hrstd="t" o:hr="t" fillcolor="#a0a0a0" stroked="f"/>
+        </w:pict>
       </w:r>
     </w:p>
     <w:p>
@@ -2834,11 +3098,19 @@
         <w:pStyle w:val="Prrafodelista"/>
         <w:numPr>
           <w:ilvl w:val="0"/>
-          <w:numId w:val="7"/>
+          <w:numId w:val="25"/>
         </w:numPr>
-      </w:pPr>
-      <w:r>
-        <w:t>Notificaciones automáticas: Los usuarios recibirán notificaciones en tiempo real cuando su pedido pase a una nueva fase del proceso de producción, manteniéndolos informados en cada etapa.</w:t>
+        <w:rPr>
+          <w:b/>
+          <w:bCs/>
+        </w:rPr>
+      </w:pPr>
+      <w:r>
+        <w:rPr>
+          <w:b/>
+          <w:bCs/>
+        </w:rPr>
+        <w:t>Módulo de Reseñas y Calificaciones de Productos</w:t>
       </w:r>
     </w:p>
     <w:p>
@@ -2846,39 +3118,49 @@
         <w:pStyle w:val="Prrafodelista"/>
         <w:numPr>
           <w:ilvl w:val="0"/>
-          <w:numId w:val="7"/>
+          <w:numId w:val="21"/>
         </w:numPr>
       </w:pPr>
       <w:r>
-        <w:t>Historial de pedidos: El sistema permitirá a los usuarios acceder a un historial de pedidos previos, para revisar detalles de cada personalización.</w:t>
-      </w:r>
-    </w:p>
-    <w:p>
-      <w:pPr>
         <w:rPr>
           <w:b/>
           <w:bCs/>
         </w:rPr>
-      </w:pPr>
-      <w:r>
-        <w:rPr>
-          <w:b/>
-          <w:bCs/>
-        </w:rPr>
-        <w:t>Módulo de Reseñas y Calificaciones de Productos:</w:t>
-      </w:r>
-    </w:p>
-    <w:p/>
+        <w:t>Escribir reseñas</w:t>
+      </w:r>
+      <w:r>
+        <w:t>:</w:t>
+      </w:r>
+      <w:r>
+        <w:t xml:space="preserve"> </w:t>
+      </w:r>
+      <w:r>
+        <w:t>Los usuarios podrán escribir reseñas detalladas y calificar las joyas que hayan comprado en una escala de 1 a 5 estrellas.</w:t>
+      </w:r>
+    </w:p>
     <w:p>
       <w:pPr>
         <w:pStyle w:val="Prrafodelista"/>
         <w:numPr>
           <w:ilvl w:val="0"/>
-          <w:numId w:val="7"/>
+          <w:numId w:val="21"/>
         </w:numPr>
       </w:pPr>
       <w:r>
-        <w:t>Escribir reseñas y puntuaciones: Los usuarios podrán dejar opiniones sobre las joyas que compraron y calificarlas, mejorando la transparencia y confianza entre compradores.</w:t>
+        <w:rPr>
+          <w:b/>
+          <w:bCs/>
+        </w:rPr>
+        <w:t>Sistema de validación</w:t>
+      </w:r>
+      <w:r>
+        <w:t>:</w:t>
+      </w:r>
+      <w:r>
+        <w:t xml:space="preserve"> </w:t>
+      </w:r>
+      <w:r>
+        <w:t>Solo los usuarios que hayan comprado una joya podrán escribir reseñas sobre ella.</w:t>
       </w:r>
     </w:p>
     <w:p>
@@ -2886,11 +3168,223 @@
         <w:pStyle w:val="Prrafodelista"/>
         <w:numPr>
           <w:ilvl w:val="0"/>
-          <w:numId w:val="7"/>
+          <w:numId w:val="21"/>
         </w:numPr>
       </w:pPr>
       <w:r>
-        <w:t>Visualización de reseñas globales: El sistema mostrará reseñas y calificaciones de otros compradores, con una calificación promedio y comentarios detallados, accesibles en cada producto del catálogo.</w:t>
+        <w:rPr>
+          <w:b/>
+          <w:bCs/>
+        </w:rPr>
+        <w:t>Visualización de calificaciones</w:t>
+      </w:r>
+      <w:r>
+        <w:t>:</w:t>
+      </w:r>
+      <w:r>
+        <w:t xml:space="preserve"> </w:t>
+      </w:r>
+      <w:r>
+        <w:t xml:space="preserve">Cada joya </w:t>
+      </w:r>
+      <w:r>
+        <w:t xml:space="preserve">reseñada </w:t>
+      </w:r>
+      <w:r>
+        <w:t>mostrará su calificación promedio, junto con las opiniones de otros usuarios.</w:t>
+      </w:r>
+    </w:p>
+    <w:p>
+      <w:pPr>
+        <w:pStyle w:val="Prrafodelista"/>
+        <w:numPr>
+          <w:ilvl w:val="0"/>
+          <w:numId w:val="21"/>
+        </w:numPr>
+      </w:pPr>
+      <w:r>
+        <w:rPr>
+          <w:b/>
+          <w:bCs/>
+        </w:rPr>
+        <w:t>Reseñas destacadas</w:t>
+      </w:r>
+      <w:r>
+        <w:t>:</w:t>
+      </w:r>
+      <w:r>
+        <w:t xml:space="preserve"> </w:t>
+      </w:r>
+      <w:r>
+        <w:t>El sistema destacará automáticamente las reseñas más útiles según las calificaciones de otros usuarios.</w:t>
+      </w:r>
+    </w:p>
+    <w:p>
+      <w:r>
+        <w:pict w14:anchorId="521EA566">
+          <v:rect id="_x0000_i1029" style="width:0;height:1.5pt" o:hralign="center" o:hrstd="t" o:hr="t" fillcolor="#a0a0a0" stroked="f"/>
+        </w:pict>
+      </w:r>
+    </w:p>
+    <w:p>
+      <w:pPr>
+        <w:rPr>
+          <w:b/>
+          <w:bCs/>
+        </w:rPr>
+      </w:pPr>
+      <w:r>
+        <w:rPr>
+          <w:b/>
+          <w:bCs/>
+        </w:rPr>
+        <w:t>Requisitos No Funcionales</w:t>
+      </w:r>
+    </w:p>
+    <w:p>
+      <w:pPr>
+        <w:numPr>
+          <w:ilvl w:val="0"/>
+          <w:numId w:val="23"/>
+        </w:numPr>
+      </w:pPr>
+      <w:r>
+        <w:rPr>
+          <w:b/>
+          <w:bCs/>
+        </w:rPr>
+        <w:t>Rendimiento</w:t>
+      </w:r>
+      <w:r>
+        <w:t>:</w:t>
+      </w:r>
+    </w:p>
+    <w:p>
+      <w:pPr>
+        <w:numPr>
+          <w:ilvl w:val="1"/>
+          <w:numId w:val="23"/>
+        </w:numPr>
+      </w:pPr>
+      <w:r>
+        <w:t>El sistema deberá procesar las actualizaciones de personalización en menos de 3 segundos para garantizar una experiencia fluida.</w:t>
+      </w:r>
+    </w:p>
+    <w:p>
+      <w:pPr>
+        <w:numPr>
+          <w:ilvl w:val="0"/>
+          <w:numId w:val="23"/>
+        </w:numPr>
+      </w:pPr>
+      <w:r>
+        <w:rPr>
+          <w:b/>
+          <w:bCs/>
+        </w:rPr>
+        <w:t>Seguridad</w:t>
+      </w:r>
+      <w:r>
+        <w:t>:</w:t>
+      </w:r>
+    </w:p>
+    <w:p>
+      <w:pPr>
+        <w:numPr>
+          <w:ilvl w:val="1"/>
+          <w:numId w:val="23"/>
+        </w:numPr>
+      </w:pPr>
+      <w:r>
+        <w:t>La plataforma deberá utilizar protocolos HTTPS y cifrado para proteger los datos personales y financieros de los usuarios.</w:t>
+      </w:r>
+    </w:p>
+    <w:p>
+      <w:pPr>
+        <w:numPr>
+          <w:ilvl w:val="0"/>
+          <w:numId w:val="23"/>
+        </w:numPr>
+      </w:pPr>
+      <w:r>
+        <w:rPr>
+          <w:b/>
+          <w:bCs/>
+        </w:rPr>
+        <w:t>Compatibilidad</w:t>
+      </w:r>
+      <w:r>
+        <w:t>:</w:t>
+      </w:r>
+    </w:p>
+    <w:p>
+      <w:pPr>
+        <w:numPr>
+          <w:ilvl w:val="1"/>
+          <w:numId w:val="23"/>
+        </w:numPr>
+      </w:pPr>
+      <w:r>
+        <w:t>El sistema será compatible con navegadores modernos como Chrome, Firefox, Safari y Edge en sus últimas versiones.</w:t>
+      </w:r>
+    </w:p>
+    <w:p>
+      <w:pPr>
+        <w:numPr>
+          <w:ilvl w:val="0"/>
+          <w:numId w:val="23"/>
+        </w:numPr>
+      </w:pPr>
+      <w:r>
+        <w:rPr>
+          <w:b/>
+          <w:bCs/>
+        </w:rPr>
+        <w:lastRenderedPageBreak/>
+        <w:t>Escalabilidad</w:t>
+      </w:r>
+      <w:r>
+        <w:t>:</w:t>
+      </w:r>
+    </w:p>
+    <w:p>
+      <w:pPr>
+        <w:numPr>
+          <w:ilvl w:val="1"/>
+          <w:numId w:val="23"/>
+        </w:numPr>
+      </w:pPr>
+      <w:r>
+        <w:t>El sistema deberá poder soportar hasta 500 usuarios concurrentes sin pérdida significativa de rendimiento.</w:t>
+      </w:r>
+    </w:p>
+    <w:p>
+      <w:pPr>
+        <w:numPr>
+          <w:ilvl w:val="0"/>
+          <w:numId w:val="23"/>
+        </w:numPr>
+      </w:pPr>
+      <w:r>
+        <w:rPr>
+          <w:b/>
+          <w:bCs/>
+        </w:rPr>
+        <w:t>Accesibilidad</w:t>
+      </w:r>
+      <w:r>
+        <w:t>:</w:t>
+      </w:r>
+    </w:p>
+    <w:p>
+      <w:pPr>
+        <w:numPr>
+          <w:ilvl w:val="1"/>
+          <w:numId w:val="23"/>
+        </w:numPr>
+      </w:pPr>
+      <w:r>
+        <w:t>La plataforma seguirá los estándares de accesibilidad WCAG 2.1 para garantizar que sea usable por personas con discapacidades.</w:t>
       </w:r>
     </w:p>
     <w:p/>
@@ -2902,11 +3396,11 @@
       <w:pPr>
         <w:pStyle w:val="Ttulo2"/>
       </w:pPr>
-      <w:bookmarkStart w:id="9" w:name="_Toc182070805"/>
+      <w:bookmarkStart w:id="8" w:name="_Toc182070805"/>
       <w:r>
         <w:t>Estructura del diagrama de caso de usos</w:t>
       </w:r>
-      <w:bookmarkEnd w:id="9"/>
+      <w:bookmarkEnd w:id="8"/>
     </w:p>
     <w:p>
       <w:pPr>
@@ -2987,7 +3481,7 @@
     <w:p>
       <w:r>
         <w:pict w14:anchorId="09B4A370">
-          <v:rect id="_x0000_i1025" style="width:0;height:1.5pt" o:hralign="center" o:hrstd="t" o:hr="t" fillcolor="#a0a0a0" stroked="f"/>
+          <v:rect id="_x0000_i1030" style="width:0;height:1.5pt" o:hralign="center" o:hrstd="t" o:hr="t" fillcolor="#a0a0a0" stroked="f"/>
         </w:pict>
       </w:r>
     </w:p>
@@ -3008,6 +3502,7 @@
     </w:p>
     <w:p>
       <w:r>
+        <w:lastRenderedPageBreak/>
         <w:t>2.1 Seleccionar Características (&lt;&lt;</w:t>
       </w:r>
       <w:proofErr w:type="spellStart"/>
@@ -3062,114 +3557,114 @@
     </w:p>
     <w:p>
       <w:r>
+        <w:t>2.4 Renderizar Vista en Tiempo Real (&lt;&lt;</w:t>
+      </w:r>
+      <w:proofErr w:type="spellStart"/>
+      <w:r>
+        <w:t>extend</w:t>
+      </w:r>
+      <w:proofErr w:type="spellEnd"/>
+      <w:r>
+        <w:t>&gt;&gt;): Visualización en tiempo real de la joya personalizada.</w:t>
+      </w:r>
+    </w:p>
+    <w:p/>
+    <w:p>
+      <w:r>
+        <w:t>3. Catálogo y Recomendaciones</w:t>
+      </w:r>
+    </w:p>
+    <w:p>
+      <w:r>
+        <w:t>Base: Exploración de joyas personalizadas y recomendadas.</w:t>
+      </w:r>
+    </w:p>
+    <w:p>
+      <w:r>
+        <w:t>Casos de Uso Base:</w:t>
+      </w:r>
+    </w:p>
+    <w:p>
+      <w:r>
+        <w:t>3.1 Ver Catálogo de Productos (&lt;&lt;</w:t>
+      </w:r>
+      <w:proofErr w:type="spellStart"/>
+      <w:r>
+        <w:t>include</w:t>
+      </w:r>
+      <w:proofErr w:type="spellEnd"/>
+      <w:r>
+        <w:t>&gt;&gt;): El usuario navega por un catálogo de joyas previamente creadas.</w:t>
+      </w:r>
+    </w:p>
+    <w:p>
+      <w:r>
+        <w:t>Requerimiento funcional: Visualización de productos en el catálogo.</w:t>
+      </w:r>
+    </w:p>
+    <w:p>
+      <w:proofErr w:type="spellStart"/>
+      <w:r>
+        <w:t>Extend</w:t>
+      </w:r>
+      <w:proofErr w:type="spellEnd"/>
+      <w:r>
+        <w:t>:</w:t>
+      </w:r>
+    </w:p>
+    <w:p>
+      <w:r>
+        <w:t>3.2 Filtrar y Buscar en el Catálogo (&lt;&lt;</w:t>
+      </w:r>
+      <w:proofErr w:type="spellStart"/>
+      <w:r>
+        <w:t>extend</w:t>
+      </w:r>
+      <w:proofErr w:type="spellEnd"/>
+      <w:r>
+        <w:t>&gt;&gt;): Opción de filtrar y buscar joyas en el catálogo.</w:t>
+      </w:r>
+    </w:p>
+    <w:p>
+      <w:r>
+        <w:t>3.3 Ver Detalles de Producto (&lt;&lt;</w:t>
+      </w:r>
+      <w:proofErr w:type="spellStart"/>
+      <w:r>
+        <w:t>extend</w:t>
+      </w:r>
+      <w:proofErr w:type="spellEnd"/>
+      <w:r>
+        <w:t>&gt;&gt;): Muestra detalles de una joya específica.</w:t>
+      </w:r>
+    </w:p>
+    <w:p>
+      <w:r>
+        <w:t>3.4 Ver Recomendaciones Personalizadas (&lt;&lt;</w:t>
+      </w:r>
+      <w:proofErr w:type="spellStart"/>
+      <w:r>
+        <w:t>extend</w:t>
+      </w:r>
+      <w:proofErr w:type="spellEnd"/>
+      <w:r>
+        <w:t>&gt;&gt;): Opción de ver recomendaciones basadas en personalizaciones previas.</w:t>
+      </w:r>
+    </w:p>
+    <w:p/>
+    <w:p>
+      <w:r>
+        <w:t>4. Actualización de Estado del Producto</w:t>
+      </w:r>
+    </w:p>
+    <w:p>
+      <w:r>
+        <w:t>Base: Permite ver el avance de los pedidos.</w:t>
+      </w:r>
+    </w:p>
+    <w:p>
+      <w:r>
         <w:lastRenderedPageBreak/>
-        <w:t>2.4 Renderizar Vista en Tiempo Real (&lt;&lt;</w:t>
-      </w:r>
-      <w:proofErr w:type="spellStart"/>
-      <w:r>
-        <w:t>extend</w:t>
-      </w:r>
-      <w:proofErr w:type="spellEnd"/>
-      <w:r>
-        <w:t>&gt;&gt;): Visualización en tiempo real de la joya personalizada.</w:t>
-      </w:r>
-    </w:p>
-    <w:p/>
-    <w:p>
-      <w:r>
-        <w:t>3. Catálogo y Recomendaciones</w:t>
-      </w:r>
-    </w:p>
-    <w:p>
-      <w:r>
-        <w:t>Base: Exploración de joyas personalizadas y recomendadas.</w:t>
-      </w:r>
-    </w:p>
-    <w:p>
-      <w:r>
-        <w:t>Casos de Uso Base:</w:t>
-      </w:r>
-    </w:p>
-    <w:p>
-      <w:r>
-        <w:t>3.1 Ver Catálogo de Productos (&lt;&lt;</w:t>
-      </w:r>
-      <w:proofErr w:type="spellStart"/>
-      <w:r>
-        <w:t>include</w:t>
-      </w:r>
-      <w:proofErr w:type="spellEnd"/>
-      <w:r>
-        <w:t>&gt;&gt;): El usuario navega por un catálogo de joyas previamente creadas.</w:t>
-      </w:r>
-    </w:p>
-    <w:p>
-      <w:r>
-        <w:t>Requerimiento funcional: Visualización de productos en el catálogo.</w:t>
-      </w:r>
-    </w:p>
-    <w:p>
-      <w:proofErr w:type="spellStart"/>
-      <w:r>
-        <w:t>Extend</w:t>
-      </w:r>
-      <w:proofErr w:type="spellEnd"/>
-      <w:r>
-        <w:t>:</w:t>
-      </w:r>
-    </w:p>
-    <w:p>
-      <w:r>
-        <w:t>3.2 Filtrar y Buscar en el Catálogo (&lt;&lt;</w:t>
-      </w:r>
-      <w:proofErr w:type="spellStart"/>
-      <w:r>
-        <w:t>extend</w:t>
-      </w:r>
-      <w:proofErr w:type="spellEnd"/>
-      <w:r>
-        <w:t>&gt;&gt;): Opción de filtrar y buscar joyas en el catálogo.</w:t>
-      </w:r>
-    </w:p>
-    <w:p>
-      <w:r>
-        <w:t>3.3 Ver Detalles de Producto (&lt;&lt;</w:t>
-      </w:r>
-      <w:proofErr w:type="spellStart"/>
-      <w:r>
-        <w:t>extend</w:t>
-      </w:r>
-      <w:proofErr w:type="spellEnd"/>
-      <w:r>
-        <w:t>&gt;&gt;): Muestra detalles de una joya específica.</w:t>
-      </w:r>
-    </w:p>
-    <w:p>
-      <w:r>
-        <w:t>3.4 Ver Recomendaciones Personalizadas (&lt;&lt;</w:t>
-      </w:r>
-      <w:proofErr w:type="spellStart"/>
-      <w:r>
-        <w:t>extend</w:t>
-      </w:r>
-      <w:proofErr w:type="spellEnd"/>
-      <w:r>
-        <w:t>&gt;&gt;): Opción de ver recomendaciones basadas en personalizaciones previas.</w:t>
-      </w:r>
-    </w:p>
-    <w:p/>
-    <w:p>
-      <w:r>
-        <w:t>4. Actualización de Estado del Producto</w:t>
-      </w:r>
-    </w:p>
-    <w:p>
-      <w:r>
-        <w:t>Base: Permite ver el avance de los pedidos.</w:t>
-      </w:r>
-    </w:p>
-    <w:p>
-      <w:r>
         <w:t>Casos de Uso Base:</w:t>
       </w:r>
     </w:p>
@@ -3235,7 +3730,6 @@
         </w:numPr>
       </w:pPr>
       <w:r>
-        <w:lastRenderedPageBreak/>
         <w:t>4.4 Ver Detalles de Etapa Actual (&lt;&lt;</w:t>
       </w:r>
       <w:proofErr w:type="spellStart"/>
@@ -3455,7 +3949,6 @@
         <w:docPartUnique/>
       </w:docPartObj>
     </w:sdtPr>
-    <w:sdtEndPr/>
     <w:sdtContent>
       <w:p>
         <w:pPr>
@@ -3878,6 +4371,264 @@
     </w:lvl>
   </w:abstractNum>
   <w:abstractNum w:abstractNumId="3" w15:restartNumberingAfterBreak="0">
+    <w:nsid w:val="1C5A6151"/>
+    <w:multiLevelType w:val="multilevel"/>
+    <w:tmpl w:val="5442CC70"/>
+    <w:lvl w:ilvl="0">
+      <w:start w:val="1"/>
+      <w:numFmt w:val="decimal"/>
+      <w:lvlText w:val="%1."/>
+      <w:lvlJc w:val="left"/>
+      <w:pPr>
+        <w:tabs>
+          <w:tab w:val="num" w:pos="720"/>
+        </w:tabs>
+        <w:ind w:left="720" w:hanging="360"/>
+      </w:pPr>
+    </w:lvl>
+    <w:lvl w:ilvl="1">
+      <w:start w:val="1"/>
+      <w:numFmt w:val="bullet"/>
+      <w:lvlText w:val="o"/>
+      <w:lvlJc w:val="left"/>
+      <w:pPr>
+        <w:tabs>
+          <w:tab w:val="num" w:pos="1440"/>
+        </w:tabs>
+        <w:ind w:left="1440" w:hanging="360"/>
+      </w:pPr>
+      <w:rPr>
+        <w:rFonts w:ascii="Courier New" w:hAnsi="Courier New" w:hint="default"/>
+        <w:sz w:val="20"/>
+      </w:rPr>
+    </w:lvl>
+    <w:lvl w:ilvl="2" w:tentative="1">
+      <w:start w:val="1"/>
+      <w:numFmt w:val="decimal"/>
+      <w:lvlText w:val="%3."/>
+      <w:lvlJc w:val="left"/>
+      <w:pPr>
+        <w:tabs>
+          <w:tab w:val="num" w:pos="2160"/>
+        </w:tabs>
+        <w:ind w:left="2160" w:hanging="360"/>
+      </w:pPr>
+    </w:lvl>
+    <w:lvl w:ilvl="3" w:tentative="1">
+      <w:start w:val="1"/>
+      <w:numFmt w:val="decimal"/>
+      <w:lvlText w:val="%4."/>
+      <w:lvlJc w:val="left"/>
+      <w:pPr>
+        <w:tabs>
+          <w:tab w:val="num" w:pos="2880"/>
+        </w:tabs>
+        <w:ind w:left="2880" w:hanging="360"/>
+      </w:pPr>
+    </w:lvl>
+    <w:lvl w:ilvl="4" w:tentative="1">
+      <w:start w:val="1"/>
+      <w:numFmt w:val="decimal"/>
+      <w:lvlText w:val="%5."/>
+      <w:lvlJc w:val="left"/>
+      <w:pPr>
+        <w:tabs>
+          <w:tab w:val="num" w:pos="3600"/>
+        </w:tabs>
+        <w:ind w:left="3600" w:hanging="360"/>
+      </w:pPr>
+    </w:lvl>
+    <w:lvl w:ilvl="5" w:tentative="1">
+      <w:start w:val="1"/>
+      <w:numFmt w:val="decimal"/>
+      <w:lvlText w:val="%6."/>
+      <w:lvlJc w:val="left"/>
+      <w:pPr>
+        <w:tabs>
+          <w:tab w:val="num" w:pos="4320"/>
+        </w:tabs>
+        <w:ind w:left="4320" w:hanging="360"/>
+      </w:pPr>
+    </w:lvl>
+    <w:lvl w:ilvl="6" w:tentative="1">
+      <w:start w:val="1"/>
+      <w:numFmt w:val="decimal"/>
+      <w:lvlText w:val="%7."/>
+      <w:lvlJc w:val="left"/>
+      <w:pPr>
+        <w:tabs>
+          <w:tab w:val="num" w:pos="5040"/>
+        </w:tabs>
+        <w:ind w:left="5040" w:hanging="360"/>
+      </w:pPr>
+    </w:lvl>
+    <w:lvl w:ilvl="7" w:tentative="1">
+      <w:start w:val="1"/>
+      <w:numFmt w:val="decimal"/>
+      <w:lvlText w:val="%8."/>
+      <w:lvlJc w:val="left"/>
+      <w:pPr>
+        <w:tabs>
+          <w:tab w:val="num" w:pos="5760"/>
+        </w:tabs>
+        <w:ind w:left="5760" w:hanging="360"/>
+      </w:pPr>
+    </w:lvl>
+    <w:lvl w:ilvl="8" w:tentative="1">
+      <w:start w:val="1"/>
+      <w:numFmt w:val="decimal"/>
+      <w:lvlText w:val="%9."/>
+      <w:lvlJc w:val="left"/>
+      <w:pPr>
+        <w:tabs>
+          <w:tab w:val="num" w:pos="6480"/>
+        </w:tabs>
+        <w:ind w:left="6480" w:hanging="360"/>
+      </w:pPr>
+    </w:lvl>
+  </w:abstractNum>
+  <w:abstractNum w:abstractNumId="4" w15:restartNumberingAfterBreak="0">
+    <w:nsid w:val="1F792CF7"/>
+    <w:multiLevelType w:val="multilevel"/>
+    <w:tmpl w:val="DE7AAEDC"/>
+    <w:lvl w:ilvl="0">
+      <w:start w:val="12"/>
+      <w:numFmt w:val="decimal"/>
+      <w:lvlText w:val="%1."/>
+      <w:lvlJc w:val="left"/>
+      <w:pPr>
+        <w:tabs>
+          <w:tab w:val="num" w:pos="720"/>
+        </w:tabs>
+        <w:ind w:left="720" w:hanging="360"/>
+      </w:pPr>
+      <w:rPr>
+        <w:rFonts w:hint="default"/>
+      </w:rPr>
+    </w:lvl>
+    <w:lvl w:ilvl="1">
+      <w:start w:val="1"/>
+      <w:numFmt w:val="bullet"/>
+      <w:lvlText w:val="o"/>
+      <w:lvlJc w:val="left"/>
+      <w:pPr>
+        <w:tabs>
+          <w:tab w:val="num" w:pos="1440"/>
+        </w:tabs>
+        <w:ind w:left="1440" w:hanging="360"/>
+      </w:pPr>
+      <w:rPr>
+        <w:rFonts w:ascii="Courier New" w:hAnsi="Courier New" w:hint="default"/>
+        <w:sz w:val="20"/>
+      </w:rPr>
+    </w:lvl>
+    <w:lvl w:ilvl="2">
+      <w:start w:val="1"/>
+      <w:numFmt w:val="decimal"/>
+      <w:lvlText w:val="%3."/>
+      <w:lvlJc w:val="left"/>
+      <w:pPr>
+        <w:tabs>
+          <w:tab w:val="num" w:pos="2160"/>
+        </w:tabs>
+        <w:ind w:left="2160" w:hanging="360"/>
+      </w:pPr>
+      <w:rPr>
+        <w:rFonts w:hint="default"/>
+      </w:rPr>
+    </w:lvl>
+    <w:lvl w:ilvl="3">
+      <w:start w:val="1"/>
+      <w:numFmt w:val="decimal"/>
+      <w:lvlText w:val="%4."/>
+      <w:lvlJc w:val="left"/>
+      <w:pPr>
+        <w:tabs>
+          <w:tab w:val="num" w:pos="2880"/>
+        </w:tabs>
+        <w:ind w:left="2880" w:hanging="360"/>
+      </w:pPr>
+      <w:rPr>
+        <w:rFonts w:hint="default"/>
+      </w:rPr>
+    </w:lvl>
+    <w:lvl w:ilvl="4">
+      <w:start w:val="1"/>
+      <w:numFmt w:val="decimal"/>
+      <w:lvlText w:val="%5."/>
+      <w:lvlJc w:val="left"/>
+      <w:pPr>
+        <w:tabs>
+          <w:tab w:val="num" w:pos="3600"/>
+        </w:tabs>
+        <w:ind w:left="3600" w:hanging="360"/>
+      </w:pPr>
+      <w:rPr>
+        <w:rFonts w:hint="default"/>
+      </w:rPr>
+    </w:lvl>
+    <w:lvl w:ilvl="5">
+      <w:start w:val="1"/>
+      <w:numFmt w:val="decimal"/>
+      <w:lvlText w:val="%6."/>
+      <w:lvlJc w:val="left"/>
+      <w:pPr>
+        <w:tabs>
+          <w:tab w:val="num" w:pos="4320"/>
+        </w:tabs>
+        <w:ind w:left="4320" w:hanging="360"/>
+      </w:pPr>
+      <w:rPr>
+        <w:rFonts w:hint="default"/>
+      </w:rPr>
+    </w:lvl>
+    <w:lvl w:ilvl="6">
+      <w:start w:val="1"/>
+      <w:numFmt w:val="decimal"/>
+      <w:lvlText w:val="%7."/>
+      <w:lvlJc w:val="left"/>
+      <w:pPr>
+        <w:tabs>
+          <w:tab w:val="num" w:pos="5040"/>
+        </w:tabs>
+        <w:ind w:left="5040" w:hanging="360"/>
+      </w:pPr>
+      <w:rPr>
+        <w:rFonts w:hint="default"/>
+      </w:rPr>
+    </w:lvl>
+    <w:lvl w:ilvl="7">
+      <w:start w:val="1"/>
+      <w:numFmt w:val="decimal"/>
+      <w:lvlText w:val="%8."/>
+      <w:lvlJc w:val="left"/>
+      <w:pPr>
+        <w:tabs>
+          <w:tab w:val="num" w:pos="5760"/>
+        </w:tabs>
+        <w:ind w:left="5760" w:hanging="360"/>
+      </w:pPr>
+      <w:rPr>
+        <w:rFonts w:hint="default"/>
+      </w:rPr>
+    </w:lvl>
+    <w:lvl w:ilvl="8">
+      <w:start w:val="1"/>
+      <w:numFmt w:val="decimal"/>
+      <w:lvlText w:val="%9."/>
+      <w:lvlJc w:val="left"/>
+      <w:pPr>
+        <w:tabs>
+          <w:tab w:val="num" w:pos="6480"/>
+        </w:tabs>
+        <w:ind w:left="6480" w:hanging="360"/>
+      </w:pPr>
+      <w:rPr>
+        <w:rFonts w:hint="default"/>
+      </w:rPr>
+    </w:lvl>
+  </w:abstractNum>
+  <w:abstractNum w:abstractNumId="5" w15:restartNumberingAfterBreak="0">
     <w:nsid w:val="226D6100"/>
     <w:multiLevelType w:val="multilevel"/>
     <w:tmpl w:val="EBF84520"/>
@@ -4026,7 +4777,7 @@
       </w:rPr>
     </w:lvl>
   </w:abstractNum>
-  <w:abstractNum w:abstractNumId="4" w15:restartNumberingAfterBreak="0">
+  <w:abstractNum w:abstractNumId="6" w15:restartNumberingAfterBreak="0">
     <w:nsid w:val="23203694"/>
     <w:multiLevelType w:val="hybridMultilevel"/>
     <w:tmpl w:val="09461240"/>
@@ -4112,7 +4863,7 @@
       </w:pPr>
     </w:lvl>
   </w:abstractNum>
-  <w:abstractNum w:abstractNumId="5" w15:restartNumberingAfterBreak="0">
+  <w:abstractNum w:abstractNumId="7" w15:restartNumberingAfterBreak="0">
     <w:nsid w:val="2B2571AE"/>
     <w:multiLevelType w:val="hybridMultilevel"/>
     <w:tmpl w:val="20826278"/>
@@ -4198,7 +4949,495 @@
       </w:pPr>
     </w:lvl>
   </w:abstractNum>
-  <w:abstractNum w:abstractNumId="6" w15:restartNumberingAfterBreak="0">
+  <w:abstractNum w:abstractNumId="8" w15:restartNumberingAfterBreak="0">
+    <w:nsid w:val="39E309EA"/>
+    <w:multiLevelType w:val="hybridMultilevel"/>
+    <w:tmpl w:val="F6F0D9AA"/>
+    <w:lvl w:ilvl="0" w:tplc="240A0001">
+      <w:start w:val="1"/>
+      <w:numFmt w:val="bullet"/>
+      <w:lvlText w:val=""/>
+      <w:lvlJc w:val="left"/>
+      <w:pPr>
+        <w:ind w:left="720" w:hanging="360"/>
+      </w:pPr>
+      <w:rPr>
+        <w:rFonts w:ascii="Symbol" w:hAnsi="Symbol" w:hint="default"/>
+      </w:rPr>
+    </w:lvl>
+    <w:lvl w:ilvl="1" w:tplc="240A0003" w:tentative="1">
+      <w:start w:val="1"/>
+      <w:numFmt w:val="bullet"/>
+      <w:lvlText w:val="o"/>
+      <w:lvlJc w:val="left"/>
+      <w:pPr>
+        <w:ind w:left="1440" w:hanging="360"/>
+      </w:pPr>
+      <w:rPr>
+        <w:rFonts w:ascii="Courier New" w:hAnsi="Courier New" w:cs="Courier New" w:hint="default"/>
+      </w:rPr>
+    </w:lvl>
+    <w:lvl w:ilvl="2" w:tplc="240A0005" w:tentative="1">
+      <w:start w:val="1"/>
+      <w:numFmt w:val="bullet"/>
+      <w:lvlText w:val=""/>
+      <w:lvlJc w:val="left"/>
+      <w:pPr>
+        <w:ind w:left="2160" w:hanging="360"/>
+      </w:pPr>
+      <w:rPr>
+        <w:rFonts w:ascii="Wingdings" w:hAnsi="Wingdings" w:hint="default"/>
+      </w:rPr>
+    </w:lvl>
+    <w:lvl w:ilvl="3" w:tplc="240A0001" w:tentative="1">
+      <w:start w:val="1"/>
+      <w:numFmt w:val="bullet"/>
+      <w:lvlText w:val=""/>
+      <w:lvlJc w:val="left"/>
+      <w:pPr>
+        <w:ind w:left="2880" w:hanging="360"/>
+      </w:pPr>
+      <w:rPr>
+        <w:rFonts w:ascii="Symbol" w:hAnsi="Symbol" w:hint="default"/>
+      </w:rPr>
+    </w:lvl>
+    <w:lvl w:ilvl="4" w:tplc="240A0003" w:tentative="1">
+      <w:start w:val="1"/>
+      <w:numFmt w:val="bullet"/>
+      <w:lvlText w:val="o"/>
+      <w:lvlJc w:val="left"/>
+      <w:pPr>
+        <w:ind w:left="3600" w:hanging="360"/>
+      </w:pPr>
+      <w:rPr>
+        <w:rFonts w:ascii="Courier New" w:hAnsi="Courier New" w:cs="Courier New" w:hint="default"/>
+      </w:rPr>
+    </w:lvl>
+    <w:lvl w:ilvl="5" w:tplc="240A0005" w:tentative="1">
+      <w:start w:val="1"/>
+      <w:numFmt w:val="bullet"/>
+      <w:lvlText w:val=""/>
+      <w:lvlJc w:val="left"/>
+      <w:pPr>
+        <w:ind w:left="4320" w:hanging="360"/>
+      </w:pPr>
+      <w:rPr>
+        <w:rFonts w:ascii="Wingdings" w:hAnsi="Wingdings" w:hint="default"/>
+      </w:rPr>
+    </w:lvl>
+    <w:lvl w:ilvl="6" w:tplc="240A0001" w:tentative="1">
+      <w:start w:val="1"/>
+      <w:numFmt w:val="bullet"/>
+      <w:lvlText w:val=""/>
+      <w:lvlJc w:val="left"/>
+      <w:pPr>
+        <w:ind w:left="5040" w:hanging="360"/>
+      </w:pPr>
+      <w:rPr>
+        <w:rFonts w:ascii="Symbol" w:hAnsi="Symbol" w:hint="default"/>
+      </w:rPr>
+    </w:lvl>
+    <w:lvl w:ilvl="7" w:tplc="240A0003" w:tentative="1">
+      <w:start w:val="1"/>
+      <w:numFmt w:val="bullet"/>
+      <w:lvlText w:val="o"/>
+      <w:lvlJc w:val="left"/>
+      <w:pPr>
+        <w:ind w:left="5760" w:hanging="360"/>
+      </w:pPr>
+      <w:rPr>
+        <w:rFonts w:ascii="Courier New" w:hAnsi="Courier New" w:cs="Courier New" w:hint="default"/>
+      </w:rPr>
+    </w:lvl>
+    <w:lvl w:ilvl="8" w:tplc="240A0005" w:tentative="1">
+      <w:start w:val="1"/>
+      <w:numFmt w:val="bullet"/>
+      <w:lvlText w:val=""/>
+      <w:lvlJc w:val="left"/>
+      <w:pPr>
+        <w:ind w:left="6480" w:hanging="360"/>
+      </w:pPr>
+      <w:rPr>
+        <w:rFonts w:ascii="Wingdings" w:hAnsi="Wingdings" w:hint="default"/>
+      </w:rPr>
+    </w:lvl>
+  </w:abstractNum>
+  <w:abstractNum w:abstractNumId="9" w15:restartNumberingAfterBreak="0">
+    <w:nsid w:val="3C5A0F8C"/>
+    <w:multiLevelType w:val="multilevel"/>
+    <w:tmpl w:val="DE7AAEDC"/>
+    <w:lvl w:ilvl="0">
+      <w:start w:val="12"/>
+      <w:numFmt w:val="decimal"/>
+      <w:lvlText w:val="%1."/>
+      <w:lvlJc w:val="left"/>
+      <w:pPr>
+        <w:tabs>
+          <w:tab w:val="num" w:pos="720"/>
+        </w:tabs>
+        <w:ind w:left="720" w:hanging="360"/>
+      </w:pPr>
+      <w:rPr>
+        <w:rFonts w:hint="default"/>
+      </w:rPr>
+    </w:lvl>
+    <w:lvl w:ilvl="1">
+      <w:start w:val="1"/>
+      <w:numFmt w:val="bullet"/>
+      <w:lvlText w:val="o"/>
+      <w:lvlJc w:val="left"/>
+      <w:pPr>
+        <w:tabs>
+          <w:tab w:val="num" w:pos="1440"/>
+        </w:tabs>
+        <w:ind w:left="1440" w:hanging="360"/>
+      </w:pPr>
+      <w:rPr>
+        <w:rFonts w:ascii="Courier New" w:hAnsi="Courier New" w:hint="default"/>
+        <w:sz w:val="20"/>
+      </w:rPr>
+    </w:lvl>
+    <w:lvl w:ilvl="2">
+      <w:start w:val="1"/>
+      <w:numFmt w:val="decimal"/>
+      <w:lvlText w:val="%3."/>
+      <w:lvlJc w:val="left"/>
+      <w:pPr>
+        <w:tabs>
+          <w:tab w:val="num" w:pos="2160"/>
+        </w:tabs>
+        <w:ind w:left="2160" w:hanging="360"/>
+      </w:pPr>
+      <w:rPr>
+        <w:rFonts w:hint="default"/>
+      </w:rPr>
+    </w:lvl>
+    <w:lvl w:ilvl="3">
+      <w:start w:val="1"/>
+      <w:numFmt w:val="decimal"/>
+      <w:lvlText w:val="%4."/>
+      <w:lvlJc w:val="left"/>
+      <w:pPr>
+        <w:tabs>
+          <w:tab w:val="num" w:pos="2880"/>
+        </w:tabs>
+        <w:ind w:left="2880" w:hanging="360"/>
+      </w:pPr>
+      <w:rPr>
+        <w:rFonts w:hint="default"/>
+      </w:rPr>
+    </w:lvl>
+    <w:lvl w:ilvl="4">
+      <w:start w:val="1"/>
+      <w:numFmt w:val="decimal"/>
+      <w:lvlText w:val="%5."/>
+      <w:lvlJc w:val="left"/>
+      <w:pPr>
+        <w:tabs>
+          <w:tab w:val="num" w:pos="3600"/>
+        </w:tabs>
+        <w:ind w:left="3600" w:hanging="360"/>
+      </w:pPr>
+      <w:rPr>
+        <w:rFonts w:hint="default"/>
+      </w:rPr>
+    </w:lvl>
+    <w:lvl w:ilvl="5">
+      <w:start w:val="1"/>
+      <w:numFmt w:val="decimal"/>
+      <w:lvlText w:val="%6."/>
+      <w:lvlJc w:val="left"/>
+      <w:pPr>
+        <w:tabs>
+          <w:tab w:val="num" w:pos="4320"/>
+        </w:tabs>
+        <w:ind w:left="4320" w:hanging="360"/>
+      </w:pPr>
+      <w:rPr>
+        <w:rFonts w:hint="default"/>
+      </w:rPr>
+    </w:lvl>
+    <w:lvl w:ilvl="6">
+      <w:start w:val="1"/>
+      <w:numFmt w:val="decimal"/>
+      <w:lvlText w:val="%7."/>
+      <w:lvlJc w:val="left"/>
+      <w:pPr>
+        <w:tabs>
+          <w:tab w:val="num" w:pos="5040"/>
+        </w:tabs>
+        <w:ind w:left="5040" w:hanging="360"/>
+      </w:pPr>
+      <w:rPr>
+        <w:rFonts w:hint="default"/>
+      </w:rPr>
+    </w:lvl>
+    <w:lvl w:ilvl="7">
+      <w:start w:val="1"/>
+      <w:numFmt w:val="decimal"/>
+      <w:lvlText w:val="%8."/>
+      <w:lvlJc w:val="left"/>
+      <w:pPr>
+        <w:tabs>
+          <w:tab w:val="num" w:pos="5760"/>
+        </w:tabs>
+        <w:ind w:left="5760" w:hanging="360"/>
+      </w:pPr>
+      <w:rPr>
+        <w:rFonts w:hint="default"/>
+      </w:rPr>
+    </w:lvl>
+    <w:lvl w:ilvl="8">
+      <w:start w:val="1"/>
+      <w:numFmt w:val="decimal"/>
+      <w:lvlText w:val="%9."/>
+      <w:lvlJc w:val="left"/>
+      <w:pPr>
+        <w:tabs>
+          <w:tab w:val="num" w:pos="6480"/>
+        </w:tabs>
+        <w:ind w:left="6480" w:hanging="360"/>
+      </w:pPr>
+      <w:rPr>
+        <w:rFonts w:hint="default"/>
+      </w:rPr>
+    </w:lvl>
+  </w:abstractNum>
+  <w:abstractNum w:abstractNumId="10" w15:restartNumberingAfterBreak="0">
+    <w:nsid w:val="3CED0C4F"/>
+    <w:multiLevelType w:val="multilevel"/>
+    <w:tmpl w:val="C5BE7E84"/>
+    <w:lvl w:ilvl="0">
+      <w:start w:val="1"/>
+      <w:numFmt w:val="decimal"/>
+      <w:lvlText w:val="%1."/>
+      <w:lvlJc w:val="left"/>
+      <w:pPr>
+        <w:tabs>
+          <w:tab w:val="num" w:pos="720"/>
+        </w:tabs>
+        <w:ind w:left="720" w:hanging="360"/>
+      </w:pPr>
+    </w:lvl>
+    <w:lvl w:ilvl="1">
+      <w:start w:val="1"/>
+      <w:numFmt w:val="bullet"/>
+      <w:lvlText w:val="o"/>
+      <w:lvlJc w:val="left"/>
+      <w:pPr>
+        <w:tabs>
+          <w:tab w:val="num" w:pos="1440"/>
+        </w:tabs>
+        <w:ind w:left="1440" w:hanging="360"/>
+      </w:pPr>
+      <w:rPr>
+        <w:rFonts w:ascii="Courier New" w:hAnsi="Courier New" w:hint="default"/>
+        <w:sz w:val="20"/>
+      </w:rPr>
+    </w:lvl>
+    <w:lvl w:ilvl="2" w:tentative="1">
+      <w:start w:val="1"/>
+      <w:numFmt w:val="decimal"/>
+      <w:lvlText w:val="%3."/>
+      <w:lvlJc w:val="left"/>
+      <w:pPr>
+        <w:tabs>
+          <w:tab w:val="num" w:pos="2160"/>
+        </w:tabs>
+        <w:ind w:left="2160" w:hanging="360"/>
+      </w:pPr>
+    </w:lvl>
+    <w:lvl w:ilvl="3" w:tentative="1">
+      <w:start w:val="1"/>
+      <w:numFmt w:val="decimal"/>
+      <w:lvlText w:val="%4."/>
+      <w:lvlJc w:val="left"/>
+      <w:pPr>
+        <w:tabs>
+          <w:tab w:val="num" w:pos="2880"/>
+        </w:tabs>
+        <w:ind w:left="2880" w:hanging="360"/>
+      </w:pPr>
+    </w:lvl>
+    <w:lvl w:ilvl="4" w:tentative="1">
+      <w:start w:val="1"/>
+      <w:numFmt w:val="decimal"/>
+      <w:lvlText w:val="%5."/>
+      <w:lvlJc w:val="left"/>
+      <w:pPr>
+        <w:tabs>
+          <w:tab w:val="num" w:pos="3600"/>
+        </w:tabs>
+        <w:ind w:left="3600" w:hanging="360"/>
+      </w:pPr>
+    </w:lvl>
+    <w:lvl w:ilvl="5" w:tentative="1">
+      <w:start w:val="1"/>
+      <w:numFmt w:val="decimal"/>
+      <w:lvlText w:val="%6."/>
+      <w:lvlJc w:val="left"/>
+      <w:pPr>
+        <w:tabs>
+          <w:tab w:val="num" w:pos="4320"/>
+        </w:tabs>
+        <w:ind w:left="4320" w:hanging="360"/>
+      </w:pPr>
+    </w:lvl>
+    <w:lvl w:ilvl="6" w:tentative="1">
+      <w:start w:val="1"/>
+      <w:numFmt w:val="decimal"/>
+      <w:lvlText w:val="%7."/>
+      <w:lvlJc w:val="left"/>
+      <w:pPr>
+        <w:tabs>
+          <w:tab w:val="num" w:pos="5040"/>
+        </w:tabs>
+        <w:ind w:left="5040" w:hanging="360"/>
+      </w:pPr>
+    </w:lvl>
+    <w:lvl w:ilvl="7" w:tentative="1">
+      <w:start w:val="1"/>
+      <w:numFmt w:val="decimal"/>
+      <w:lvlText w:val="%8."/>
+      <w:lvlJc w:val="left"/>
+      <w:pPr>
+        <w:tabs>
+          <w:tab w:val="num" w:pos="5760"/>
+        </w:tabs>
+        <w:ind w:left="5760" w:hanging="360"/>
+      </w:pPr>
+    </w:lvl>
+    <w:lvl w:ilvl="8" w:tentative="1">
+      <w:start w:val="1"/>
+      <w:numFmt w:val="decimal"/>
+      <w:lvlText w:val="%9."/>
+      <w:lvlJc w:val="left"/>
+      <w:pPr>
+        <w:tabs>
+          <w:tab w:val="num" w:pos="6480"/>
+        </w:tabs>
+        <w:ind w:left="6480" w:hanging="360"/>
+      </w:pPr>
+    </w:lvl>
+  </w:abstractNum>
+  <w:abstractNum w:abstractNumId="11" w15:restartNumberingAfterBreak="0">
+    <w:nsid w:val="491F634F"/>
+    <w:multiLevelType w:val="multilevel"/>
+    <w:tmpl w:val="32F2FA86"/>
+    <w:lvl w:ilvl="0">
+      <w:start w:val="1"/>
+      <w:numFmt w:val="decimal"/>
+      <w:lvlText w:val="%1."/>
+      <w:lvlJc w:val="left"/>
+      <w:pPr>
+        <w:tabs>
+          <w:tab w:val="num" w:pos="720"/>
+        </w:tabs>
+        <w:ind w:left="720" w:hanging="360"/>
+      </w:pPr>
+    </w:lvl>
+    <w:lvl w:ilvl="1">
+      <w:start w:val="1"/>
+      <w:numFmt w:val="bullet"/>
+      <w:lvlText w:val="o"/>
+      <w:lvlJc w:val="left"/>
+      <w:pPr>
+        <w:tabs>
+          <w:tab w:val="num" w:pos="1440"/>
+        </w:tabs>
+        <w:ind w:left="1440" w:hanging="360"/>
+      </w:pPr>
+      <w:rPr>
+        <w:rFonts w:ascii="Courier New" w:hAnsi="Courier New" w:hint="default"/>
+        <w:sz w:val="20"/>
+      </w:rPr>
+    </w:lvl>
+    <w:lvl w:ilvl="2" w:tentative="1">
+      <w:start w:val="1"/>
+      <w:numFmt w:val="decimal"/>
+      <w:lvlText w:val="%3."/>
+      <w:lvlJc w:val="left"/>
+      <w:pPr>
+        <w:tabs>
+          <w:tab w:val="num" w:pos="2160"/>
+        </w:tabs>
+        <w:ind w:left="2160" w:hanging="360"/>
+      </w:pPr>
+    </w:lvl>
+    <w:lvl w:ilvl="3" w:tentative="1">
+      <w:start w:val="1"/>
+      <w:numFmt w:val="decimal"/>
+      <w:lvlText w:val="%4."/>
+      <w:lvlJc w:val="left"/>
+      <w:pPr>
+        <w:tabs>
+          <w:tab w:val="num" w:pos="2880"/>
+        </w:tabs>
+        <w:ind w:left="2880" w:hanging="360"/>
+      </w:pPr>
+    </w:lvl>
+    <w:lvl w:ilvl="4" w:tentative="1">
+      <w:start w:val="1"/>
+      <w:numFmt w:val="decimal"/>
+      <w:lvlText w:val="%5."/>
+      <w:lvlJc w:val="left"/>
+      <w:pPr>
+        <w:tabs>
+          <w:tab w:val="num" w:pos="3600"/>
+        </w:tabs>
+        <w:ind w:left="3600" w:hanging="360"/>
+      </w:pPr>
+    </w:lvl>
+    <w:lvl w:ilvl="5" w:tentative="1">
+      <w:start w:val="1"/>
+      <w:numFmt w:val="decimal"/>
+      <w:lvlText w:val="%6."/>
+      <w:lvlJc w:val="left"/>
+      <w:pPr>
+        <w:tabs>
+          <w:tab w:val="num" w:pos="4320"/>
+        </w:tabs>
+        <w:ind w:left="4320" w:hanging="360"/>
+      </w:pPr>
+    </w:lvl>
+    <w:lvl w:ilvl="6" w:tentative="1">
+      <w:start w:val="1"/>
+      <w:numFmt w:val="decimal"/>
+      <w:lvlText w:val="%7."/>
+      <w:lvlJc w:val="left"/>
+      <w:pPr>
+        <w:tabs>
+          <w:tab w:val="num" w:pos="5040"/>
+        </w:tabs>
+        <w:ind w:left="5040" w:hanging="360"/>
+      </w:pPr>
+    </w:lvl>
+    <w:lvl w:ilvl="7" w:tentative="1">
+      <w:start w:val="1"/>
+      <w:numFmt w:val="decimal"/>
+      <w:lvlText w:val="%8."/>
+      <w:lvlJc w:val="left"/>
+      <w:pPr>
+        <w:tabs>
+          <w:tab w:val="num" w:pos="5760"/>
+        </w:tabs>
+        <w:ind w:left="5760" w:hanging="360"/>
+      </w:pPr>
+    </w:lvl>
+    <w:lvl w:ilvl="8" w:tentative="1">
+      <w:start w:val="1"/>
+      <w:numFmt w:val="decimal"/>
+      <w:lvlText w:val="%9."/>
+      <w:lvlJc w:val="left"/>
+      <w:pPr>
+        <w:tabs>
+          <w:tab w:val="num" w:pos="6480"/>
+        </w:tabs>
+        <w:ind w:left="6480" w:hanging="360"/>
+      </w:pPr>
+    </w:lvl>
+  </w:abstractNum>
+  <w:abstractNum w:abstractNumId="12" w15:restartNumberingAfterBreak="0">
     <w:nsid w:val="4D672A72"/>
     <w:multiLevelType w:val="multilevel"/>
     <w:tmpl w:val="15B64632"/>
@@ -4347,7 +5586,7 @@
       </w:rPr>
     </w:lvl>
   </w:abstractNum>
-  <w:abstractNum w:abstractNumId="7" w15:restartNumberingAfterBreak="0">
+  <w:abstractNum w:abstractNumId="13" w15:restartNumberingAfterBreak="0">
     <w:nsid w:val="50A74EDC"/>
     <w:multiLevelType w:val="hybridMultilevel"/>
     <w:tmpl w:val="944E1D9C"/>
@@ -4433,7 +5672,609 @@
       </w:pPr>
     </w:lvl>
   </w:abstractNum>
-  <w:abstractNum w:abstractNumId="8" w15:restartNumberingAfterBreak="0">
+  <w:abstractNum w:abstractNumId="14" w15:restartNumberingAfterBreak="0">
+    <w:nsid w:val="537034A3"/>
+    <w:multiLevelType w:val="multilevel"/>
+    <w:tmpl w:val="B71060F4"/>
+    <w:lvl w:ilvl="0">
+      <w:start w:val="9"/>
+      <w:numFmt w:val="decimal"/>
+      <w:lvlText w:val="%1."/>
+      <w:lvlJc w:val="left"/>
+      <w:pPr>
+        <w:tabs>
+          <w:tab w:val="num" w:pos="720"/>
+        </w:tabs>
+        <w:ind w:left="720" w:hanging="360"/>
+      </w:pPr>
+      <w:rPr>
+        <w:rFonts w:hint="default"/>
+      </w:rPr>
+    </w:lvl>
+    <w:lvl w:ilvl="1">
+      <w:start w:val="1"/>
+      <w:numFmt w:val="bullet"/>
+      <w:lvlText w:val="o"/>
+      <w:lvlJc w:val="left"/>
+      <w:pPr>
+        <w:tabs>
+          <w:tab w:val="num" w:pos="1440"/>
+        </w:tabs>
+        <w:ind w:left="1440" w:hanging="360"/>
+      </w:pPr>
+      <w:rPr>
+        <w:rFonts w:ascii="Courier New" w:hAnsi="Courier New" w:hint="default"/>
+        <w:sz w:val="20"/>
+      </w:rPr>
+    </w:lvl>
+    <w:lvl w:ilvl="2">
+      <w:start w:val="1"/>
+      <w:numFmt w:val="decimal"/>
+      <w:lvlText w:val="%3."/>
+      <w:lvlJc w:val="left"/>
+      <w:pPr>
+        <w:tabs>
+          <w:tab w:val="num" w:pos="2160"/>
+        </w:tabs>
+        <w:ind w:left="2160" w:hanging="360"/>
+      </w:pPr>
+      <w:rPr>
+        <w:rFonts w:hint="default"/>
+      </w:rPr>
+    </w:lvl>
+    <w:lvl w:ilvl="3">
+      <w:start w:val="1"/>
+      <w:numFmt w:val="decimal"/>
+      <w:lvlText w:val="%4."/>
+      <w:lvlJc w:val="left"/>
+      <w:pPr>
+        <w:tabs>
+          <w:tab w:val="num" w:pos="2880"/>
+        </w:tabs>
+        <w:ind w:left="2880" w:hanging="360"/>
+      </w:pPr>
+      <w:rPr>
+        <w:rFonts w:hint="default"/>
+      </w:rPr>
+    </w:lvl>
+    <w:lvl w:ilvl="4">
+      <w:start w:val="1"/>
+      <w:numFmt w:val="decimal"/>
+      <w:lvlText w:val="%5."/>
+      <w:lvlJc w:val="left"/>
+      <w:pPr>
+        <w:tabs>
+          <w:tab w:val="num" w:pos="3600"/>
+        </w:tabs>
+        <w:ind w:left="3600" w:hanging="360"/>
+      </w:pPr>
+      <w:rPr>
+        <w:rFonts w:hint="default"/>
+      </w:rPr>
+    </w:lvl>
+    <w:lvl w:ilvl="5">
+      <w:start w:val="1"/>
+      <w:numFmt w:val="decimal"/>
+      <w:lvlText w:val="%6."/>
+      <w:lvlJc w:val="left"/>
+      <w:pPr>
+        <w:tabs>
+          <w:tab w:val="num" w:pos="4320"/>
+        </w:tabs>
+        <w:ind w:left="4320" w:hanging="360"/>
+      </w:pPr>
+      <w:rPr>
+        <w:rFonts w:hint="default"/>
+      </w:rPr>
+    </w:lvl>
+    <w:lvl w:ilvl="6">
+      <w:start w:val="1"/>
+      <w:numFmt w:val="decimal"/>
+      <w:lvlText w:val="%7."/>
+      <w:lvlJc w:val="left"/>
+      <w:pPr>
+        <w:tabs>
+          <w:tab w:val="num" w:pos="5040"/>
+        </w:tabs>
+        <w:ind w:left="5040" w:hanging="360"/>
+      </w:pPr>
+      <w:rPr>
+        <w:rFonts w:hint="default"/>
+      </w:rPr>
+    </w:lvl>
+    <w:lvl w:ilvl="7">
+      <w:start w:val="1"/>
+      <w:numFmt w:val="decimal"/>
+      <w:lvlText w:val="%8."/>
+      <w:lvlJc w:val="left"/>
+      <w:pPr>
+        <w:tabs>
+          <w:tab w:val="num" w:pos="5760"/>
+        </w:tabs>
+        <w:ind w:left="5760" w:hanging="360"/>
+      </w:pPr>
+      <w:rPr>
+        <w:rFonts w:hint="default"/>
+      </w:rPr>
+    </w:lvl>
+    <w:lvl w:ilvl="8">
+      <w:start w:val="1"/>
+      <w:numFmt w:val="decimal"/>
+      <w:lvlText w:val="%9."/>
+      <w:lvlJc w:val="left"/>
+      <w:pPr>
+        <w:tabs>
+          <w:tab w:val="num" w:pos="6480"/>
+        </w:tabs>
+        <w:ind w:left="6480" w:hanging="360"/>
+      </w:pPr>
+      <w:rPr>
+        <w:rFonts w:hint="default"/>
+      </w:rPr>
+    </w:lvl>
+  </w:abstractNum>
+  <w:abstractNum w:abstractNumId="15" w15:restartNumberingAfterBreak="0">
+    <w:nsid w:val="548C5535"/>
+    <w:multiLevelType w:val="multilevel"/>
+    <w:tmpl w:val="DE7AAEDC"/>
+    <w:lvl w:ilvl="0">
+      <w:start w:val="12"/>
+      <w:numFmt w:val="decimal"/>
+      <w:lvlText w:val="%1."/>
+      <w:lvlJc w:val="left"/>
+      <w:pPr>
+        <w:tabs>
+          <w:tab w:val="num" w:pos="720"/>
+        </w:tabs>
+        <w:ind w:left="720" w:hanging="360"/>
+      </w:pPr>
+      <w:rPr>
+        <w:rFonts w:hint="default"/>
+      </w:rPr>
+    </w:lvl>
+    <w:lvl w:ilvl="1">
+      <w:start w:val="1"/>
+      <w:numFmt w:val="bullet"/>
+      <w:lvlText w:val="o"/>
+      <w:lvlJc w:val="left"/>
+      <w:pPr>
+        <w:tabs>
+          <w:tab w:val="num" w:pos="1440"/>
+        </w:tabs>
+        <w:ind w:left="1440" w:hanging="360"/>
+      </w:pPr>
+      <w:rPr>
+        <w:rFonts w:ascii="Courier New" w:hAnsi="Courier New" w:hint="default"/>
+        <w:sz w:val="20"/>
+      </w:rPr>
+    </w:lvl>
+    <w:lvl w:ilvl="2">
+      <w:start w:val="1"/>
+      <w:numFmt w:val="decimal"/>
+      <w:lvlText w:val="%3."/>
+      <w:lvlJc w:val="left"/>
+      <w:pPr>
+        <w:tabs>
+          <w:tab w:val="num" w:pos="2160"/>
+        </w:tabs>
+        <w:ind w:left="2160" w:hanging="360"/>
+      </w:pPr>
+      <w:rPr>
+        <w:rFonts w:hint="default"/>
+      </w:rPr>
+    </w:lvl>
+    <w:lvl w:ilvl="3">
+      <w:start w:val="1"/>
+      <w:numFmt w:val="decimal"/>
+      <w:lvlText w:val="%4."/>
+      <w:lvlJc w:val="left"/>
+      <w:pPr>
+        <w:tabs>
+          <w:tab w:val="num" w:pos="2880"/>
+        </w:tabs>
+        <w:ind w:left="2880" w:hanging="360"/>
+      </w:pPr>
+      <w:rPr>
+        <w:rFonts w:hint="default"/>
+      </w:rPr>
+    </w:lvl>
+    <w:lvl w:ilvl="4">
+      <w:start w:val="1"/>
+      <w:numFmt w:val="decimal"/>
+      <w:lvlText w:val="%5."/>
+      <w:lvlJc w:val="left"/>
+      <w:pPr>
+        <w:tabs>
+          <w:tab w:val="num" w:pos="3600"/>
+        </w:tabs>
+        <w:ind w:left="3600" w:hanging="360"/>
+      </w:pPr>
+      <w:rPr>
+        <w:rFonts w:hint="default"/>
+      </w:rPr>
+    </w:lvl>
+    <w:lvl w:ilvl="5">
+      <w:start w:val="1"/>
+      <w:numFmt w:val="decimal"/>
+      <w:lvlText w:val="%6."/>
+      <w:lvlJc w:val="left"/>
+      <w:pPr>
+        <w:tabs>
+          <w:tab w:val="num" w:pos="4320"/>
+        </w:tabs>
+        <w:ind w:left="4320" w:hanging="360"/>
+      </w:pPr>
+      <w:rPr>
+        <w:rFonts w:hint="default"/>
+      </w:rPr>
+    </w:lvl>
+    <w:lvl w:ilvl="6">
+      <w:start w:val="1"/>
+      <w:numFmt w:val="decimal"/>
+      <w:lvlText w:val="%7."/>
+      <w:lvlJc w:val="left"/>
+      <w:pPr>
+        <w:tabs>
+          <w:tab w:val="num" w:pos="5040"/>
+        </w:tabs>
+        <w:ind w:left="5040" w:hanging="360"/>
+      </w:pPr>
+      <w:rPr>
+        <w:rFonts w:hint="default"/>
+      </w:rPr>
+    </w:lvl>
+    <w:lvl w:ilvl="7">
+      <w:start w:val="1"/>
+      <w:numFmt w:val="decimal"/>
+      <w:lvlText w:val="%8."/>
+      <w:lvlJc w:val="left"/>
+      <w:pPr>
+        <w:tabs>
+          <w:tab w:val="num" w:pos="5760"/>
+        </w:tabs>
+        <w:ind w:left="5760" w:hanging="360"/>
+      </w:pPr>
+      <w:rPr>
+        <w:rFonts w:hint="default"/>
+      </w:rPr>
+    </w:lvl>
+    <w:lvl w:ilvl="8">
+      <w:start w:val="1"/>
+      <w:numFmt w:val="decimal"/>
+      <w:lvlText w:val="%9."/>
+      <w:lvlJc w:val="left"/>
+      <w:pPr>
+        <w:tabs>
+          <w:tab w:val="num" w:pos="6480"/>
+        </w:tabs>
+        <w:ind w:left="6480" w:hanging="360"/>
+      </w:pPr>
+      <w:rPr>
+        <w:rFonts w:hint="default"/>
+      </w:rPr>
+    </w:lvl>
+  </w:abstractNum>
+  <w:abstractNum w:abstractNumId="16" w15:restartNumberingAfterBreak="0">
+    <w:nsid w:val="54917FF0"/>
+    <w:multiLevelType w:val="hybridMultilevel"/>
+    <w:tmpl w:val="FFFC1496"/>
+    <w:lvl w:ilvl="0" w:tplc="240A000F">
+      <w:start w:val="1"/>
+      <w:numFmt w:val="decimal"/>
+      <w:lvlText w:val="%1."/>
+      <w:lvlJc w:val="left"/>
+      <w:pPr>
+        <w:ind w:left="720" w:hanging="360"/>
+      </w:pPr>
+    </w:lvl>
+    <w:lvl w:ilvl="1" w:tplc="240A0019" w:tentative="1">
+      <w:start w:val="1"/>
+      <w:numFmt w:val="lowerLetter"/>
+      <w:lvlText w:val="%2."/>
+      <w:lvlJc w:val="left"/>
+      <w:pPr>
+        <w:ind w:left="1440" w:hanging="360"/>
+      </w:pPr>
+    </w:lvl>
+    <w:lvl w:ilvl="2" w:tplc="240A001B" w:tentative="1">
+      <w:start w:val="1"/>
+      <w:numFmt w:val="lowerRoman"/>
+      <w:lvlText w:val="%3."/>
+      <w:lvlJc w:val="right"/>
+      <w:pPr>
+        <w:ind w:left="2160" w:hanging="180"/>
+      </w:pPr>
+    </w:lvl>
+    <w:lvl w:ilvl="3" w:tplc="240A000F" w:tentative="1">
+      <w:start w:val="1"/>
+      <w:numFmt w:val="decimal"/>
+      <w:lvlText w:val="%4."/>
+      <w:lvlJc w:val="left"/>
+      <w:pPr>
+        <w:ind w:left="2880" w:hanging="360"/>
+      </w:pPr>
+    </w:lvl>
+    <w:lvl w:ilvl="4" w:tplc="240A0019" w:tentative="1">
+      <w:start w:val="1"/>
+      <w:numFmt w:val="lowerLetter"/>
+      <w:lvlText w:val="%5."/>
+      <w:lvlJc w:val="left"/>
+      <w:pPr>
+        <w:ind w:left="3600" w:hanging="360"/>
+      </w:pPr>
+    </w:lvl>
+    <w:lvl w:ilvl="5" w:tplc="240A001B" w:tentative="1">
+      <w:start w:val="1"/>
+      <w:numFmt w:val="lowerRoman"/>
+      <w:lvlText w:val="%6."/>
+      <w:lvlJc w:val="right"/>
+      <w:pPr>
+        <w:ind w:left="4320" w:hanging="180"/>
+      </w:pPr>
+    </w:lvl>
+    <w:lvl w:ilvl="6" w:tplc="240A000F" w:tentative="1">
+      <w:start w:val="1"/>
+      <w:numFmt w:val="decimal"/>
+      <w:lvlText w:val="%7."/>
+      <w:lvlJc w:val="left"/>
+      <w:pPr>
+        <w:ind w:left="5040" w:hanging="360"/>
+      </w:pPr>
+    </w:lvl>
+    <w:lvl w:ilvl="7" w:tplc="240A0019" w:tentative="1">
+      <w:start w:val="1"/>
+      <w:numFmt w:val="lowerLetter"/>
+      <w:lvlText w:val="%8."/>
+      <w:lvlJc w:val="left"/>
+      <w:pPr>
+        <w:ind w:left="5760" w:hanging="360"/>
+      </w:pPr>
+    </w:lvl>
+    <w:lvl w:ilvl="8" w:tplc="240A001B" w:tentative="1">
+      <w:start w:val="1"/>
+      <w:numFmt w:val="lowerRoman"/>
+      <w:lvlText w:val="%9."/>
+      <w:lvlJc w:val="right"/>
+      <w:pPr>
+        <w:ind w:left="6480" w:hanging="180"/>
+      </w:pPr>
+    </w:lvl>
+  </w:abstractNum>
+  <w:abstractNum w:abstractNumId="17" w15:restartNumberingAfterBreak="0">
+    <w:nsid w:val="58D05D3F"/>
+    <w:multiLevelType w:val="multilevel"/>
+    <w:tmpl w:val="FBA0C08A"/>
+    <w:lvl w:ilvl="0">
+      <w:start w:val="1"/>
+      <w:numFmt w:val="decimal"/>
+      <w:lvlText w:val="%1."/>
+      <w:lvlJc w:val="left"/>
+      <w:pPr>
+        <w:tabs>
+          <w:tab w:val="num" w:pos="720"/>
+        </w:tabs>
+        <w:ind w:left="720" w:hanging="360"/>
+      </w:pPr>
+    </w:lvl>
+    <w:lvl w:ilvl="1">
+      <w:start w:val="1"/>
+      <w:numFmt w:val="bullet"/>
+      <w:lvlText w:val="o"/>
+      <w:lvlJc w:val="left"/>
+      <w:pPr>
+        <w:tabs>
+          <w:tab w:val="num" w:pos="1440"/>
+        </w:tabs>
+        <w:ind w:left="1440" w:hanging="360"/>
+      </w:pPr>
+      <w:rPr>
+        <w:rFonts w:ascii="Courier New" w:hAnsi="Courier New" w:hint="default"/>
+        <w:sz w:val="20"/>
+      </w:rPr>
+    </w:lvl>
+    <w:lvl w:ilvl="2" w:tentative="1">
+      <w:start w:val="1"/>
+      <w:numFmt w:val="decimal"/>
+      <w:lvlText w:val="%3."/>
+      <w:lvlJc w:val="left"/>
+      <w:pPr>
+        <w:tabs>
+          <w:tab w:val="num" w:pos="2160"/>
+        </w:tabs>
+        <w:ind w:left="2160" w:hanging="360"/>
+      </w:pPr>
+    </w:lvl>
+    <w:lvl w:ilvl="3" w:tentative="1">
+      <w:start w:val="1"/>
+      <w:numFmt w:val="decimal"/>
+      <w:lvlText w:val="%4."/>
+      <w:lvlJc w:val="left"/>
+      <w:pPr>
+        <w:tabs>
+          <w:tab w:val="num" w:pos="2880"/>
+        </w:tabs>
+        <w:ind w:left="2880" w:hanging="360"/>
+      </w:pPr>
+    </w:lvl>
+    <w:lvl w:ilvl="4" w:tentative="1">
+      <w:start w:val="1"/>
+      <w:numFmt w:val="decimal"/>
+      <w:lvlText w:val="%5."/>
+      <w:lvlJc w:val="left"/>
+      <w:pPr>
+        <w:tabs>
+          <w:tab w:val="num" w:pos="3600"/>
+        </w:tabs>
+        <w:ind w:left="3600" w:hanging="360"/>
+      </w:pPr>
+    </w:lvl>
+    <w:lvl w:ilvl="5" w:tentative="1">
+      <w:start w:val="1"/>
+      <w:numFmt w:val="decimal"/>
+      <w:lvlText w:val="%6."/>
+      <w:lvlJc w:val="left"/>
+      <w:pPr>
+        <w:tabs>
+          <w:tab w:val="num" w:pos="4320"/>
+        </w:tabs>
+        <w:ind w:left="4320" w:hanging="360"/>
+      </w:pPr>
+    </w:lvl>
+    <w:lvl w:ilvl="6" w:tentative="1">
+      <w:start w:val="1"/>
+      <w:numFmt w:val="decimal"/>
+      <w:lvlText w:val="%7."/>
+      <w:lvlJc w:val="left"/>
+      <w:pPr>
+        <w:tabs>
+          <w:tab w:val="num" w:pos="5040"/>
+        </w:tabs>
+        <w:ind w:left="5040" w:hanging="360"/>
+      </w:pPr>
+    </w:lvl>
+    <w:lvl w:ilvl="7" w:tentative="1">
+      <w:start w:val="1"/>
+      <w:numFmt w:val="decimal"/>
+      <w:lvlText w:val="%8."/>
+      <w:lvlJc w:val="left"/>
+      <w:pPr>
+        <w:tabs>
+          <w:tab w:val="num" w:pos="5760"/>
+        </w:tabs>
+        <w:ind w:left="5760" w:hanging="360"/>
+      </w:pPr>
+    </w:lvl>
+    <w:lvl w:ilvl="8" w:tentative="1">
+      <w:start w:val="1"/>
+      <w:numFmt w:val="decimal"/>
+      <w:lvlText w:val="%9."/>
+      <w:lvlJc w:val="left"/>
+      <w:pPr>
+        <w:tabs>
+          <w:tab w:val="num" w:pos="6480"/>
+        </w:tabs>
+        <w:ind w:left="6480" w:hanging="360"/>
+      </w:pPr>
+    </w:lvl>
+  </w:abstractNum>
+  <w:abstractNum w:abstractNumId="18" w15:restartNumberingAfterBreak="0">
+    <w:nsid w:val="59A14EA0"/>
+    <w:multiLevelType w:val="multilevel"/>
+    <w:tmpl w:val="1B8E7018"/>
+    <w:lvl w:ilvl="0">
+      <w:start w:val="1"/>
+      <w:numFmt w:val="decimal"/>
+      <w:lvlText w:val="%1."/>
+      <w:lvlJc w:val="left"/>
+      <w:pPr>
+        <w:tabs>
+          <w:tab w:val="num" w:pos="720"/>
+        </w:tabs>
+        <w:ind w:left="720" w:hanging="360"/>
+      </w:pPr>
+    </w:lvl>
+    <w:lvl w:ilvl="1">
+      <w:start w:val="1"/>
+      <w:numFmt w:val="bullet"/>
+      <w:lvlText w:val="o"/>
+      <w:lvlJc w:val="left"/>
+      <w:pPr>
+        <w:tabs>
+          <w:tab w:val="num" w:pos="1440"/>
+        </w:tabs>
+        <w:ind w:left="1440" w:hanging="360"/>
+      </w:pPr>
+      <w:rPr>
+        <w:rFonts w:ascii="Courier New" w:hAnsi="Courier New" w:hint="default"/>
+        <w:sz w:val="20"/>
+      </w:rPr>
+    </w:lvl>
+    <w:lvl w:ilvl="2" w:tentative="1">
+      <w:start w:val="1"/>
+      <w:numFmt w:val="decimal"/>
+      <w:lvlText w:val="%3."/>
+      <w:lvlJc w:val="left"/>
+      <w:pPr>
+        <w:tabs>
+          <w:tab w:val="num" w:pos="2160"/>
+        </w:tabs>
+        <w:ind w:left="2160" w:hanging="360"/>
+      </w:pPr>
+    </w:lvl>
+    <w:lvl w:ilvl="3" w:tentative="1">
+      <w:start w:val="1"/>
+      <w:numFmt w:val="decimal"/>
+      <w:lvlText w:val="%4."/>
+      <w:lvlJc w:val="left"/>
+      <w:pPr>
+        <w:tabs>
+          <w:tab w:val="num" w:pos="2880"/>
+        </w:tabs>
+        <w:ind w:left="2880" w:hanging="360"/>
+      </w:pPr>
+    </w:lvl>
+    <w:lvl w:ilvl="4" w:tentative="1">
+      <w:start w:val="1"/>
+      <w:numFmt w:val="decimal"/>
+      <w:lvlText w:val="%5."/>
+      <w:lvlJc w:val="left"/>
+      <w:pPr>
+        <w:tabs>
+          <w:tab w:val="num" w:pos="3600"/>
+        </w:tabs>
+        <w:ind w:left="3600" w:hanging="360"/>
+      </w:pPr>
+    </w:lvl>
+    <w:lvl w:ilvl="5" w:tentative="1">
+      <w:start w:val="1"/>
+      <w:numFmt w:val="decimal"/>
+      <w:lvlText w:val="%6."/>
+      <w:lvlJc w:val="left"/>
+      <w:pPr>
+        <w:tabs>
+          <w:tab w:val="num" w:pos="4320"/>
+        </w:tabs>
+        <w:ind w:left="4320" w:hanging="360"/>
+      </w:pPr>
+    </w:lvl>
+    <w:lvl w:ilvl="6" w:tentative="1">
+      <w:start w:val="1"/>
+      <w:numFmt w:val="decimal"/>
+      <w:lvlText w:val="%7."/>
+      <w:lvlJc w:val="left"/>
+      <w:pPr>
+        <w:tabs>
+          <w:tab w:val="num" w:pos="5040"/>
+        </w:tabs>
+        <w:ind w:left="5040" w:hanging="360"/>
+      </w:pPr>
+    </w:lvl>
+    <w:lvl w:ilvl="7" w:tentative="1">
+      <w:start w:val="1"/>
+      <w:numFmt w:val="decimal"/>
+      <w:lvlText w:val="%8."/>
+      <w:lvlJc w:val="left"/>
+      <w:pPr>
+        <w:tabs>
+          <w:tab w:val="num" w:pos="5760"/>
+        </w:tabs>
+        <w:ind w:left="5760" w:hanging="360"/>
+      </w:pPr>
+    </w:lvl>
+    <w:lvl w:ilvl="8" w:tentative="1">
+      <w:start w:val="1"/>
+      <w:numFmt w:val="decimal"/>
+      <w:lvlText w:val="%9."/>
+      <w:lvlJc w:val="left"/>
+      <w:pPr>
+        <w:tabs>
+          <w:tab w:val="num" w:pos="6480"/>
+        </w:tabs>
+        <w:ind w:left="6480" w:hanging="360"/>
+      </w:pPr>
+    </w:lvl>
+  </w:abstractNum>
+  <w:abstractNum w:abstractNumId="19" w15:restartNumberingAfterBreak="0">
     <w:nsid w:val="5E6F02E8"/>
     <w:multiLevelType w:val="multilevel"/>
     <w:tmpl w:val="7B584E1E"/>
@@ -4582,7 +6423,206 @@
       </w:rPr>
     </w:lvl>
   </w:abstractNum>
-  <w:abstractNum w:abstractNumId="9" w15:restartNumberingAfterBreak="0">
+  <w:abstractNum w:abstractNumId="20" w15:restartNumberingAfterBreak="0">
+    <w:nsid w:val="662F5B4D"/>
+    <w:multiLevelType w:val="hybridMultilevel"/>
+    <w:tmpl w:val="5176A96C"/>
+    <w:lvl w:ilvl="0" w:tplc="240A000F">
+      <w:start w:val="1"/>
+      <w:numFmt w:val="decimal"/>
+      <w:lvlText w:val="%1."/>
+      <w:lvlJc w:val="left"/>
+      <w:pPr>
+        <w:ind w:left="720" w:hanging="360"/>
+      </w:pPr>
+    </w:lvl>
+    <w:lvl w:ilvl="1" w:tplc="240A0019" w:tentative="1">
+      <w:start w:val="1"/>
+      <w:numFmt w:val="lowerLetter"/>
+      <w:lvlText w:val="%2."/>
+      <w:lvlJc w:val="left"/>
+      <w:pPr>
+        <w:ind w:left="1440" w:hanging="360"/>
+      </w:pPr>
+    </w:lvl>
+    <w:lvl w:ilvl="2" w:tplc="240A001B" w:tentative="1">
+      <w:start w:val="1"/>
+      <w:numFmt w:val="lowerRoman"/>
+      <w:lvlText w:val="%3."/>
+      <w:lvlJc w:val="right"/>
+      <w:pPr>
+        <w:ind w:left="2160" w:hanging="180"/>
+      </w:pPr>
+    </w:lvl>
+    <w:lvl w:ilvl="3" w:tplc="240A000F" w:tentative="1">
+      <w:start w:val="1"/>
+      <w:numFmt w:val="decimal"/>
+      <w:lvlText w:val="%4."/>
+      <w:lvlJc w:val="left"/>
+      <w:pPr>
+        <w:ind w:left="2880" w:hanging="360"/>
+      </w:pPr>
+    </w:lvl>
+    <w:lvl w:ilvl="4" w:tplc="240A0019" w:tentative="1">
+      <w:start w:val="1"/>
+      <w:numFmt w:val="lowerLetter"/>
+      <w:lvlText w:val="%5."/>
+      <w:lvlJc w:val="left"/>
+      <w:pPr>
+        <w:ind w:left="3600" w:hanging="360"/>
+      </w:pPr>
+    </w:lvl>
+    <w:lvl w:ilvl="5" w:tplc="240A001B" w:tentative="1">
+      <w:start w:val="1"/>
+      <w:numFmt w:val="lowerRoman"/>
+      <w:lvlText w:val="%6."/>
+      <w:lvlJc w:val="right"/>
+      <w:pPr>
+        <w:ind w:left="4320" w:hanging="180"/>
+      </w:pPr>
+    </w:lvl>
+    <w:lvl w:ilvl="6" w:tplc="240A000F" w:tentative="1">
+      <w:start w:val="1"/>
+      <w:numFmt w:val="decimal"/>
+      <w:lvlText w:val="%7."/>
+      <w:lvlJc w:val="left"/>
+      <w:pPr>
+        <w:ind w:left="5040" w:hanging="360"/>
+      </w:pPr>
+    </w:lvl>
+    <w:lvl w:ilvl="7" w:tplc="240A0019" w:tentative="1">
+      <w:start w:val="1"/>
+      <w:numFmt w:val="lowerLetter"/>
+      <w:lvlText w:val="%8."/>
+      <w:lvlJc w:val="left"/>
+      <w:pPr>
+        <w:ind w:left="5760" w:hanging="360"/>
+      </w:pPr>
+    </w:lvl>
+    <w:lvl w:ilvl="8" w:tplc="240A001B" w:tentative="1">
+      <w:start w:val="1"/>
+      <w:numFmt w:val="lowerRoman"/>
+      <w:lvlText w:val="%9."/>
+      <w:lvlJc w:val="right"/>
+      <w:pPr>
+        <w:ind w:left="6480" w:hanging="180"/>
+      </w:pPr>
+    </w:lvl>
+  </w:abstractNum>
+  <w:abstractNum w:abstractNumId="21" w15:restartNumberingAfterBreak="0">
+    <w:nsid w:val="69763149"/>
+    <w:multiLevelType w:val="hybridMultilevel"/>
+    <w:tmpl w:val="D7486F36"/>
+    <w:lvl w:ilvl="0" w:tplc="240A0001">
+      <w:start w:val="1"/>
+      <w:numFmt w:val="bullet"/>
+      <w:lvlText w:val=""/>
+      <w:lvlJc w:val="left"/>
+      <w:pPr>
+        <w:ind w:left="1440" w:hanging="360"/>
+      </w:pPr>
+      <w:rPr>
+        <w:rFonts w:ascii="Symbol" w:hAnsi="Symbol" w:hint="default"/>
+      </w:rPr>
+    </w:lvl>
+    <w:lvl w:ilvl="1" w:tplc="240A0003" w:tentative="1">
+      <w:start w:val="1"/>
+      <w:numFmt w:val="bullet"/>
+      <w:lvlText w:val="o"/>
+      <w:lvlJc w:val="left"/>
+      <w:pPr>
+        <w:ind w:left="2160" w:hanging="360"/>
+      </w:pPr>
+      <w:rPr>
+        <w:rFonts w:ascii="Courier New" w:hAnsi="Courier New" w:cs="Courier New" w:hint="default"/>
+      </w:rPr>
+    </w:lvl>
+    <w:lvl w:ilvl="2" w:tplc="240A0005" w:tentative="1">
+      <w:start w:val="1"/>
+      <w:numFmt w:val="bullet"/>
+      <w:lvlText w:val=""/>
+      <w:lvlJc w:val="left"/>
+      <w:pPr>
+        <w:ind w:left="2880" w:hanging="360"/>
+      </w:pPr>
+      <w:rPr>
+        <w:rFonts w:ascii="Wingdings" w:hAnsi="Wingdings" w:hint="default"/>
+      </w:rPr>
+    </w:lvl>
+    <w:lvl w:ilvl="3" w:tplc="240A0001" w:tentative="1">
+      <w:start w:val="1"/>
+      <w:numFmt w:val="bullet"/>
+      <w:lvlText w:val=""/>
+      <w:lvlJc w:val="left"/>
+      <w:pPr>
+        <w:ind w:left="3600" w:hanging="360"/>
+      </w:pPr>
+      <w:rPr>
+        <w:rFonts w:ascii="Symbol" w:hAnsi="Symbol" w:hint="default"/>
+      </w:rPr>
+    </w:lvl>
+    <w:lvl w:ilvl="4" w:tplc="240A0003" w:tentative="1">
+      <w:start w:val="1"/>
+      <w:numFmt w:val="bullet"/>
+      <w:lvlText w:val="o"/>
+      <w:lvlJc w:val="left"/>
+      <w:pPr>
+        <w:ind w:left="4320" w:hanging="360"/>
+      </w:pPr>
+      <w:rPr>
+        <w:rFonts w:ascii="Courier New" w:hAnsi="Courier New" w:cs="Courier New" w:hint="default"/>
+      </w:rPr>
+    </w:lvl>
+    <w:lvl w:ilvl="5" w:tplc="240A0005" w:tentative="1">
+      <w:start w:val="1"/>
+      <w:numFmt w:val="bullet"/>
+      <w:lvlText w:val=""/>
+      <w:lvlJc w:val="left"/>
+      <w:pPr>
+        <w:ind w:left="5040" w:hanging="360"/>
+      </w:pPr>
+      <w:rPr>
+        <w:rFonts w:ascii="Wingdings" w:hAnsi="Wingdings" w:hint="default"/>
+      </w:rPr>
+    </w:lvl>
+    <w:lvl w:ilvl="6" w:tplc="240A0001" w:tentative="1">
+      <w:start w:val="1"/>
+      <w:numFmt w:val="bullet"/>
+      <w:lvlText w:val=""/>
+      <w:lvlJc w:val="left"/>
+      <w:pPr>
+        <w:ind w:left="5760" w:hanging="360"/>
+      </w:pPr>
+      <w:rPr>
+        <w:rFonts w:ascii="Symbol" w:hAnsi="Symbol" w:hint="default"/>
+      </w:rPr>
+    </w:lvl>
+    <w:lvl w:ilvl="7" w:tplc="240A0003" w:tentative="1">
+      <w:start w:val="1"/>
+      <w:numFmt w:val="bullet"/>
+      <w:lvlText w:val="o"/>
+      <w:lvlJc w:val="left"/>
+      <w:pPr>
+        <w:ind w:left="6480" w:hanging="360"/>
+      </w:pPr>
+      <w:rPr>
+        <w:rFonts w:ascii="Courier New" w:hAnsi="Courier New" w:cs="Courier New" w:hint="default"/>
+      </w:rPr>
+    </w:lvl>
+    <w:lvl w:ilvl="8" w:tplc="240A0005" w:tentative="1">
+      <w:start w:val="1"/>
+      <w:numFmt w:val="bullet"/>
+      <w:lvlText w:val=""/>
+      <w:lvlJc w:val="left"/>
+      <w:pPr>
+        <w:ind w:left="7200" w:hanging="360"/>
+      </w:pPr>
+      <w:rPr>
+        <w:rFonts w:ascii="Wingdings" w:hAnsi="Wingdings" w:hint="default"/>
+      </w:rPr>
+    </w:lvl>
+  </w:abstractNum>
+  <w:abstractNum w:abstractNumId="22" w15:restartNumberingAfterBreak="0">
     <w:nsid w:val="71A819EB"/>
     <w:multiLevelType w:val="hybridMultilevel"/>
     <w:tmpl w:val="205E0C18"/>
@@ -4668,7 +6708,7 @@
       </w:pPr>
     </w:lvl>
   </w:abstractNum>
-  <w:abstractNum w:abstractNumId="10" w15:restartNumberingAfterBreak="0">
+  <w:abstractNum w:abstractNumId="23" w15:restartNumberingAfterBreak="0">
     <w:nsid w:val="74A108D1"/>
     <w:multiLevelType w:val="multilevel"/>
     <w:tmpl w:val="EF32EDE0"/>
@@ -4817,7 +6857,7 @@
       </w:rPr>
     </w:lvl>
   </w:abstractNum>
-  <w:abstractNum w:abstractNumId="11" w15:restartNumberingAfterBreak="0">
+  <w:abstractNum w:abstractNumId="24" w15:restartNumberingAfterBreak="0">
     <w:nsid w:val="75797291"/>
     <w:multiLevelType w:val="hybridMultilevel"/>
     <w:tmpl w:val="750E3DA4"/>
@@ -4906,41 +6946,584 @@
       </w:pPr>
     </w:lvl>
   </w:abstractNum>
+  <w:abstractNum w:abstractNumId="25" w15:restartNumberingAfterBreak="0">
+    <w:nsid w:val="75C13871"/>
+    <w:multiLevelType w:val="multilevel"/>
+    <w:tmpl w:val="2BA25C0E"/>
+    <w:lvl w:ilvl="0">
+      <w:start w:val="1"/>
+      <w:numFmt w:val="decimal"/>
+      <w:lvlText w:val="%1."/>
+      <w:lvlJc w:val="left"/>
+      <w:pPr>
+        <w:tabs>
+          <w:tab w:val="num" w:pos="720"/>
+        </w:tabs>
+        <w:ind w:left="720" w:hanging="360"/>
+      </w:pPr>
+    </w:lvl>
+    <w:lvl w:ilvl="1">
+      <w:start w:val="1"/>
+      <w:numFmt w:val="bullet"/>
+      <w:lvlText w:val="o"/>
+      <w:lvlJc w:val="left"/>
+      <w:pPr>
+        <w:tabs>
+          <w:tab w:val="num" w:pos="1440"/>
+        </w:tabs>
+        <w:ind w:left="1440" w:hanging="360"/>
+      </w:pPr>
+      <w:rPr>
+        <w:rFonts w:ascii="Courier New" w:hAnsi="Courier New" w:hint="default"/>
+        <w:sz w:val="20"/>
+      </w:rPr>
+    </w:lvl>
+    <w:lvl w:ilvl="2" w:tentative="1">
+      <w:start w:val="1"/>
+      <w:numFmt w:val="decimal"/>
+      <w:lvlText w:val="%3."/>
+      <w:lvlJc w:val="left"/>
+      <w:pPr>
+        <w:tabs>
+          <w:tab w:val="num" w:pos="2160"/>
+        </w:tabs>
+        <w:ind w:left="2160" w:hanging="360"/>
+      </w:pPr>
+    </w:lvl>
+    <w:lvl w:ilvl="3" w:tentative="1">
+      <w:start w:val="1"/>
+      <w:numFmt w:val="decimal"/>
+      <w:lvlText w:val="%4."/>
+      <w:lvlJc w:val="left"/>
+      <w:pPr>
+        <w:tabs>
+          <w:tab w:val="num" w:pos="2880"/>
+        </w:tabs>
+        <w:ind w:left="2880" w:hanging="360"/>
+      </w:pPr>
+    </w:lvl>
+    <w:lvl w:ilvl="4" w:tentative="1">
+      <w:start w:val="1"/>
+      <w:numFmt w:val="decimal"/>
+      <w:lvlText w:val="%5."/>
+      <w:lvlJc w:val="left"/>
+      <w:pPr>
+        <w:tabs>
+          <w:tab w:val="num" w:pos="3600"/>
+        </w:tabs>
+        <w:ind w:left="3600" w:hanging="360"/>
+      </w:pPr>
+    </w:lvl>
+    <w:lvl w:ilvl="5" w:tentative="1">
+      <w:start w:val="1"/>
+      <w:numFmt w:val="decimal"/>
+      <w:lvlText w:val="%6."/>
+      <w:lvlJc w:val="left"/>
+      <w:pPr>
+        <w:tabs>
+          <w:tab w:val="num" w:pos="4320"/>
+        </w:tabs>
+        <w:ind w:left="4320" w:hanging="360"/>
+      </w:pPr>
+    </w:lvl>
+    <w:lvl w:ilvl="6" w:tentative="1">
+      <w:start w:val="1"/>
+      <w:numFmt w:val="decimal"/>
+      <w:lvlText w:val="%7."/>
+      <w:lvlJc w:val="left"/>
+      <w:pPr>
+        <w:tabs>
+          <w:tab w:val="num" w:pos="5040"/>
+        </w:tabs>
+        <w:ind w:left="5040" w:hanging="360"/>
+      </w:pPr>
+    </w:lvl>
+    <w:lvl w:ilvl="7" w:tentative="1">
+      <w:start w:val="1"/>
+      <w:numFmt w:val="decimal"/>
+      <w:lvlText w:val="%8."/>
+      <w:lvlJc w:val="left"/>
+      <w:pPr>
+        <w:tabs>
+          <w:tab w:val="num" w:pos="5760"/>
+        </w:tabs>
+        <w:ind w:left="5760" w:hanging="360"/>
+      </w:pPr>
+    </w:lvl>
+    <w:lvl w:ilvl="8" w:tentative="1">
+      <w:start w:val="1"/>
+      <w:numFmt w:val="decimal"/>
+      <w:lvlText w:val="%9."/>
+      <w:lvlJc w:val="left"/>
+      <w:pPr>
+        <w:tabs>
+          <w:tab w:val="num" w:pos="6480"/>
+        </w:tabs>
+        <w:ind w:left="6480" w:hanging="360"/>
+      </w:pPr>
+    </w:lvl>
+  </w:abstractNum>
+  <w:abstractNum w:abstractNumId="26" w15:restartNumberingAfterBreak="0">
+    <w:nsid w:val="76E050DB"/>
+    <w:multiLevelType w:val="multilevel"/>
+    <w:tmpl w:val="70222DCE"/>
+    <w:lvl w:ilvl="0">
+      <w:start w:val="1"/>
+      <w:numFmt w:val="decimal"/>
+      <w:lvlText w:val="%1."/>
+      <w:lvlJc w:val="left"/>
+      <w:pPr>
+        <w:tabs>
+          <w:tab w:val="num" w:pos="720"/>
+        </w:tabs>
+        <w:ind w:left="720" w:hanging="360"/>
+      </w:pPr>
+    </w:lvl>
+    <w:lvl w:ilvl="1">
+      <w:start w:val="1"/>
+      <w:numFmt w:val="bullet"/>
+      <w:lvlText w:val="o"/>
+      <w:lvlJc w:val="left"/>
+      <w:pPr>
+        <w:tabs>
+          <w:tab w:val="num" w:pos="1440"/>
+        </w:tabs>
+        <w:ind w:left="1440" w:hanging="360"/>
+      </w:pPr>
+      <w:rPr>
+        <w:rFonts w:ascii="Courier New" w:hAnsi="Courier New" w:hint="default"/>
+        <w:sz w:val="20"/>
+      </w:rPr>
+    </w:lvl>
+    <w:lvl w:ilvl="2" w:tentative="1">
+      <w:start w:val="1"/>
+      <w:numFmt w:val="decimal"/>
+      <w:lvlText w:val="%3."/>
+      <w:lvlJc w:val="left"/>
+      <w:pPr>
+        <w:tabs>
+          <w:tab w:val="num" w:pos="2160"/>
+        </w:tabs>
+        <w:ind w:left="2160" w:hanging="360"/>
+      </w:pPr>
+    </w:lvl>
+    <w:lvl w:ilvl="3" w:tentative="1">
+      <w:start w:val="1"/>
+      <w:numFmt w:val="decimal"/>
+      <w:lvlText w:val="%4."/>
+      <w:lvlJc w:val="left"/>
+      <w:pPr>
+        <w:tabs>
+          <w:tab w:val="num" w:pos="2880"/>
+        </w:tabs>
+        <w:ind w:left="2880" w:hanging="360"/>
+      </w:pPr>
+    </w:lvl>
+    <w:lvl w:ilvl="4" w:tentative="1">
+      <w:start w:val="1"/>
+      <w:numFmt w:val="decimal"/>
+      <w:lvlText w:val="%5."/>
+      <w:lvlJc w:val="left"/>
+      <w:pPr>
+        <w:tabs>
+          <w:tab w:val="num" w:pos="3600"/>
+        </w:tabs>
+        <w:ind w:left="3600" w:hanging="360"/>
+      </w:pPr>
+    </w:lvl>
+    <w:lvl w:ilvl="5" w:tentative="1">
+      <w:start w:val="1"/>
+      <w:numFmt w:val="decimal"/>
+      <w:lvlText w:val="%6."/>
+      <w:lvlJc w:val="left"/>
+      <w:pPr>
+        <w:tabs>
+          <w:tab w:val="num" w:pos="4320"/>
+        </w:tabs>
+        <w:ind w:left="4320" w:hanging="360"/>
+      </w:pPr>
+    </w:lvl>
+    <w:lvl w:ilvl="6" w:tentative="1">
+      <w:start w:val="1"/>
+      <w:numFmt w:val="decimal"/>
+      <w:lvlText w:val="%7."/>
+      <w:lvlJc w:val="left"/>
+      <w:pPr>
+        <w:tabs>
+          <w:tab w:val="num" w:pos="5040"/>
+        </w:tabs>
+        <w:ind w:left="5040" w:hanging="360"/>
+      </w:pPr>
+    </w:lvl>
+    <w:lvl w:ilvl="7" w:tentative="1">
+      <w:start w:val="1"/>
+      <w:numFmt w:val="decimal"/>
+      <w:lvlText w:val="%8."/>
+      <w:lvlJc w:val="left"/>
+      <w:pPr>
+        <w:tabs>
+          <w:tab w:val="num" w:pos="5760"/>
+        </w:tabs>
+        <w:ind w:left="5760" w:hanging="360"/>
+      </w:pPr>
+    </w:lvl>
+    <w:lvl w:ilvl="8" w:tentative="1">
+      <w:start w:val="1"/>
+      <w:numFmt w:val="decimal"/>
+      <w:lvlText w:val="%9."/>
+      <w:lvlJc w:val="left"/>
+      <w:pPr>
+        <w:tabs>
+          <w:tab w:val="num" w:pos="6480"/>
+        </w:tabs>
+        <w:ind w:left="6480" w:hanging="360"/>
+      </w:pPr>
+    </w:lvl>
+  </w:abstractNum>
+  <w:abstractNum w:abstractNumId="27" w15:restartNumberingAfterBreak="0">
+    <w:nsid w:val="775A7F2E"/>
+    <w:multiLevelType w:val="multilevel"/>
+    <w:tmpl w:val="9E5A4C0E"/>
+    <w:lvl w:ilvl="0">
+      <w:start w:val="1"/>
+      <w:numFmt w:val="decimal"/>
+      <w:lvlText w:val="%1."/>
+      <w:lvlJc w:val="left"/>
+      <w:pPr>
+        <w:tabs>
+          <w:tab w:val="num" w:pos="720"/>
+        </w:tabs>
+        <w:ind w:left="720" w:hanging="360"/>
+      </w:pPr>
+    </w:lvl>
+    <w:lvl w:ilvl="1">
+      <w:start w:val="1"/>
+      <w:numFmt w:val="bullet"/>
+      <w:lvlText w:val="o"/>
+      <w:lvlJc w:val="left"/>
+      <w:pPr>
+        <w:tabs>
+          <w:tab w:val="num" w:pos="1440"/>
+        </w:tabs>
+        <w:ind w:left="1440" w:hanging="360"/>
+      </w:pPr>
+      <w:rPr>
+        <w:rFonts w:ascii="Courier New" w:hAnsi="Courier New" w:hint="default"/>
+        <w:sz w:val="20"/>
+      </w:rPr>
+    </w:lvl>
+    <w:lvl w:ilvl="2" w:tentative="1">
+      <w:start w:val="1"/>
+      <w:numFmt w:val="decimal"/>
+      <w:lvlText w:val="%3."/>
+      <w:lvlJc w:val="left"/>
+      <w:pPr>
+        <w:tabs>
+          <w:tab w:val="num" w:pos="2160"/>
+        </w:tabs>
+        <w:ind w:left="2160" w:hanging="360"/>
+      </w:pPr>
+    </w:lvl>
+    <w:lvl w:ilvl="3" w:tentative="1">
+      <w:start w:val="1"/>
+      <w:numFmt w:val="decimal"/>
+      <w:lvlText w:val="%4."/>
+      <w:lvlJc w:val="left"/>
+      <w:pPr>
+        <w:tabs>
+          <w:tab w:val="num" w:pos="2880"/>
+        </w:tabs>
+        <w:ind w:left="2880" w:hanging="360"/>
+      </w:pPr>
+    </w:lvl>
+    <w:lvl w:ilvl="4" w:tentative="1">
+      <w:start w:val="1"/>
+      <w:numFmt w:val="decimal"/>
+      <w:lvlText w:val="%5."/>
+      <w:lvlJc w:val="left"/>
+      <w:pPr>
+        <w:tabs>
+          <w:tab w:val="num" w:pos="3600"/>
+        </w:tabs>
+        <w:ind w:left="3600" w:hanging="360"/>
+      </w:pPr>
+    </w:lvl>
+    <w:lvl w:ilvl="5" w:tentative="1">
+      <w:start w:val="1"/>
+      <w:numFmt w:val="decimal"/>
+      <w:lvlText w:val="%6."/>
+      <w:lvlJc w:val="left"/>
+      <w:pPr>
+        <w:tabs>
+          <w:tab w:val="num" w:pos="4320"/>
+        </w:tabs>
+        <w:ind w:left="4320" w:hanging="360"/>
+      </w:pPr>
+    </w:lvl>
+    <w:lvl w:ilvl="6" w:tentative="1">
+      <w:start w:val="1"/>
+      <w:numFmt w:val="decimal"/>
+      <w:lvlText w:val="%7."/>
+      <w:lvlJc w:val="left"/>
+      <w:pPr>
+        <w:tabs>
+          <w:tab w:val="num" w:pos="5040"/>
+        </w:tabs>
+        <w:ind w:left="5040" w:hanging="360"/>
+      </w:pPr>
+    </w:lvl>
+    <w:lvl w:ilvl="7" w:tentative="1">
+      <w:start w:val="1"/>
+      <w:numFmt w:val="decimal"/>
+      <w:lvlText w:val="%8."/>
+      <w:lvlJc w:val="left"/>
+      <w:pPr>
+        <w:tabs>
+          <w:tab w:val="num" w:pos="5760"/>
+        </w:tabs>
+        <w:ind w:left="5760" w:hanging="360"/>
+      </w:pPr>
+    </w:lvl>
+    <w:lvl w:ilvl="8" w:tentative="1">
+      <w:start w:val="1"/>
+      <w:numFmt w:val="decimal"/>
+      <w:lvlText w:val="%9."/>
+      <w:lvlJc w:val="left"/>
+      <w:pPr>
+        <w:tabs>
+          <w:tab w:val="num" w:pos="6480"/>
+        </w:tabs>
+        <w:ind w:left="6480" w:hanging="360"/>
+      </w:pPr>
+    </w:lvl>
+  </w:abstractNum>
+  <w:abstractNum w:abstractNumId="28" w15:restartNumberingAfterBreak="0">
+    <w:nsid w:val="7C0B1836"/>
+    <w:multiLevelType w:val="multilevel"/>
+    <w:tmpl w:val="7DEAF338"/>
+    <w:lvl w:ilvl="0">
+      <w:start w:val="5"/>
+      <w:numFmt w:val="decimal"/>
+      <w:lvlText w:val="%1."/>
+      <w:lvlJc w:val="left"/>
+      <w:pPr>
+        <w:tabs>
+          <w:tab w:val="num" w:pos="720"/>
+        </w:tabs>
+        <w:ind w:left="720" w:hanging="360"/>
+      </w:pPr>
+      <w:rPr>
+        <w:rFonts w:hint="default"/>
+      </w:rPr>
+    </w:lvl>
+    <w:lvl w:ilvl="1">
+      <w:start w:val="1"/>
+      <w:numFmt w:val="bullet"/>
+      <w:lvlText w:val="o"/>
+      <w:lvlJc w:val="left"/>
+      <w:pPr>
+        <w:tabs>
+          <w:tab w:val="num" w:pos="1440"/>
+        </w:tabs>
+        <w:ind w:left="1440" w:hanging="360"/>
+      </w:pPr>
+      <w:rPr>
+        <w:rFonts w:ascii="Courier New" w:hAnsi="Courier New" w:hint="default"/>
+        <w:sz w:val="20"/>
+      </w:rPr>
+    </w:lvl>
+    <w:lvl w:ilvl="2">
+      <w:start w:val="1"/>
+      <w:numFmt w:val="decimal"/>
+      <w:lvlText w:val="%3."/>
+      <w:lvlJc w:val="left"/>
+      <w:pPr>
+        <w:tabs>
+          <w:tab w:val="num" w:pos="2160"/>
+        </w:tabs>
+        <w:ind w:left="2160" w:hanging="360"/>
+      </w:pPr>
+      <w:rPr>
+        <w:rFonts w:hint="default"/>
+      </w:rPr>
+    </w:lvl>
+    <w:lvl w:ilvl="3">
+      <w:start w:val="1"/>
+      <w:numFmt w:val="decimal"/>
+      <w:lvlText w:val="%4."/>
+      <w:lvlJc w:val="left"/>
+      <w:pPr>
+        <w:tabs>
+          <w:tab w:val="num" w:pos="2880"/>
+        </w:tabs>
+        <w:ind w:left="2880" w:hanging="360"/>
+      </w:pPr>
+      <w:rPr>
+        <w:rFonts w:hint="default"/>
+      </w:rPr>
+    </w:lvl>
+    <w:lvl w:ilvl="4">
+      <w:start w:val="1"/>
+      <w:numFmt w:val="decimal"/>
+      <w:lvlText w:val="%5."/>
+      <w:lvlJc w:val="left"/>
+      <w:pPr>
+        <w:tabs>
+          <w:tab w:val="num" w:pos="3600"/>
+        </w:tabs>
+        <w:ind w:left="3600" w:hanging="360"/>
+      </w:pPr>
+      <w:rPr>
+        <w:rFonts w:hint="default"/>
+      </w:rPr>
+    </w:lvl>
+    <w:lvl w:ilvl="5">
+      <w:start w:val="1"/>
+      <w:numFmt w:val="decimal"/>
+      <w:lvlText w:val="%6."/>
+      <w:lvlJc w:val="left"/>
+      <w:pPr>
+        <w:tabs>
+          <w:tab w:val="num" w:pos="4320"/>
+        </w:tabs>
+        <w:ind w:left="4320" w:hanging="360"/>
+      </w:pPr>
+      <w:rPr>
+        <w:rFonts w:hint="default"/>
+      </w:rPr>
+    </w:lvl>
+    <w:lvl w:ilvl="6">
+      <w:start w:val="1"/>
+      <w:numFmt w:val="decimal"/>
+      <w:lvlText w:val="%7."/>
+      <w:lvlJc w:val="left"/>
+      <w:pPr>
+        <w:tabs>
+          <w:tab w:val="num" w:pos="5040"/>
+        </w:tabs>
+        <w:ind w:left="5040" w:hanging="360"/>
+      </w:pPr>
+      <w:rPr>
+        <w:rFonts w:hint="default"/>
+      </w:rPr>
+    </w:lvl>
+    <w:lvl w:ilvl="7">
+      <w:start w:val="1"/>
+      <w:numFmt w:val="decimal"/>
+      <w:lvlText w:val="%8."/>
+      <w:lvlJc w:val="left"/>
+      <w:pPr>
+        <w:tabs>
+          <w:tab w:val="num" w:pos="5760"/>
+        </w:tabs>
+        <w:ind w:left="5760" w:hanging="360"/>
+      </w:pPr>
+      <w:rPr>
+        <w:rFonts w:hint="default"/>
+      </w:rPr>
+    </w:lvl>
+    <w:lvl w:ilvl="8">
+      <w:start w:val="1"/>
+      <w:numFmt w:val="decimal"/>
+      <w:lvlText w:val="%9."/>
+      <w:lvlJc w:val="left"/>
+      <w:pPr>
+        <w:tabs>
+          <w:tab w:val="num" w:pos="6480"/>
+        </w:tabs>
+        <w:ind w:left="6480" w:hanging="360"/>
+      </w:pPr>
+      <w:rPr>
+        <w:rFonts w:hint="default"/>
+      </w:rPr>
+    </w:lvl>
+  </w:abstractNum>
   <w:num w:numId="1" w16cid:durableId="475688406">
-    <w:abstractNumId w:val="11"/>
+    <w:abstractNumId w:val="24"/>
   </w:num>
   <w:num w:numId="2" w16cid:durableId="1060447926">
-    <w:abstractNumId w:val="6"/>
+    <w:abstractNumId w:val="12"/>
   </w:num>
   <w:num w:numId="3" w16cid:durableId="1429958214">
-    <w:abstractNumId w:val="7"/>
+    <w:abstractNumId w:val="13"/>
   </w:num>
   <w:num w:numId="4" w16cid:durableId="133328846">
     <w:abstractNumId w:val="1"/>
   </w:num>
   <w:num w:numId="5" w16cid:durableId="739329888">
-    <w:abstractNumId w:val="9"/>
+    <w:abstractNumId w:val="22"/>
   </w:num>
   <w:num w:numId="6" w16cid:durableId="321668357">
-    <w:abstractNumId w:val="4"/>
+    <w:abstractNumId w:val="6"/>
   </w:num>
   <w:num w:numId="7" w16cid:durableId="504784660">
-    <w:abstractNumId w:val="5"/>
+    <w:abstractNumId w:val="7"/>
   </w:num>
   <w:num w:numId="8" w16cid:durableId="899096388">
-    <w:abstractNumId w:val="10"/>
+    <w:abstractNumId w:val="23"/>
   </w:num>
   <w:num w:numId="9" w16cid:durableId="428309954">
     <w:abstractNumId w:val="2"/>
   </w:num>
   <w:num w:numId="10" w16cid:durableId="748767676">
-    <w:abstractNumId w:val="8"/>
+    <w:abstractNumId w:val="19"/>
   </w:num>
   <w:num w:numId="11" w16cid:durableId="1390959535">
     <w:abstractNumId w:val="0"/>
   </w:num>
   <w:num w:numId="12" w16cid:durableId="831481585">
+    <w:abstractNumId w:val="5"/>
+  </w:num>
+  <w:num w:numId="13" w16cid:durableId="1355231216">
+    <w:abstractNumId w:val="26"/>
+  </w:num>
+  <w:num w:numId="14" w16cid:durableId="934634284">
+    <w:abstractNumId w:val="11"/>
+  </w:num>
+  <w:num w:numId="15" w16cid:durableId="2010714437">
+    <w:abstractNumId w:val="17"/>
+  </w:num>
+  <w:num w:numId="16" w16cid:durableId="142359778">
+    <w:abstractNumId w:val="10"/>
+  </w:num>
+  <w:num w:numId="17" w16cid:durableId="1353335195">
+    <w:abstractNumId w:val="18"/>
+  </w:num>
+  <w:num w:numId="18" w16cid:durableId="239409970">
+    <w:abstractNumId w:val="27"/>
+  </w:num>
+  <w:num w:numId="19" w16cid:durableId="1352685785">
+    <w:abstractNumId w:val="28"/>
+  </w:num>
+  <w:num w:numId="20" w16cid:durableId="1208765229">
+    <w:abstractNumId w:val="14"/>
+  </w:num>
+  <w:num w:numId="21" w16cid:durableId="1582447963">
+    <w:abstractNumId w:val="9"/>
+  </w:num>
+  <w:num w:numId="22" w16cid:durableId="873343258">
     <w:abstractNumId w:val="3"/>
+  </w:num>
+  <w:num w:numId="23" w16cid:durableId="2032798096">
+    <w:abstractNumId w:val="25"/>
+  </w:num>
+  <w:num w:numId="24" w16cid:durableId="1323856315">
+    <w:abstractNumId w:val="21"/>
+  </w:num>
+  <w:num w:numId="25" w16cid:durableId="1339842924">
+    <w:abstractNumId w:val="8"/>
+  </w:num>
+  <w:num w:numId="26" w16cid:durableId="1974291673">
+    <w:abstractNumId w:val="20"/>
+  </w:num>
+  <w:num w:numId="27" w16cid:durableId="1160345876">
+    <w:abstractNumId w:val="16"/>
+  </w:num>
+  <w:num w:numId="28" w16cid:durableId="820274813">
+    <w:abstractNumId w:val="4"/>
+  </w:num>
+  <w:num w:numId="29" w16cid:durableId="15353472">
+    <w:abstractNumId w:val="15"/>
   </w:num>
 </w:numbering>
 </file>

--- a/Proyecto final Transcripcion de canva.docx
+++ b/Proyecto final Transcripcion de canva.docx
@@ -3245,146 +3245,152 @@
       <w:pPr>
         <w:numPr>
           <w:ilvl w:val="0"/>
-          <w:numId w:val="23"/>
+          <w:numId w:val="30"/>
         </w:numPr>
-      </w:pPr>
-      <w:r>
         <w:rPr>
           <w:b/>
           <w:bCs/>
         </w:rPr>
-        <w:t>Rendimiento</w:t>
-      </w:r>
-      <w:r>
-        <w:t>:</w:t>
-      </w:r>
-    </w:p>
-    <w:p>
-      <w:pPr>
-        <w:numPr>
-          <w:ilvl w:val="1"/>
-          <w:numId w:val="23"/>
-        </w:numPr>
-      </w:pPr>
-      <w:r>
-        <w:t>El sistema deberá procesar las actualizaciones de personalización en menos de 3 segundos para garantizar una experiencia fluida.</w:t>
+      </w:pPr>
+      <w:r>
+        <w:rPr>
+          <w:b/>
+          <w:bCs/>
+        </w:rPr>
+        <w:t>Usabilidad:</w:t>
       </w:r>
     </w:p>
     <w:p>
       <w:pPr>
         <w:numPr>
           <w:ilvl w:val="0"/>
-          <w:numId w:val="23"/>
+          <w:numId w:val="30"/>
         </w:numPr>
-      </w:pPr>
-      <w:r>
         <w:rPr>
           <w:b/>
           <w:bCs/>
         </w:rPr>
-        <w:t>Seguridad</w:t>
-      </w:r>
-      <w:r>
-        <w:t>:</w:t>
-      </w:r>
-    </w:p>
-    <w:p>
-      <w:pPr>
-        <w:numPr>
-          <w:ilvl w:val="1"/>
-          <w:numId w:val="23"/>
-        </w:numPr>
-      </w:pPr>
-      <w:r>
-        <w:t>La plataforma deberá utilizar protocolos HTTPS y cifrado para proteger los datos personales y financieros de los usuarios.</w:t>
+      </w:pPr>
+      <w:r>
+        <w:rPr>
+          <w:b/>
+          <w:bCs/>
+        </w:rPr>
+        <w:t>Rendimiento:</w:t>
       </w:r>
     </w:p>
     <w:p>
       <w:pPr>
         <w:numPr>
           <w:ilvl w:val="0"/>
-          <w:numId w:val="23"/>
+          <w:numId w:val="30"/>
         </w:numPr>
-      </w:pPr>
-      <w:r>
         <w:rPr>
           <w:b/>
           <w:bCs/>
         </w:rPr>
+      </w:pPr>
+      <w:r>
+        <w:rPr>
+          <w:b/>
+          <w:bCs/>
+        </w:rPr>
         <w:t>Compatibilidad</w:t>
-      </w:r>
-      <w:r>
-        <w:t>:</w:t>
-      </w:r>
-    </w:p>
-    <w:p>
-      <w:pPr>
-        <w:numPr>
-          <w:ilvl w:val="1"/>
-          <w:numId w:val="23"/>
-        </w:numPr>
-      </w:pPr>
-      <w:r>
-        <w:t>El sistema será compatible con navegadores modernos como Chrome, Firefox, Safari y Edge en sus últimas versiones.</w:t>
       </w:r>
     </w:p>
     <w:p>
       <w:pPr>
         <w:numPr>
           <w:ilvl w:val="0"/>
-          <w:numId w:val="23"/>
+          <w:numId w:val="30"/>
         </w:numPr>
-      </w:pPr>
-      <w:r>
         <w:rPr>
           <w:b/>
           <w:bCs/>
         </w:rPr>
-        <w:lastRenderedPageBreak/>
-        <w:t>Escalabilidad</w:t>
-      </w:r>
-      <w:r>
-        <w:t>:</w:t>
-      </w:r>
-    </w:p>
-    <w:p>
-      <w:pPr>
-        <w:numPr>
-          <w:ilvl w:val="1"/>
-          <w:numId w:val="23"/>
-        </w:numPr>
-      </w:pPr>
-      <w:r>
-        <w:t>El sistema deberá poder soportar hasta 500 usuarios concurrentes sin pérdida significativa de rendimiento.</w:t>
+      </w:pPr>
+      <w:r>
+        <w:rPr>
+          <w:b/>
+          <w:bCs/>
+        </w:rPr>
+        <w:t>Seguridad:</w:t>
       </w:r>
     </w:p>
     <w:p>
       <w:pPr>
         <w:numPr>
           <w:ilvl w:val="0"/>
-          <w:numId w:val="23"/>
+          <w:numId w:val="30"/>
         </w:numPr>
-      </w:pPr>
-      <w:r>
         <w:rPr>
           <w:b/>
           <w:bCs/>
         </w:rPr>
-        <w:t>Accesibilidad</w:t>
-      </w:r>
-      <w:r>
-        <w:t>:</w:t>
+      </w:pPr>
+      <w:r>
+        <w:rPr>
+          <w:b/>
+          <w:bCs/>
+        </w:rPr>
+        <w:t>Disponibilidad:</w:t>
       </w:r>
     </w:p>
     <w:p>
       <w:pPr>
         <w:numPr>
-          <w:ilvl w:val="1"/>
-          <w:numId w:val="23"/>
+          <w:ilvl w:val="0"/>
+          <w:numId w:val="30"/>
         </w:numPr>
-      </w:pPr>
-      <w:r>
-        <w:t>La plataforma seguirá los estándares de accesibilidad WCAG 2.1 para garantizar que sea usable por personas con discapacidades.</w:t>
+        <w:rPr>
+          <w:b/>
+          <w:bCs/>
+        </w:rPr>
+      </w:pPr>
+      <w:r>
+        <w:rPr>
+          <w:b/>
+          <w:bCs/>
+        </w:rPr>
+        <w:t>Velocidad:</w:t>
+      </w:r>
+    </w:p>
+    <w:p>
+      <w:pPr>
+        <w:numPr>
+          <w:ilvl w:val="0"/>
+          <w:numId w:val="30"/>
+        </w:numPr>
+        <w:rPr>
+          <w:b/>
+          <w:bCs/>
+        </w:rPr>
+      </w:pPr>
+      <w:r>
+        <w:rPr>
+          <w:b/>
+          <w:bCs/>
+        </w:rPr>
+        <w:t>Fiabilidad:</w:t>
+      </w:r>
+    </w:p>
+    <w:p>
+      <w:pPr>
+        <w:numPr>
+          <w:ilvl w:val="0"/>
+          <w:numId w:val="30"/>
+        </w:numPr>
+        <w:rPr>
+          <w:b/>
+          <w:bCs/>
+        </w:rPr>
+      </w:pPr>
+      <w:r>
+        <w:rPr>
+          <w:b/>
+          <w:bCs/>
+        </w:rPr>
+        <w:t>Escalabilidad:</w:t>
       </w:r>
     </w:p>
     <w:p/>
@@ -3502,21 +3508,104 @@
     </w:p>
     <w:p>
       <w:r>
+        <w:t>2.1 Seleccionar Características (&lt;&lt;</w:t>
+      </w:r>
+      <w:proofErr w:type="spellStart"/>
+      <w:r>
+        <w:t>include</w:t>
+      </w:r>
+      <w:proofErr w:type="spellEnd"/>
+      <w:r>
+        <w:t>&gt;&gt;): Los usuarios seleccionan elementos clave (gema, forma, tamaño, etc.) como parte del proceso de personalización.</w:t>
+      </w:r>
+    </w:p>
+    <w:p>
+      <w:r>
+        <w:t>Requerimiento funcional: Selección de características personalizables.</w:t>
+      </w:r>
+    </w:p>
+    <w:p>
+      <w:proofErr w:type="spellStart"/>
+      <w:r>
+        <w:t>Extend</w:t>
+      </w:r>
+      <w:proofErr w:type="spellEnd"/>
+      <w:r>
+        <w:t>:</w:t>
+      </w:r>
+    </w:p>
+    <w:p>
+      <w:r>
+        <w:t>2.2 Guardar Configuración Personalizada (&lt;&lt;</w:t>
+      </w:r>
+      <w:proofErr w:type="spellStart"/>
+      <w:r>
+        <w:t>extend</w:t>
+      </w:r>
+      <w:proofErr w:type="spellEnd"/>
+      <w:r>
+        <w:t>&gt;&gt;): Opción para guardar configuraciones seleccionadas.</w:t>
+      </w:r>
+    </w:p>
+    <w:p>
+      <w:r>
         <w:lastRenderedPageBreak/>
-        <w:t>2.1 Seleccionar Características (&lt;&lt;</w:t>
+        <w:t>2.3 Describir Característica Seleccionada (&lt;&lt;</w:t>
       </w:r>
       <w:proofErr w:type="spellStart"/>
       <w:r>
+        <w:t>extend</w:t>
+      </w:r>
+      <w:proofErr w:type="spellEnd"/>
+      <w:r>
+        <w:t>&gt;&gt;): Permite ver una breve descripción de cada elemento.</w:t>
+      </w:r>
+    </w:p>
+    <w:p>
+      <w:r>
+        <w:t>2.4 Renderizar Vista en Tiempo Real (&lt;&lt;</w:t>
+      </w:r>
+      <w:proofErr w:type="spellStart"/>
+      <w:r>
+        <w:t>extend</w:t>
+      </w:r>
+      <w:proofErr w:type="spellEnd"/>
+      <w:r>
+        <w:t>&gt;&gt;): Visualización en tiempo real de la joya personalizada.</w:t>
+      </w:r>
+    </w:p>
+    <w:p/>
+    <w:p>
+      <w:r>
+        <w:t>3. Catálogo y Recomendaciones</w:t>
+      </w:r>
+    </w:p>
+    <w:p>
+      <w:r>
+        <w:t>Base: Exploración de joyas personalizadas y recomendadas.</w:t>
+      </w:r>
+    </w:p>
+    <w:p>
+      <w:r>
+        <w:t>Casos de Uso Base:</w:t>
+      </w:r>
+    </w:p>
+    <w:p>
+      <w:r>
+        <w:t>3.1 Ver Catálogo de Productos (&lt;&lt;</w:t>
+      </w:r>
+      <w:proofErr w:type="spellStart"/>
+      <w:r>
         <w:t>include</w:t>
       </w:r>
       <w:proofErr w:type="spellEnd"/>
       <w:r>
-        <w:t>&gt;&gt;): Los usuarios seleccionan elementos clave (gema, forma, tamaño, etc.) como parte del proceso de personalización.</w:t>
-      </w:r>
-    </w:p>
-    <w:p>
-      <w:r>
-        <w:t>Requerimiento funcional: Selección de características personalizables.</w:t>
+        <w:t>&gt;&gt;): El usuario navega por un catálogo de joyas previamente creadas.</w:t>
+      </w:r>
+    </w:p>
+    <w:p>
+      <w:r>
+        <w:t>Requerimiento funcional: Visualización de productos en el catálogo.</w:t>
       </w:r>
     </w:p>
     <w:p>
@@ -3531,7 +3620,7 @@
     </w:p>
     <w:p>
       <w:r>
-        <w:t>2.2 Guardar Configuración Personalizada (&lt;&lt;</w:t>
+        <w:t>3.2 Filtrar y Buscar en el Catálogo (&lt;&lt;</w:t>
       </w:r>
       <w:proofErr w:type="spellStart"/>
       <w:r>
@@ -3539,12 +3628,12 @@
       </w:r>
       <w:proofErr w:type="spellEnd"/>
       <w:r>
-        <w:t>&gt;&gt;): Opción para guardar configuraciones seleccionadas.</w:t>
-      </w:r>
-    </w:p>
-    <w:p>
-      <w:r>
-        <w:t>2.3 Describir Característica Seleccionada (&lt;&lt;</w:t>
+        <w:t>&gt;&gt;): Opción de filtrar y buscar joyas en el catálogo.</w:t>
+      </w:r>
+    </w:p>
+    <w:p>
+      <w:r>
+        <w:t>3.3 Ver Detalles de Producto (&lt;&lt;</w:t>
       </w:r>
       <w:proofErr w:type="spellStart"/>
       <w:r>
@@ -3552,12 +3641,12 @@
       </w:r>
       <w:proofErr w:type="spellEnd"/>
       <w:r>
-        <w:t>&gt;&gt;): Permite ver una breve descripción de cada elemento.</w:t>
-      </w:r>
-    </w:p>
-    <w:p>
-      <w:r>
-        <w:t>2.4 Renderizar Vista en Tiempo Real (&lt;&lt;</w:t>
+        <w:t>&gt;&gt;): Muestra detalles de una joya específica.</w:t>
+      </w:r>
+    </w:p>
+    <w:p>
+      <w:r>
+        <w:t>3.4 Ver Recomendaciones Personalizadas (&lt;&lt;</w:t>
       </w:r>
       <w:proofErr w:type="spellStart"/>
       <w:r>
@@ -3565,18 +3654,18 @@
       </w:r>
       <w:proofErr w:type="spellEnd"/>
       <w:r>
-        <w:t>&gt;&gt;): Visualización en tiempo real de la joya personalizada.</w:t>
+        <w:t>&gt;&gt;): Opción de ver recomendaciones basadas en personalizaciones previas.</w:t>
       </w:r>
     </w:p>
     <w:p/>
     <w:p>
       <w:r>
-        <w:t>3. Catálogo y Recomendaciones</w:t>
-      </w:r>
-    </w:p>
-    <w:p>
-      <w:r>
-        <w:t>Base: Exploración de joyas personalizadas y recomendadas.</w:t>
+        <w:t>4. Actualización de Estado del Producto</w:t>
+      </w:r>
+    </w:p>
+    <w:p>
+      <w:r>
+        <w:t>Base: Permite ver el avance de los pedidos.</w:t>
       </w:r>
     </w:p>
     <w:p>
@@ -3586,7 +3675,7 @@
     </w:p>
     <w:p>
       <w:r>
-        <w:t>3.1 Ver Catálogo de Productos (&lt;&lt;</w:t>
+        <w:t>4.1 Monitorear Estado del Pedido (&lt;&lt;</w:t>
       </w:r>
       <w:proofErr w:type="spellStart"/>
       <w:r>
@@ -3594,12 +3683,12 @@
       </w:r>
       <w:proofErr w:type="spellEnd"/>
       <w:r>
-        <w:t>&gt;&gt;): El usuario navega por un catálogo de joyas previamente creadas.</w:t>
-      </w:r>
-    </w:p>
-    <w:p>
-      <w:r>
-        <w:t>Requerimiento funcional: Visualización de productos en el catálogo.</w:t>
+        <w:t>&gt;&gt;): El usuario verifica el estado actual de su pedido.</w:t>
+      </w:r>
+    </w:p>
+    <w:p>
+      <w:r>
+        <w:t>Requerimiento funcional: Visualización de progreso.</w:t>
       </w:r>
     </w:p>
     <w:p>
@@ -3614,90 +3703,7 @@
     </w:p>
     <w:p>
       <w:r>
-        <w:t>3.2 Filtrar y Buscar en el Catálogo (&lt;&lt;</w:t>
-      </w:r>
-      <w:proofErr w:type="spellStart"/>
-      <w:r>
-        <w:t>extend</w:t>
-      </w:r>
-      <w:proofErr w:type="spellEnd"/>
-      <w:r>
-        <w:t>&gt;&gt;): Opción de filtrar y buscar joyas en el catálogo.</w:t>
-      </w:r>
-    </w:p>
-    <w:p>
-      <w:r>
-        <w:t>3.3 Ver Detalles de Producto (&lt;&lt;</w:t>
-      </w:r>
-      <w:proofErr w:type="spellStart"/>
-      <w:r>
-        <w:t>extend</w:t>
-      </w:r>
-      <w:proofErr w:type="spellEnd"/>
-      <w:r>
-        <w:t>&gt;&gt;): Muestra detalles de una joya específica.</w:t>
-      </w:r>
-    </w:p>
-    <w:p>
-      <w:r>
-        <w:t>3.4 Ver Recomendaciones Personalizadas (&lt;&lt;</w:t>
-      </w:r>
-      <w:proofErr w:type="spellStart"/>
-      <w:r>
-        <w:t>extend</w:t>
-      </w:r>
-      <w:proofErr w:type="spellEnd"/>
-      <w:r>
-        <w:t>&gt;&gt;): Opción de ver recomendaciones basadas en personalizaciones previas.</w:t>
-      </w:r>
-    </w:p>
-    <w:p/>
-    <w:p>
-      <w:r>
-        <w:t>4. Actualización de Estado del Producto</w:t>
-      </w:r>
-    </w:p>
-    <w:p>
-      <w:r>
-        <w:t>Base: Permite ver el avance de los pedidos.</w:t>
-      </w:r>
-    </w:p>
-    <w:p>
-      <w:r>
         <w:lastRenderedPageBreak/>
-        <w:t>Casos de Uso Base:</w:t>
-      </w:r>
-    </w:p>
-    <w:p>
-      <w:r>
-        <w:t>4.1 Monitorear Estado del Pedido (&lt;&lt;</w:t>
-      </w:r>
-      <w:proofErr w:type="spellStart"/>
-      <w:r>
-        <w:t>include</w:t>
-      </w:r>
-      <w:proofErr w:type="spellEnd"/>
-      <w:r>
-        <w:t>&gt;&gt;): El usuario verifica el estado actual de su pedido.</w:t>
-      </w:r>
-    </w:p>
-    <w:p>
-      <w:r>
-        <w:t>Requerimiento funcional: Visualización de progreso.</w:t>
-      </w:r>
-    </w:p>
-    <w:p>
-      <w:proofErr w:type="spellStart"/>
-      <w:r>
-        <w:t>Extend</w:t>
-      </w:r>
-      <w:proofErr w:type="spellEnd"/>
-      <w:r>
-        <w:t>:</w:t>
-      </w:r>
-    </w:p>
-    <w:p>
-      <w:r>
         <w:t>4.2 Recibir Notificaciones de Avance (&lt;&lt;</w:t>
       </w:r>
       <w:proofErr w:type="spellStart"/>
@@ -4222,6 +4228,155 @@
     </w:lvl>
   </w:abstractNum>
   <w:abstractNum w:abstractNumId="2" w15:restartNumberingAfterBreak="0">
+    <w:nsid w:val="119A6A97"/>
+    <w:multiLevelType w:val="multilevel"/>
+    <w:tmpl w:val="CD467650"/>
+    <w:lvl w:ilvl="0">
+      <w:start w:val="1"/>
+      <w:numFmt w:val="bullet"/>
+      <w:lvlText w:val=""/>
+      <w:lvlJc w:val="left"/>
+      <w:pPr>
+        <w:tabs>
+          <w:tab w:val="num" w:pos="720"/>
+        </w:tabs>
+        <w:ind w:left="720" w:hanging="360"/>
+      </w:pPr>
+      <w:rPr>
+        <w:rFonts w:ascii="Symbol" w:hAnsi="Symbol" w:hint="default"/>
+        <w:sz w:val="20"/>
+      </w:rPr>
+    </w:lvl>
+    <w:lvl w:ilvl="1" w:tentative="1">
+      <w:start w:val="1"/>
+      <w:numFmt w:val="bullet"/>
+      <w:lvlText w:val="o"/>
+      <w:lvlJc w:val="left"/>
+      <w:pPr>
+        <w:tabs>
+          <w:tab w:val="num" w:pos="1440"/>
+        </w:tabs>
+        <w:ind w:left="1440" w:hanging="360"/>
+      </w:pPr>
+      <w:rPr>
+        <w:rFonts w:ascii="Courier New" w:hAnsi="Courier New" w:hint="default"/>
+        <w:sz w:val="20"/>
+      </w:rPr>
+    </w:lvl>
+    <w:lvl w:ilvl="2" w:tentative="1">
+      <w:start w:val="1"/>
+      <w:numFmt w:val="bullet"/>
+      <w:lvlText w:val=""/>
+      <w:lvlJc w:val="left"/>
+      <w:pPr>
+        <w:tabs>
+          <w:tab w:val="num" w:pos="2160"/>
+        </w:tabs>
+        <w:ind w:left="2160" w:hanging="360"/>
+      </w:pPr>
+      <w:rPr>
+        <w:rFonts w:ascii="Wingdings" w:hAnsi="Wingdings" w:hint="default"/>
+        <w:sz w:val="20"/>
+      </w:rPr>
+    </w:lvl>
+    <w:lvl w:ilvl="3" w:tentative="1">
+      <w:start w:val="1"/>
+      <w:numFmt w:val="bullet"/>
+      <w:lvlText w:val=""/>
+      <w:lvlJc w:val="left"/>
+      <w:pPr>
+        <w:tabs>
+          <w:tab w:val="num" w:pos="2880"/>
+        </w:tabs>
+        <w:ind w:left="2880" w:hanging="360"/>
+      </w:pPr>
+      <w:rPr>
+        <w:rFonts w:ascii="Wingdings" w:hAnsi="Wingdings" w:hint="default"/>
+        <w:sz w:val="20"/>
+      </w:rPr>
+    </w:lvl>
+    <w:lvl w:ilvl="4" w:tentative="1">
+      <w:start w:val="1"/>
+      <w:numFmt w:val="bullet"/>
+      <w:lvlText w:val=""/>
+      <w:lvlJc w:val="left"/>
+      <w:pPr>
+        <w:tabs>
+          <w:tab w:val="num" w:pos="3600"/>
+        </w:tabs>
+        <w:ind w:left="3600" w:hanging="360"/>
+      </w:pPr>
+      <w:rPr>
+        <w:rFonts w:ascii="Wingdings" w:hAnsi="Wingdings" w:hint="default"/>
+        <w:sz w:val="20"/>
+      </w:rPr>
+    </w:lvl>
+    <w:lvl w:ilvl="5" w:tentative="1">
+      <w:start w:val="1"/>
+      <w:numFmt w:val="bullet"/>
+      <w:lvlText w:val=""/>
+      <w:lvlJc w:val="left"/>
+      <w:pPr>
+        <w:tabs>
+          <w:tab w:val="num" w:pos="4320"/>
+        </w:tabs>
+        <w:ind w:left="4320" w:hanging="360"/>
+      </w:pPr>
+      <w:rPr>
+        <w:rFonts w:ascii="Wingdings" w:hAnsi="Wingdings" w:hint="default"/>
+        <w:sz w:val="20"/>
+      </w:rPr>
+    </w:lvl>
+    <w:lvl w:ilvl="6" w:tentative="1">
+      <w:start w:val="1"/>
+      <w:numFmt w:val="bullet"/>
+      <w:lvlText w:val=""/>
+      <w:lvlJc w:val="left"/>
+      <w:pPr>
+        <w:tabs>
+          <w:tab w:val="num" w:pos="5040"/>
+        </w:tabs>
+        <w:ind w:left="5040" w:hanging="360"/>
+      </w:pPr>
+      <w:rPr>
+        <w:rFonts w:ascii="Wingdings" w:hAnsi="Wingdings" w:hint="default"/>
+        <w:sz w:val="20"/>
+      </w:rPr>
+    </w:lvl>
+    <w:lvl w:ilvl="7" w:tentative="1">
+      <w:start w:val="1"/>
+      <w:numFmt w:val="bullet"/>
+      <w:lvlText w:val=""/>
+      <w:lvlJc w:val="left"/>
+      <w:pPr>
+        <w:tabs>
+          <w:tab w:val="num" w:pos="5760"/>
+        </w:tabs>
+        <w:ind w:left="5760" w:hanging="360"/>
+      </w:pPr>
+      <w:rPr>
+        <w:rFonts w:ascii="Wingdings" w:hAnsi="Wingdings" w:hint="default"/>
+        <w:sz w:val="20"/>
+      </w:rPr>
+    </w:lvl>
+    <w:lvl w:ilvl="8" w:tentative="1">
+      <w:start w:val="1"/>
+      <w:numFmt w:val="bullet"/>
+      <w:lvlText w:val=""/>
+      <w:lvlJc w:val="left"/>
+      <w:pPr>
+        <w:tabs>
+          <w:tab w:val="num" w:pos="6480"/>
+        </w:tabs>
+        <w:ind w:left="6480" w:hanging="360"/>
+      </w:pPr>
+      <w:rPr>
+        <w:rFonts w:ascii="Wingdings" w:hAnsi="Wingdings" w:hint="default"/>
+        <w:sz w:val="20"/>
+      </w:rPr>
+    </w:lvl>
+  </w:abstractNum>
+  <w:abstractNum w:abstractNumId="3" w15:restartNumberingAfterBreak="0">
     <w:nsid w:val="18355111"/>
     <w:multiLevelType w:val="multilevel"/>
     <w:tmpl w:val="625E44DC"/>
@@ -4370,7 +4525,7 @@
       </w:rPr>
     </w:lvl>
   </w:abstractNum>
-  <w:abstractNum w:abstractNumId="3" w15:restartNumberingAfterBreak="0">
+  <w:abstractNum w:abstractNumId="4" w15:restartNumberingAfterBreak="0">
     <w:nsid w:val="1C5A6151"/>
     <w:multiLevelType w:val="multilevel"/>
     <w:tmpl w:val="5442CC70"/>
@@ -4487,7 +4642,7 @@
       </w:pPr>
     </w:lvl>
   </w:abstractNum>
-  <w:abstractNum w:abstractNumId="4" w15:restartNumberingAfterBreak="0">
+  <w:abstractNum w:abstractNumId="5" w15:restartNumberingAfterBreak="0">
     <w:nsid w:val="1F792CF7"/>
     <w:multiLevelType w:val="multilevel"/>
     <w:tmpl w:val="DE7AAEDC"/>
@@ -4628,7 +4783,7 @@
       </w:rPr>
     </w:lvl>
   </w:abstractNum>
-  <w:abstractNum w:abstractNumId="5" w15:restartNumberingAfterBreak="0">
+  <w:abstractNum w:abstractNumId="6" w15:restartNumberingAfterBreak="0">
     <w:nsid w:val="226D6100"/>
     <w:multiLevelType w:val="multilevel"/>
     <w:tmpl w:val="EBF84520"/>
@@ -4777,7 +4932,7 @@
       </w:rPr>
     </w:lvl>
   </w:abstractNum>
-  <w:abstractNum w:abstractNumId="6" w15:restartNumberingAfterBreak="0">
+  <w:abstractNum w:abstractNumId="7" w15:restartNumberingAfterBreak="0">
     <w:nsid w:val="23203694"/>
     <w:multiLevelType w:val="hybridMultilevel"/>
     <w:tmpl w:val="09461240"/>
@@ -4863,7 +5018,7 @@
       </w:pPr>
     </w:lvl>
   </w:abstractNum>
-  <w:abstractNum w:abstractNumId="7" w15:restartNumberingAfterBreak="0">
+  <w:abstractNum w:abstractNumId="8" w15:restartNumberingAfterBreak="0">
     <w:nsid w:val="2B2571AE"/>
     <w:multiLevelType w:val="hybridMultilevel"/>
     <w:tmpl w:val="20826278"/>
@@ -4949,7 +5104,7 @@
       </w:pPr>
     </w:lvl>
   </w:abstractNum>
-  <w:abstractNum w:abstractNumId="8" w15:restartNumberingAfterBreak="0">
+  <w:abstractNum w:abstractNumId="9" w15:restartNumberingAfterBreak="0">
     <w:nsid w:val="39E309EA"/>
     <w:multiLevelType w:val="hybridMultilevel"/>
     <w:tmpl w:val="F6F0D9AA"/>
@@ -5062,7 +5217,7 @@
       </w:rPr>
     </w:lvl>
   </w:abstractNum>
-  <w:abstractNum w:abstractNumId="9" w15:restartNumberingAfterBreak="0">
+  <w:abstractNum w:abstractNumId="10" w15:restartNumberingAfterBreak="0">
     <w:nsid w:val="3C5A0F8C"/>
     <w:multiLevelType w:val="multilevel"/>
     <w:tmpl w:val="DE7AAEDC"/>
@@ -5203,7 +5358,7 @@
       </w:rPr>
     </w:lvl>
   </w:abstractNum>
-  <w:abstractNum w:abstractNumId="10" w15:restartNumberingAfterBreak="0">
+  <w:abstractNum w:abstractNumId="11" w15:restartNumberingAfterBreak="0">
     <w:nsid w:val="3CED0C4F"/>
     <w:multiLevelType w:val="multilevel"/>
     <w:tmpl w:val="C5BE7E84"/>
@@ -5320,7 +5475,7 @@
       </w:pPr>
     </w:lvl>
   </w:abstractNum>
-  <w:abstractNum w:abstractNumId="11" w15:restartNumberingAfterBreak="0">
+  <w:abstractNum w:abstractNumId="12" w15:restartNumberingAfterBreak="0">
     <w:nsid w:val="491F634F"/>
     <w:multiLevelType w:val="multilevel"/>
     <w:tmpl w:val="32F2FA86"/>
@@ -5437,7 +5592,7 @@
       </w:pPr>
     </w:lvl>
   </w:abstractNum>
-  <w:abstractNum w:abstractNumId="12" w15:restartNumberingAfterBreak="0">
+  <w:abstractNum w:abstractNumId="13" w15:restartNumberingAfterBreak="0">
     <w:nsid w:val="4D672A72"/>
     <w:multiLevelType w:val="multilevel"/>
     <w:tmpl w:val="15B64632"/>
@@ -5586,7 +5741,7 @@
       </w:rPr>
     </w:lvl>
   </w:abstractNum>
-  <w:abstractNum w:abstractNumId="13" w15:restartNumberingAfterBreak="0">
+  <w:abstractNum w:abstractNumId="14" w15:restartNumberingAfterBreak="0">
     <w:nsid w:val="50A74EDC"/>
     <w:multiLevelType w:val="hybridMultilevel"/>
     <w:tmpl w:val="944E1D9C"/>
@@ -5672,7 +5827,7 @@
       </w:pPr>
     </w:lvl>
   </w:abstractNum>
-  <w:abstractNum w:abstractNumId="14" w15:restartNumberingAfterBreak="0">
+  <w:abstractNum w:abstractNumId="15" w15:restartNumberingAfterBreak="0">
     <w:nsid w:val="537034A3"/>
     <w:multiLevelType w:val="multilevel"/>
     <w:tmpl w:val="B71060F4"/>
@@ -5813,7 +5968,7 @@
       </w:rPr>
     </w:lvl>
   </w:abstractNum>
-  <w:abstractNum w:abstractNumId="15" w15:restartNumberingAfterBreak="0">
+  <w:abstractNum w:abstractNumId="16" w15:restartNumberingAfterBreak="0">
     <w:nsid w:val="548C5535"/>
     <w:multiLevelType w:val="multilevel"/>
     <w:tmpl w:val="DE7AAEDC"/>
@@ -5954,7 +6109,7 @@
       </w:rPr>
     </w:lvl>
   </w:abstractNum>
-  <w:abstractNum w:abstractNumId="16" w15:restartNumberingAfterBreak="0">
+  <w:abstractNum w:abstractNumId="17" w15:restartNumberingAfterBreak="0">
     <w:nsid w:val="54917FF0"/>
     <w:multiLevelType w:val="hybridMultilevel"/>
     <w:tmpl w:val="FFFC1496"/>
@@ -6040,7 +6195,7 @@
       </w:pPr>
     </w:lvl>
   </w:abstractNum>
-  <w:abstractNum w:abstractNumId="17" w15:restartNumberingAfterBreak="0">
+  <w:abstractNum w:abstractNumId="18" w15:restartNumberingAfterBreak="0">
     <w:nsid w:val="58D05D3F"/>
     <w:multiLevelType w:val="multilevel"/>
     <w:tmpl w:val="FBA0C08A"/>
@@ -6157,7 +6312,7 @@
       </w:pPr>
     </w:lvl>
   </w:abstractNum>
-  <w:abstractNum w:abstractNumId="18" w15:restartNumberingAfterBreak="0">
+  <w:abstractNum w:abstractNumId="19" w15:restartNumberingAfterBreak="0">
     <w:nsid w:val="59A14EA0"/>
     <w:multiLevelType w:val="multilevel"/>
     <w:tmpl w:val="1B8E7018"/>
@@ -6274,7 +6429,7 @@
       </w:pPr>
     </w:lvl>
   </w:abstractNum>
-  <w:abstractNum w:abstractNumId="19" w15:restartNumberingAfterBreak="0">
+  <w:abstractNum w:abstractNumId="20" w15:restartNumberingAfterBreak="0">
     <w:nsid w:val="5E6F02E8"/>
     <w:multiLevelType w:val="multilevel"/>
     <w:tmpl w:val="7B584E1E"/>
@@ -6423,7 +6578,7 @@
       </w:rPr>
     </w:lvl>
   </w:abstractNum>
-  <w:abstractNum w:abstractNumId="20" w15:restartNumberingAfterBreak="0">
+  <w:abstractNum w:abstractNumId="21" w15:restartNumberingAfterBreak="0">
     <w:nsid w:val="662F5B4D"/>
     <w:multiLevelType w:val="hybridMultilevel"/>
     <w:tmpl w:val="5176A96C"/>
@@ -6509,7 +6664,7 @@
       </w:pPr>
     </w:lvl>
   </w:abstractNum>
-  <w:abstractNum w:abstractNumId="21" w15:restartNumberingAfterBreak="0">
+  <w:abstractNum w:abstractNumId="22" w15:restartNumberingAfterBreak="0">
     <w:nsid w:val="69763149"/>
     <w:multiLevelType w:val="hybridMultilevel"/>
     <w:tmpl w:val="D7486F36"/>
@@ -6622,7 +6777,7 @@
       </w:rPr>
     </w:lvl>
   </w:abstractNum>
-  <w:abstractNum w:abstractNumId="22" w15:restartNumberingAfterBreak="0">
+  <w:abstractNum w:abstractNumId="23" w15:restartNumberingAfterBreak="0">
     <w:nsid w:val="71A819EB"/>
     <w:multiLevelType w:val="hybridMultilevel"/>
     <w:tmpl w:val="205E0C18"/>
@@ -6708,7 +6863,7 @@
       </w:pPr>
     </w:lvl>
   </w:abstractNum>
-  <w:abstractNum w:abstractNumId="23" w15:restartNumberingAfterBreak="0">
+  <w:abstractNum w:abstractNumId="24" w15:restartNumberingAfterBreak="0">
     <w:nsid w:val="74A108D1"/>
     <w:multiLevelType w:val="multilevel"/>
     <w:tmpl w:val="EF32EDE0"/>
@@ -6857,7 +7012,7 @@
       </w:rPr>
     </w:lvl>
   </w:abstractNum>
-  <w:abstractNum w:abstractNumId="24" w15:restartNumberingAfterBreak="0">
+  <w:abstractNum w:abstractNumId="25" w15:restartNumberingAfterBreak="0">
     <w:nsid w:val="75797291"/>
     <w:multiLevelType w:val="hybridMultilevel"/>
     <w:tmpl w:val="750E3DA4"/>
@@ -6946,7 +7101,7 @@
       </w:pPr>
     </w:lvl>
   </w:abstractNum>
-  <w:abstractNum w:abstractNumId="25" w15:restartNumberingAfterBreak="0">
+  <w:abstractNum w:abstractNumId="26" w15:restartNumberingAfterBreak="0">
     <w:nsid w:val="75C13871"/>
     <w:multiLevelType w:val="multilevel"/>
     <w:tmpl w:val="2BA25C0E"/>
@@ -7063,7 +7218,7 @@
       </w:pPr>
     </w:lvl>
   </w:abstractNum>
-  <w:abstractNum w:abstractNumId="26" w15:restartNumberingAfterBreak="0">
+  <w:abstractNum w:abstractNumId="27" w15:restartNumberingAfterBreak="0">
     <w:nsid w:val="76E050DB"/>
     <w:multiLevelType w:val="multilevel"/>
     <w:tmpl w:val="70222DCE"/>
@@ -7180,7 +7335,7 @@
       </w:pPr>
     </w:lvl>
   </w:abstractNum>
-  <w:abstractNum w:abstractNumId="27" w15:restartNumberingAfterBreak="0">
+  <w:abstractNum w:abstractNumId="28" w15:restartNumberingAfterBreak="0">
     <w:nsid w:val="775A7F2E"/>
     <w:multiLevelType w:val="multilevel"/>
     <w:tmpl w:val="9E5A4C0E"/>
@@ -7297,7 +7452,7 @@
       </w:pPr>
     </w:lvl>
   </w:abstractNum>
-  <w:abstractNum w:abstractNumId="28" w15:restartNumberingAfterBreak="0">
+  <w:abstractNum w:abstractNumId="29" w15:restartNumberingAfterBreak="0">
     <w:nsid w:val="7C0B1836"/>
     <w:multiLevelType w:val="multilevel"/>
     <w:tmpl w:val="7DEAF338"/>
@@ -7439,91 +7594,94 @@
     </w:lvl>
   </w:abstractNum>
   <w:num w:numId="1" w16cid:durableId="475688406">
-    <w:abstractNumId w:val="24"/>
+    <w:abstractNumId w:val="25"/>
   </w:num>
   <w:num w:numId="2" w16cid:durableId="1060447926">
-    <w:abstractNumId w:val="12"/>
+    <w:abstractNumId w:val="13"/>
   </w:num>
   <w:num w:numId="3" w16cid:durableId="1429958214">
-    <w:abstractNumId w:val="13"/>
+    <w:abstractNumId w:val="14"/>
   </w:num>
   <w:num w:numId="4" w16cid:durableId="133328846">
     <w:abstractNumId w:val="1"/>
   </w:num>
   <w:num w:numId="5" w16cid:durableId="739329888">
-    <w:abstractNumId w:val="22"/>
+    <w:abstractNumId w:val="23"/>
   </w:num>
   <w:num w:numId="6" w16cid:durableId="321668357">
-    <w:abstractNumId w:val="6"/>
+    <w:abstractNumId w:val="7"/>
   </w:num>
   <w:num w:numId="7" w16cid:durableId="504784660">
-    <w:abstractNumId w:val="7"/>
+    <w:abstractNumId w:val="8"/>
   </w:num>
   <w:num w:numId="8" w16cid:durableId="899096388">
-    <w:abstractNumId w:val="23"/>
+    <w:abstractNumId w:val="24"/>
   </w:num>
   <w:num w:numId="9" w16cid:durableId="428309954">
-    <w:abstractNumId w:val="2"/>
+    <w:abstractNumId w:val="3"/>
   </w:num>
   <w:num w:numId="10" w16cid:durableId="748767676">
-    <w:abstractNumId w:val="19"/>
+    <w:abstractNumId w:val="20"/>
   </w:num>
   <w:num w:numId="11" w16cid:durableId="1390959535">
     <w:abstractNumId w:val="0"/>
   </w:num>
   <w:num w:numId="12" w16cid:durableId="831481585">
+    <w:abstractNumId w:val="6"/>
+  </w:num>
+  <w:num w:numId="13" w16cid:durableId="1355231216">
+    <w:abstractNumId w:val="27"/>
+  </w:num>
+  <w:num w:numId="14" w16cid:durableId="934634284">
+    <w:abstractNumId w:val="12"/>
+  </w:num>
+  <w:num w:numId="15" w16cid:durableId="2010714437">
+    <w:abstractNumId w:val="18"/>
+  </w:num>
+  <w:num w:numId="16" w16cid:durableId="142359778">
+    <w:abstractNumId w:val="11"/>
+  </w:num>
+  <w:num w:numId="17" w16cid:durableId="1353335195">
+    <w:abstractNumId w:val="19"/>
+  </w:num>
+  <w:num w:numId="18" w16cid:durableId="239409970">
+    <w:abstractNumId w:val="28"/>
+  </w:num>
+  <w:num w:numId="19" w16cid:durableId="1352685785">
+    <w:abstractNumId w:val="29"/>
+  </w:num>
+  <w:num w:numId="20" w16cid:durableId="1208765229">
+    <w:abstractNumId w:val="15"/>
+  </w:num>
+  <w:num w:numId="21" w16cid:durableId="1582447963">
+    <w:abstractNumId w:val="10"/>
+  </w:num>
+  <w:num w:numId="22" w16cid:durableId="873343258">
+    <w:abstractNumId w:val="4"/>
+  </w:num>
+  <w:num w:numId="23" w16cid:durableId="2032798096">
+    <w:abstractNumId w:val="26"/>
+  </w:num>
+  <w:num w:numId="24" w16cid:durableId="1323856315">
+    <w:abstractNumId w:val="22"/>
+  </w:num>
+  <w:num w:numId="25" w16cid:durableId="1339842924">
+    <w:abstractNumId w:val="9"/>
+  </w:num>
+  <w:num w:numId="26" w16cid:durableId="1974291673">
+    <w:abstractNumId w:val="21"/>
+  </w:num>
+  <w:num w:numId="27" w16cid:durableId="1160345876">
+    <w:abstractNumId w:val="17"/>
+  </w:num>
+  <w:num w:numId="28" w16cid:durableId="820274813">
     <w:abstractNumId w:val="5"/>
   </w:num>
-  <w:num w:numId="13" w16cid:durableId="1355231216">
-    <w:abstractNumId w:val="26"/>
-  </w:num>
-  <w:num w:numId="14" w16cid:durableId="934634284">
-    <w:abstractNumId w:val="11"/>
-  </w:num>
-  <w:num w:numId="15" w16cid:durableId="2010714437">
-    <w:abstractNumId w:val="17"/>
-  </w:num>
-  <w:num w:numId="16" w16cid:durableId="142359778">
-    <w:abstractNumId w:val="10"/>
-  </w:num>
-  <w:num w:numId="17" w16cid:durableId="1353335195">
-    <w:abstractNumId w:val="18"/>
-  </w:num>
-  <w:num w:numId="18" w16cid:durableId="239409970">
-    <w:abstractNumId w:val="27"/>
-  </w:num>
-  <w:num w:numId="19" w16cid:durableId="1352685785">
-    <w:abstractNumId w:val="28"/>
-  </w:num>
-  <w:num w:numId="20" w16cid:durableId="1208765229">
-    <w:abstractNumId w:val="14"/>
-  </w:num>
-  <w:num w:numId="21" w16cid:durableId="1582447963">
-    <w:abstractNumId w:val="9"/>
-  </w:num>
-  <w:num w:numId="22" w16cid:durableId="873343258">
-    <w:abstractNumId w:val="3"/>
-  </w:num>
-  <w:num w:numId="23" w16cid:durableId="2032798096">
-    <w:abstractNumId w:val="25"/>
-  </w:num>
-  <w:num w:numId="24" w16cid:durableId="1323856315">
-    <w:abstractNumId w:val="21"/>
-  </w:num>
-  <w:num w:numId="25" w16cid:durableId="1339842924">
-    <w:abstractNumId w:val="8"/>
-  </w:num>
-  <w:num w:numId="26" w16cid:durableId="1974291673">
-    <w:abstractNumId w:val="20"/>
-  </w:num>
-  <w:num w:numId="27" w16cid:durableId="1160345876">
+  <w:num w:numId="29" w16cid:durableId="15353472">
     <w:abstractNumId w:val="16"/>
   </w:num>
-  <w:num w:numId="28" w16cid:durableId="820274813">
-    <w:abstractNumId w:val="4"/>
-  </w:num>
-  <w:num w:numId="29" w16cid:durableId="15353472">
-    <w:abstractNumId w:val="15"/>
+  <w:num w:numId="30" w16cid:durableId="867909589">
+    <w:abstractNumId w:val="2"/>
   </w:num>
 </w:numbering>
 </file>

--- a/Proyecto final Transcripcion de canva.docx
+++ b/Proyecto final Transcripcion de canva.docx
@@ -1510,767 +1510,6 @@
       </w:r>
     </w:p>
     <w:p/>
-    <w:tbl>
-      <w:tblPr>
-        <w:tblStyle w:val="Tablaconcuadrcula"/>
-        <w:tblW w:w="0" w:type="auto"/>
-        <w:tblLook w:val="04A0" w:firstRow="1" w:lastRow="0" w:firstColumn="1" w:lastColumn="0" w:noHBand="0" w:noVBand="1"/>
-      </w:tblPr>
-      <w:tblGrid>
-        <w:gridCol w:w="2305"/>
-        <w:gridCol w:w="2326"/>
-        <w:gridCol w:w="2316"/>
-        <w:gridCol w:w="2403"/>
-      </w:tblGrid>
-      <w:tr>
-        <w:tc>
-          <w:tcPr>
-            <w:tcW w:w="0" w:type="auto"/>
-            <w:hideMark/>
-          </w:tcPr>
-          <w:p>
-            <w:pPr>
-              <w:spacing w:line="240" w:lineRule="auto"/>
-              <w:ind w:firstLine="0"/>
-              <w:rPr>
-                <w:rFonts w:eastAsia="Times New Roman" w:cs="Arial"/>
-                <w:color w:val="000000"/>
-                <w:kern w:val="0"/>
-                <w:sz w:val="20"/>
-                <w:szCs w:val="20"/>
-                <w:lang w:eastAsia="es-CO"/>
-                <w14:ligatures w14:val="none"/>
-              </w:rPr>
-            </w:pPr>
-            <w:r>
-              <w:rPr>
-                <w:rFonts w:eastAsia="Times New Roman" w:cs="Arial"/>
-                <w:color w:val="000000"/>
-                <w:kern w:val="0"/>
-                <w:sz w:val="20"/>
-                <w:szCs w:val="20"/>
-                <w:lang w:eastAsia="es-CO"/>
-                <w14:ligatures w14:val="none"/>
-              </w:rPr>
-              <w:t>ID</w:t>
-            </w:r>
-          </w:p>
-        </w:tc>
-        <w:tc>
-          <w:tcPr>
-            <w:tcW w:w="0" w:type="auto"/>
-            <w:hideMark/>
-          </w:tcPr>
-          <w:p>
-            <w:pPr>
-              <w:spacing w:line="240" w:lineRule="auto"/>
-              <w:ind w:firstLine="0"/>
-              <w:rPr>
-                <w:rFonts w:eastAsia="Times New Roman" w:cs="Arial"/>
-                <w:color w:val="000000"/>
-                <w:kern w:val="0"/>
-                <w:sz w:val="20"/>
-                <w:szCs w:val="20"/>
-                <w:lang w:eastAsia="es-CO"/>
-                <w14:ligatures w14:val="none"/>
-              </w:rPr>
-            </w:pPr>
-            <w:proofErr w:type="spellStart"/>
-            <w:r>
-              <w:rPr>
-                <w:rFonts w:eastAsia="Times New Roman" w:cs="Arial"/>
-                <w:color w:val="000000"/>
-                <w:kern w:val="0"/>
-                <w:sz w:val="20"/>
-                <w:szCs w:val="20"/>
-                <w:lang w:eastAsia="es-CO"/>
-                <w14:ligatures w14:val="none"/>
-              </w:rPr>
-              <w:t>ROl</w:t>
-            </w:r>
-            <w:proofErr w:type="spellEnd"/>
-          </w:p>
-        </w:tc>
-        <w:tc>
-          <w:tcPr>
-            <w:tcW w:w="0" w:type="auto"/>
-            <w:hideMark/>
-          </w:tcPr>
-          <w:p>
-            <w:pPr>
-              <w:spacing w:line="240" w:lineRule="auto"/>
-              <w:ind w:firstLine="0"/>
-              <w:rPr>
-                <w:rFonts w:eastAsia="Times New Roman" w:cs="Arial"/>
-                <w:color w:val="000000"/>
-                <w:kern w:val="0"/>
-                <w:sz w:val="20"/>
-                <w:szCs w:val="20"/>
-                <w:lang w:eastAsia="es-CO"/>
-                <w14:ligatures w14:val="none"/>
-              </w:rPr>
-            </w:pPr>
-            <w:proofErr w:type="spellStart"/>
-            <w:r>
-              <w:rPr>
-                <w:rFonts w:eastAsia="Times New Roman" w:cs="Arial"/>
-                <w:color w:val="000000"/>
-                <w:kern w:val="0"/>
-                <w:sz w:val="20"/>
-                <w:szCs w:val="20"/>
-                <w:lang w:eastAsia="es-CO"/>
-                <w14:ligatures w14:val="none"/>
-              </w:rPr>
-              <w:t>Definicion</w:t>
-            </w:r>
-            <w:proofErr w:type="spellEnd"/>
-          </w:p>
-        </w:tc>
-        <w:tc>
-          <w:tcPr>
-            <w:tcW w:w="0" w:type="auto"/>
-            <w:hideMark/>
-          </w:tcPr>
-          <w:p>
-            <w:pPr>
-              <w:spacing w:line="240" w:lineRule="auto"/>
-              <w:ind w:firstLine="0"/>
-              <w:rPr>
-                <w:rFonts w:eastAsia="Times New Roman" w:cs="Arial"/>
-                <w:color w:val="000000"/>
-                <w:kern w:val="0"/>
-                <w:sz w:val="20"/>
-                <w:szCs w:val="20"/>
-                <w:lang w:eastAsia="es-CO"/>
-                <w14:ligatures w14:val="none"/>
-              </w:rPr>
-            </w:pPr>
-            <w:r>
-              <w:rPr>
-                <w:rFonts w:eastAsia="Times New Roman" w:cs="Arial"/>
-                <w:color w:val="000000"/>
-                <w:kern w:val="0"/>
-                <w:sz w:val="20"/>
-                <w:szCs w:val="20"/>
-                <w:lang w:eastAsia="es-CO"/>
-                <w14:ligatures w14:val="none"/>
-              </w:rPr>
-              <w:t>REQUERIMIENTOS FUNCIONALES O SERVICIOS QUE ESPERA DEL SISTEMA</w:t>
-            </w:r>
-          </w:p>
-        </w:tc>
-      </w:tr>
-      <w:tr>
-        <w:tc>
-          <w:tcPr>
-            <w:tcW w:w="0" w:type="auto"/>
-            <w:hideMark/>
-          </w:tcPr>
-          <w:p>
-            <w:pPr>
-              <w:spacing w:line="240" w:lineRule="auto"/>
-              <w:ind w:firstLine="0"/>
-              <w:rPr>
-                <w:rFonts w:eastAsia="Times New Roman" w:cs="Arial"/>
-                <w:color w:val="000000"/>
-                <w:kern w:val="0"/>
-                <w:sz w:val="20"/>
-                <w:szCs w:val="20"/>
-                <w:lang w:eastAsia="es-CO"/>
-                <w14:ligatures w14:val="none"/>
-              </w:rPr>
-            </w:pPr>
-            <w:r>
-              <w:rPr>
-                <w:rFonts w:eastAsia="Times New Roman" w:cs="Arial"/>
-                <w:color w:val="000000"/>
-                <w:kern w:val="0"/>
-                <w:sz w:val="20"/>
-                <w:szCs w:val="20"/>
-                <w:lang w:eastAsia="es-CO"/>
-                <w14:ligatures w14:val="none"/>
-              </w:rPr>
-              <w:t>SHI 1</w:t>
-            </w:r>
-          </w:p>
-        </w:tc>
-        <w:tc>
-          <w:tcPr>
-            <w:tcW w:w="0" w:type="auto"/>
-            <w:hideMark/>
-          </w:tcPr>
-          <w:p>
-            <w:pPr>
-              <w:spacing w:line="240" w:lineRule="auto"/>
-              <w:ind w:firstLine="0"/>
-              <w:rPr>
-                <w:rFonts w:eastAsia="Times New Roman" w:cs="Arial"/>
-                <w:color w:val="000000"/>
-                <w:kern w:val="0"/>
-                <w:sz w:val="20"/>
-                <w:szCs w:val="20"/>
-                <w:lang w:eastAsia="es-CO"/>
-                <w14:ligatures w14:val="none"/>
-              </w:rPr>
-            </w:pPr>
-            <w:r>
-              <w:rPr>
-                <w:rFonts w:eastAsia="Times New Roman" w:cs="Arial"/>
-                <w:color w:val="000000"/>
-                <w:kern w:val="0"/>
-                <w:sz w:val="20"/>
-                <w:szCs w:val="20"/>
-                <w:lang w:eastAsia="es-CO"/>
-                <w14:ligatures w14:val="none"/>
-              </w:rPr>
-              <w:t>Dueño del negocio/vendedor</w:t>
-            </w:r>
-          </w:p>
-        </w:tc>
-        <w:tc>
-          <w:tcPr>
-            <w:tcW w:w="0" w:type="auto"/>
-            <w:hideMark/>
-          </w:tcPr>
-          <w:p>
-            <w:pPr>
-              <w:spacing w:line="240" w:lineRule="auto"/>
-              <w:ind w:firstLine="0"/>
-              <w:rPr>
-                <w:rFonts w:eastAsia="Times New Roman" w:cs="Arial"/>
-                <w:color w:val="000000"/>
-                <w:kern w:val="0"/>
-                <w:sz w:val="20"/>
-                <w:szCs w:val="20"/>
-                <w:lang w:eastAsia="es-CO"/>
-                <w14:ligatures w14:val="none"/>
-              </w:rPr>
-            </w:pPr>
-            <w:r>
-              <w:rPr>
-                <w:rFonts w:eastAsia="Times New Roman" w:cs="Arial"/>
-                <w:color w:val="000000"/>
-                <w:kern w:val="0"/>
-                <w:sz w:val="20"/>
-                <w:szCs w:val="20"/>
-                <w:lang w:eastAsia="es-CO"/>
-                <w14:ligatures w14:val="none"/>
-              </w:rPr>
-              <w:t xml:space="preserve">Persona encargada de adquirir las piedras en bruto y coordinar la subcontratación de los </w:t>
-            </w:r>
-            <w:r>
-              <w:rPr>
-                <w:rFonts w:eastAsia="Times New Roman" w:cs="Arial"/>
-                <w:color w:val="000000"/>
-                <w:kern w:val="0"/>
-                <w:sz w:val="20"/>
-                <w:szCs w:val="20"/>
-                <w:lang w:eastAsia="es-CO"/>
-                <w14:ligatures w14:val="none"/>
-              </w:rPr>
-              <w:lastRenderedPageBreak/>
-              <w:t>procesos de diseño y fabricación.</w:t>
-            </w:r>
-          </w:p>
-        </w:tc>
-        <w:tc>
-          <w:tcPr>
-            <w:tcW w:w="0" w:type="auto"/>
-            <w:hideMark/>
-          </w:tcPr>
-          <w:p>
-            <w:pPr>
-              <w:spacing w:line="240" w:lineRule="auto"/>
-              <w:ind w:firstLine="0"/>
-              <w:rPr>
-                <w:rFonts w:eastAsia="Times New Roman" w:cs="Arial"/>
-                <w:color w:val="000000"/>
-                <w:kern w:val="0"/>
-                <w:sz w:val="20"/>
-                <w:szCs w:val="20"/>
-                <w:lang w:eastAsia="es-CO"/>
-                <w14:ligatures w14:val="none"/>
-              </w:rPr>
-            </w:pPr>
-            <w:r>
-              <w:rPr>
-                <w:rFonts w:eastAsia="Times New Roman" w:cs="Arial"/>
-                <w:color w:val="000000"/>
-                <w:kern w:val="0"/>
-                <w:sz w:val="20"/>
-                <w:szCs w:val="20"/>
-                <w:lang w:eastAsia="es-CO"/>
-                <w14:ligatures w14:val="none"/>
-              </w:rPr>
-              <w:lastRenderedPageBreak/>
-              <w:t xml:space="preserve">Monitorear el avance de los pedidos y tener control sobre los subcontratistas que trabajan en la </w:t>
-            </w:r>
-            <w:r>
-              <w:rPr>
-                <w:rFonts w:eastAsia="Times New Roman" w:cs="Arial"/>
-                <w:color w:val="000000"/>
-                <w:kern w:val="0"/>
-                <w:sz w:val="20"/>
-                <w:szCs w:val="20"/>
-                <w:lang w:eastAsia="es-CO"/>
-                <w14:ligatures w14:val="none"/>
-              </w:rPr>
-              <w:lastRenderedPageBreak/>
-              <w:t>manufactura de las joyas.</w:t>
-            </w:r>
-          </w:p>
-        </w:tc>
-      </w:tr>
-      <w:tr>
-        <w:tc>
-          <w:tcPr>
-            <w:tcW w:w="0" w:type="auto"/>
-            <w:hideMark/>
-          </w:tcPr>
-          <w:p>
-            <w:pPr>
-              <w:spacing w:line="240" w:lineRule="auto"/>
-              <w:ind w:firstLine="0"/>
-              <w:rPr>
-                <w:rFonts w:eastAsia="Times New Roman" w:cs="Arial"/>
-                <w:color w:val="000000"/>
-                <w:kern w:val="0"/>
-                <w:sz w:val="20"/>
-                <w:szCs w:val="20"/>
-                <w:lang w:eastAsia="es-CO"/>
-                <w14:ligatures w14:val="none"/>
-              </w:rPr>
-            </w:pPr>
-            <w:r>
-              <w:rPr>
-                <w:rFonts w:eastAsia="Times New Roman" w:cs="Arial"/>
-                <w:color w:val="000000"/>
-                <w:kern w:val="0"/>
-                <w:sz w:val="20"/>
-                <w:szCs w:val="20"/>
-                <w:lang w:eastAsia="es-CO"/>
-                <w14:ligatures w14:val="none"/>
-              </w:rPr>
-              <w:lastRenderedPageBreak/>
-              <w:t>SHI 2</w:t>
-            </w:r>
-          </w:p>
-        </w:tc>
-        <w:tc>
-          <w:tcPr>
-            <w:tcW w:w="0" w:type="auto"/>
-            <w:hideMark/>
-          </w:tcPr>
-          <w:p>
-            <w:pPr>
-              <w:spacing w:line="240" w:lineRule="auto"/>
-              <w:ind w:firstLine="0"/>
-              <w:rPr>
-                <w:rFonts w:eastAsia="Times New Roman" w:cs="Arial"/>
-                <w:color w:val="000000"/>
-                <w:kern w:val="0"/>
-                <w:sz w:val="20"/>
-                <w:szCs w:val="20"/>
-                <w:lang w:eastAsia="es-CO"/>
-                <w14:ligatures w14:val="none"/>
-              </w:rPr>
-            </w:pPr>
-            <w:r>
-              <w:rPr>
-                <w:rFonts w:eastAsia="Times New Roman" w:cs="Arial"/>
-                <w:color w:val="000000"/>
-                <w:kern w:val="0"/>
-                <w:sz w:val="20"/>
-                <w:szCs w:val="20"/>
-                <w:lang w:eastAsia="es-CO"/>
-                <w14:ligatures w14:val="none"/>
-              </w:rPr>
-              <w:t>Equipo de TI (estudiantes)</w:t>
-            </w:r>
-          </w:p>
-        </w:tc>
-        <w:tc>
-          <w:tcPr>
-            <w:tcW w:w="0" w:type="auto"/>
-            <w:hideMark/>
-          </w:tcPr>
-          <w:p>
-            <w:pPr>
-              <w:spacing w:line="240" w:lineRule="auto"/>
-              <w:ind w:firstLine="0"/>
-              <w:rPr>
-                <w:rFonts w:eastAsia="Times New Roman" w:cs="Arial"/>
-                <w:color w:val="000000"/>
-                <w:kern w:val="0"/>
-                <w:sz w:val="20"/>
-                <w:szCs w:val="20"/>
-                <w:lang w:eastAsia="es-CO"/>
-                <w14:ligatures w14:val="none"/>
-              </w:rPr>
-            </w:pPr>
-            <w:r>
-              <w:rPr>
-                <w:rFonts w:eastAsia="Times New Roman" w:cs="Arial"/>
-                <w:color w:val="000000"/>
-                <w:kern w:val="0"/>
-                <w:sz w:val="20"/>
-                <w:szCs w:val="20"/>
-                <w:lang w:eastAsia="es-CO"/>
-                <w14:ligatures w14:val="none"/>
-              </w:rPr>
-              <w:t>Estudiantes del SENA encargados de desarrollar el sistema interactivo para la personalización de joyas.</w:t>
-            </w:r>
-          </w:p>
-        </w:tc>
-        <w:tc>
-          <w:tcPr>
-            <w:tcW w:w="0" w:type="auto"/>
-            <w:hideMark/>
-          </w:tcPr>
-          <w:p>
-            <w:pPr>
-              <w:spacing w:line="240" w:lineRule="auto"/>
-              <w:ind w:firstLine="0"/>
-              <w:rPr>
-                <w:rFonts w:eastAsia="Times New Roman" w:cs="Arial"/>
-                <w:color w:val="000000"/>
-                <w:kern w:val="0"/>
-                <w:sz w:val="20"/>
-                <w:szCs w:val="20"/>
-                <w:lang w:eastAsia="es-CO"/>
-                <w14:ligatures w14:val="none"/>
-              </w:rPr>
-            </w:pPr>
-            <w:r>
-              <w:rPr>
-                <w:rFonts w:eastAsia="Times New Roman" w:cs="Arial"/>
-                <w:color w:val="000000"/>
-                <w:kern w:val="0"/>
-                <w:sz w:val="20"/>
-                <w:szCs w:val="20"/>
-                <w:lang w:eastAsia="es-CO"/>
-                <w14:ligatures w14:val="none"/>
-              </w:rPr>
-              <w:t>Desarrollar y asegurar el funcionamiento correcto del sistema que conecta a los clientes, el dueño.</w:t>
-            </w:r>
-          </w:p>
-        </w:tc>
-      </w:tr>
-      <w:tr>
-        <w:tc>
-          <w:tcPr>
-            <w:tcW w:w="2305" w:type="dxa"/>
-            <w:vAlign w:val="center"/>
-          </w:tcPr>
-          <w:p>
-            <w:pPr>
-              <w:ind w:firstLine="0"/>
-              <w:rPr>
-                <w:sz w:val="20"/>
-                <w:szCs w:val="20"/>
-              </w:rPr>
-            </w:pPr>
-            <w:r>
-              <w:rPr>
-                <w:rFonts w:cs="Arial"/>
-                <w:color w:val="000000"/>
-                <w:sz w:val="20"/>
-                <w:szCs w:val="20"/>
-              </w:rPr>
-              <w:t>SHI 3</w:t>
-            </w:r>
-          </w:p>
-        </w:tc>
-        <w:tc>
-          <w:tcPr>
-            <w:tcW w:w="2326" w:type="dxa"/>
-            <w:vAlign w:val="center"/>
-          </w:tcPr>
-          <w:p>
-            <w:pPr>
-              <w:ind w:firstLine="0"/>
-              <w:rPr>
-                <w:sz w:val="20"/>
-                <w:szCs w:val="20"/>
-              </w:rPr>
-            </w:pPr>
-            <w:r>
-              <w:rPr>
-                <w:rFonts w:cs="Arial"/>
-                <w:color w:val="000000"/>
-                <w:sz w:val="20"/>
-                <w:szCs w:val="20"/>
-              </w:rPr>
-              <w:t>Clientes</w:t>
-            </w:r>
-          </w:p>
-        </w:tc>
-        <w:tc>
-          <w:tcPr>
-            <w:tcW w:w="2316" w:type="dxa"/>
-            <w:vAlign w:val="center"/>
-          </w:tcPr>
-          <w:p>
-            <w:pPr>
-              <w:spacing w:line="240" w:lineRule="auto"/>
-              <w:ind w:firstLine="0"/>
-              <w:rPr>
-                <w:sz w:val="20"/>
-                <w:szCs w:val="20"/>
-              </w:rPr>
-            </w:pPr>
-            <w:r>
-              <w:rPr>
-                <w:rFonts w:cs="Arial"/>
-                <w:color w:val="000000"/>
-                <w:sz w:val="20"/>
-                <w:szCs w:val="20"/>
-              </w:rPr>
-              <w:t>Personas que solicitan joyas personalizadas a través de la plataforma, tanto nuevos clientes como aquellos recurrentes.</w:t>
-            </w:r>
-          </w:p>
-        </w:tc>
-        <w:tc>
-          <w:tcPr>
-            <w:tcW w:w="2403" w:type="dxa"/>
-            <w:vAlign w:val="center"/>
-          </w:tcPr>
-          <w:p>
-            <w:pPr>
-              <w:spacing w:line="240" w:lineRule="auto"/>
-              <w:ind w:firstLine="0"/>
-              <w:rPr>
-                <w:sz w:val="20"/>
-                <w:szCs w:val="20"/>
-              </w:rPr>
-            </w:pPr>
-            <w:r>
-              <w:rPr>
-                <w:rFonts w:cs="Arial"/>
-                <w:color w:val="000000"/>
-                <w:sz w:val="20"/>
-                <w:szCs w:val="20"/>
-              </w:rPr>
-              <w:t xml:space="preserve">- Poder personalizar joyas seleccionando características como el tipo de gema, tamaño, diseño del engaste, entre otros. - Visualizar un modelo en 3D de la joya personalizada en tiempo real. - Consultar el estado de su pedido en cualquier momento, con información detallada del progreso (ej. tallaje, montaje, renderización 3D). </w:t>
-            </w:r>
-          </w:p>
-        </w:tc>
-      </w:tr>
-      <w:tr>
-        <w:tc>
-          <w:tcPr>
-            <w:tcW w:w="2305" w:type="dxa"/>
-            <w:vAlign w:val="center"/>
-          </w:tcPr>
-          <w:p>
-            <w:pPr>
-              <w:ind w:firstLine="0"/>
-              <w:rPr>
-                <w:rFonts w:cs="Arial"/>
-                <w:color w:val="000000"/>
-                <w:sz w:val="20"/>
-                <w:szCs w:val="20"/>
-              </w:rPr>
-            </w:pPr>
-            <w:r>
-              <w:rPr>
-                <w:rFonts w:cs="Arial"/>
-                <w:color w:val="000000"/>
-                <w:sz w:val="20"/>
-                <w:szCs w:val="20"/>
-              </w:rPr>
-              <w:t>SHI 4</w:t>
-            </w:r>
-          </w:p>
-        </w:tc>
-        <w:tc>
-          <w:tcPr>
-            <w:tcW w:w="2326" w:type="dxa"/>
-            <w:vAlign w:val="center"/>
-          </w:tcPr>
-          <w:p>
-            <w:pPr>
-              <w:ind w:firstLine="0"/>
-              <w:rPr>
-                <w:sz w:val="20"/>
-                <w:szCs w:val="20"/>
-              </w:rPr>
-            </w:pPr>
-            <w:r>
-              <w:rPr>
-                <w:rFonts w:cs="Arial"/>
-                <w:color w:val="000000"/>
-                <w:sz w:val="20"/>
-                <w:szCs w:val="20"/>
-              </w:rPr>
-              <w:t>Subcontratistas (joyeros, diseñadores)</w:t>
-            </w:r>
-          </w:p>
-        </w:tc>
-        <w:tc>
-          <w:tcPr>
-            <w:tcW w:w="2316" w:type="dxa"/>
-            <w:vAlign w:val="center"/>
-          </w:tcPr>
-          <w:p>
-            <w:pPr>
-              <w:spacing w:line="240" w:lineRule="auto"/>
-              <w:ind w:firstLine="0"/>
-              <w:rPr>
-                <w:rFonts w:cs="Arial"/>
-                <w:color w:val="000000"/>
-                <w:sz w:val="20"/>
-                <w:szCs w:val="20"/>
-              </w:rPr>
-            </w:pPr>
-            <w:r>
-              <w:rPr>
-                <w:rFonts w:cs="Arial"/>
-                <w:color w:val="000000"/>
-                <w:sz w:val="20"/>
-                <w:szCs w:val="20"/>
-              </w:rPr>
-              <w:t>Artesanos y diseñadores independientes que se encargan de transformar las piedras y los diseños en joyas finales según las especificaciones proporcionadas por el dueño.</w:t>
-            </w:r>
-          </w:p>
-        </w:tc>
-        <w:tc>
-          <w:tcPr>
-            <w:tcW w:w="2403" w:type="dxa"/>
-            <w:vAlign w:val="center"/>
-          </w:tcPr>
-          <w:p>
-            <w:pPr>
-              <w:spacing w:line="240" w:lineRule="auto"/>
-              <w:ind w:firstLine="0"/>
-              <w:rPr>
-                <w:rFonts w:cs="Arial"/>
-                <w:color w:val="000000"/>
-                <w:sz w:val="20"/>
-                <w:szCs w:val="20"/>
-              </w:rPr>
-            </w:pPr>
-            <w:r>
-              <w:rPr>
-                <w:rFonts w:cs="Arial"/>
-                <w:color w:val="000000"/>
-                <w:sz w:val="20"/>
-                <w:szCs w:val="20"/>
-              </w:rPr>
-              <w:t>Aunque no interactúan directamente con el sistema, el sistema debe facilitar al dueño la gestión de la producción externa. Esto implica generar informes detallados sobre el estado de los pedidos, plazos de entrega, y permitir la supervisión del avance del trabajo que se subcontrata.</w:t>
-            </w:r>
-          </w:p>
-        </w:tc>
-      </w:tr>
-      <w:tr>
-        <w:tc>
-          <w:tcPr>
-            <w:tcW w:w="2305" w:type="dxa"/>
-            <w:vAlign w:val="center"/>
-          </w:tcPr>
-          <w:p>
-            <w:pPr>
-              <w:ind w:firstLine="0"/>
-              <w:rPr>
-                <w:rFonts w:cs="Arial"/>
-                <w:color w:val="000000"/>
-                <w:sz w:val="20"/>
-                <w:szCs w:val="20"/>
-              </w:rPr>
-            </w:pPr>
-            <w:r>
-              <w:rPr>
-                <w:rFonts w:cs="Arial"/>
-                <w:color w:val="000000"/>
-                <w:sz w:val="20"/>
-                <w:szCs w:val="20"/>
-              </w:rPr>
-              <w:t>SHI 5</w:t>
-            </w:r>
-          </w:p>
-        </w:tc>
-        <w:tc>
-          <w:tcPr>
-            <w:tcW w:w="2326" w:type="dxa"/>
-            <w:vAlign w:val="center"/>
-          </w:tcPr>
-          <w:p>
-            <w:pPr>
-              <w:ind w:firstLine="0"/>
-              <w:rPr>
-                <w:rFonts w:cs="Arial"/>
-                <w:color w:val="000000"/>
-                <w:sz w:val="20"/>
-                <w:szCs w:val="20"/>
-              </w:rPr>
-            </w:pPr>
-            <w:r>
-              <w:rPr>
-                <w:rFonts w:cs="Arial"/>
-                <w:color w:val="000000"/>
-                <w:sz w:val="20"/>
-                <w:szCs w:val="20"/>
-              </w:rPr>
-              <w:t>Tecnologías externas</w:t>
-            </w:r>
-          </w:p>
-        </w:tc>
-        <w:tc>
-          <w:tcPr>
-            <w:tcW w:w="2316" w:type="dxa"/>
-            <w:vAlign w:val="center"/>
-          </w:tcPr>
-          <w:p>
-            <w:pPr>
-              <w:spacing w:line="240" w:lineRule="auto"/>
-              <w:ind w:firstLine="0"/>
-              <w:rPr>
-                <w:rFonts w:cs="Arial"/>
-                <w:color w:val="000000"/>
-                <w:sz w:val="20"/>
-                <w:szCs w:val="20"/>
-              </w:rPr>
-            </w:pPr>
-            <w:r>
-              <w:rPr>
-                <w:rFonts w:cs="Arial"/>
-                <w:color w:val="000000"/>
-                <w:sz w:val="20"/>
-                <w:szCs w:val="20"/>
-              </w:rPr>
-              <w:t>Servicios de renderización 3D o impresión que son utilizados por los subcontratistas para visualizar y fabricar los diseños de las joyas.</w:t>
-            </w:r>
-          </w:p>
-        </w:tc>
-        <w:tc>
-          <w:tcPr>
-            <w:tcW w:w="2403" w:type="dxa"/>
-            <w:vAlign w:val="center"/>
-          </w:tcPr>
-          <w:p>
-            <w:pPr>
-              <w:spacing w:line="240" w:lineRule="auto"/>
-              <w:ind w:firstLine="0"/>
-              <w:rPr>
-                <w:rFonts w:cs="Arial"/>
-                <w:color w:val="000000"/>
-                <w:sz w:val="20"/>
-                <w:szCs w:val="20"/>
-              </w:rPr>
-            </w:pPr>
-            <w:r>
-              <w:rPr>
-                <w:rFonts w:cs="Arial"/>
-                <w:color w:val="000000"/>
-                <w:sz w:val="20"/>
-                <w:szCs w:val="20"/>
-              </w:rPr>
-              <w:t>El sistema debe ser capaz de exportar/importar los diseños personalizados en formatos compatibles con las tecnologías externas (como archivos 3D o CAD), permitiendo una fácil integración con los sistemas de renderización o impresión utilizados por los subcontratistas.</w:t>
-            </w:r>
-          </w:p>
-        </w:tc>
-      </w:tr>
-    </w:tbl>
     <w:p>
       <w:pPr>
         <w:ind w:firstLine="0"/>
@@ -2287,7 +1526,6 @@
       </w:pPr>
       <w:bookmarkStart w:id="7" w:name="_Toc182070803"/>
       <w:r>
-        <w:lastRenderedPageBreak/>
         <w:t>Entrevista a dueño del negocio</w:t>
       </w:r>
       <w:bookmarkEnd w:id="7"/>
@@ -2314,6 +1552,7 @@
           <w:b/>
           <w:bCs/>
         </w:rPr>
+        <w:lastRenderedPageBreak/>
         <w:t>R:</w:t>
       </w:r>
       <w:r>
@@ -2505,7 +1744,6 @@
         <w:ind w:firstLine="0"/>
       </w:pPr>
       <w:r>
-        <w:lastRenderedPageBreak/>
         <w:t>¿Cuáles son los tipos de joyas más importantes en su empresa?</w:t>
       </w:r>
     </w:p>
@@ -2545,6 +1783,7 @@
         <w:ind w:firstLine="0"/>
       </w:pPr>
       <w:r>
+        <w:lastRenderedPageBreak/>
         <w:t>¿Cuáles son los tipos de personalización o diseño que más piden los clientes?</w:t>
       </w:r>
     </w:p>
@@ -2764,7 +2003,6 @@
           <w:b/>
           <w:bCs/>
         </w:rPr>
-        <w:lastRenderedPageBreak/>
         <w:t>Selección de características personalizables</w:t>
       </w:r>
       <w:r>
@@ -2800,6 +2038,7 @@
           <w:b/>
           <w:bCs/>
         </w:rPr>
+        <w:lastRenderedPageBreak/>
         <w:t xml:space="preserve">Renderización </w:t>
       </w:r>
       <w:r>
@@ -3049,7 +2288,6 @@
           <w:b/>
           <w:bCs/>
         </w:rPr>
-        <w:lastRenderedPageBreak/>
         <w:t>Visualización detallada del estado</w:t>
       </w:r>
       <w:r>
@@ -3088,6 +2326,7 @@
     </w:p>
     <w:p>
       <w:r>
+        <w:lastRenderedPageBreak/>
         <w:pict w14:anchorId="576ED643">
           <v:rect id="_x0000_i1028" style="width:0;height:1.5pt" o:hralign="center" o:hrstd="t" o:hr="t" fillcolor="#a0a0a0" stroked="f"/>
         </w:pict>
@@ -3398,486 +2637,6 @@
     <w:p/>
     <w:p/>
     <w:p/>
-    <w:p>
-      <w:pPr>
-        <w:pStyle w:val="Ttulo2"/>
-      </w:pPr>
-      <w:bookmarkStart w:id="8" w:name="_Toc182070805"/>
-      <w:r>
-        <w:t>Estructura del diagrama de caso de usos</w:t>
-      </w:r>
-      <w:bookmarkEnd w:id="8"/>
-    </w:p>
-    <w:p>
-      <w:pPr>
-        <w:rPr>
-          <w:lang w:val="es-ES"/>
-        </w:rPr>
-      </w:pPr>
-    </w:p>
-    <w:p>
-      <w:r>
-        <w:t>1. Gestión de Usuario</w:t>
-      </w:r>
-    </w:p>
-    <w:p>
-      <w:r>
-        <w:t>Base: Manejo de usuarios y control de acceso.</w:t>
-      </w:r>
-    </w:p>
-    <w:p>
-      <w:r>
-        <w:t>Casos de Uso Base:</w:t>
-      </w:r>
-    </w:p>
-    <w:p>
-      <w:r>
-        <w:t>1.1 Iniciar Sesión (&lt;&lt;</w:t>
-      </w:r>
-      <w:proofErr w:type="spellStart"/>
-      <w:r>
-        <w:t>include</w:t>
-      </w:r>
-      <w:proofErr w:type="spellEnd"/>
-      <w:r>
-        <w:t>&gt;&gt;): El usuario debe autenticarse para acceder a la plataforma.</w:t>
-      </w:r>
-    </w:p>
-    <w:p>
-      <w:r>
-        <w:t>Requerimiento funcional: Registro e inicio de sesión.</w:t>
-      </w:r>
-    </w:p>
-    <w:p>
-      <w:proofErr w:type="spellStart"/>
-      <w:r>
-        <w:t>Extend</w:t>
-      </w:r>
-      <w:proofErr w:type="spellEnd"/>
-      <w:r>
-        <w:t>:</w:t>
-      </w:r>
-    </w:p>
-    <w:p>
-      <w:r>
-        <w:t>1.2 Recuperar Contraseña (&lt;&lt;</w:t>
-      </w:r>
-      <w:proofErr w:type="spellStart"/>
-      <w:r>
-        <w:t>extend</w:t>
-      </w:r>
-      <w:proofErr w:type="spellEnd"/>
-      <w:r>
-        <w:t>&gt;&gt;): Opción para recuperar la contraseña.</w:t>
-      </w:r>
-    </w:p>
-    <w:p>
-      <w:r>
-        <w:t>1.3 Configurar Perfil (&lt;&lt;</w:t>
-      </w:r>
-      <w:proofErr w:type="spellStart"/>
-      <w:r>
-        <w:t>extend</w:t>
-      </w:r>
-      <w:proofErr w:type="spellEnd"/>
-      <w:r>
-        <w:t>&gt;&gt;): Permite al usuario modificar su perfil si lo desea.</w:t>
-      </w:r>
-    </w:p>
-    <w:p>
-      <w:r>
-        <w:pict w14:anchorId="09B4A370">
-          <v:rect id="_x0000_i1030" style="width:0;height:1.5pt" o:hralign="center" o:hrstd="t" o:hr="t" fillcolor="#a0a0a0" stroked="f"/>
-        </w:pict>
-      </w:r>
-    </w:p>
-    <w:p>
-      <w:r>
-        <w:t>2. Visualización de Joyas Personalizables</w:t>
-      </w:r>
-    </w:p>
-    <w:p>
-      <w:r>
-        <w:t>Base: Permite la personalización de joyas.</w:t>
-      </w:r>
-    </w:p>
-    <w:p>
-      <w:r>
-        <w:t>Casos de Uso Base:</w:t>
-      </w:r>
-    </w:p>
-    <w:p>
-      <w:r>
-        <w:t>2.1 Seleccionar Características (&lt;&lt;</w:t>
-      </w:r>
-      <w:proofErr w:type="spellStart"/>
-      <w:r>
-        <w:t>include</w:t>
-      </w:r>
-      <w:proofErr w:type="spellEnd"/>
-      <w:r>
-        <w:t>&gt;&gt;): Los usuarios seleccionan elementos clave (gema, forma, tamaño, etc.) como parte del proceso de personalización.</w:t>
-      </w:r>
-    </w:p>
-    <w:p>
-      <w:r>
-        <w:t>Requerimiento funcional: Selección de características personalizables.</w:t>
-      </w:r>
-    </w:p>
-    <w:p>
-      <w:proofErr w:type="spellStart"/>
-      <w:r>
-        <w:t>Extend</w:t>
-      </w:r>
-      <w:proofErr w:type="spellEnd"/>
-      <w:r>
-        <w:t>:</w:t>
-      </w:r>
-    </w:p>
-    <w:p>
-      <w:r>
-        <w:t>2.2 Guardar Configuración Personalizada (&lt;&lt;</w:t>
-      </w:r>
-      <w:proofErr w:type="spellStart"/>
-      <w:r>
-        <w:t>extend</w:t>
-      </w:r>
-      <w:proofErr w:type="spellEnd"/>
-      <w:r>
-        <w:t>&gt;&gt;): Opción para guardar configuraciones seleccionadas.</w:t>
-      </w:r>
-    </w:p>
-    <w:p>
-      <w:r>
-        <w:lastRenderedPageBreak/>
-        <w:t>2.3 Describir Característica Seleccionada (&lt;&lt;</w:t>
-      </w:r>
-      <w:proofErr w:type="spellStart"/>
-      <w:r>
-        <w:t>extend</w:t>
-      </w:r>
-      <w:proofErr w:type="spellEnd"/>
-      <w:r>
-        <w:t>&gt;&gt;): Permite ver una breve descripción de cada elemento.</w:t>
-      </w:r>
-    </w:p>
-    <w:p>
-      <w:r>
-        <w:t>2.4 Renderizar Vista en Tiempo Real (&lt;&lt;</w:t>
-      </w:r>
-      <w:proofErr w:type="spellStart"/>
-      <w:r>
-        <w:t>extend</w:t>
-      </w:r>
-      <w:proofErr w:type="spellEnd"/>
-      <w:r>
-        <w:t>&gt;&gt;): Visualización en tiempo real de la joya personalizada.</w:t>
-      </w:r>
-    </w:p>
-    <w:p/>
-    <w:p>
-      <w:r>
-        <w:t>3. Catálogo y Recomendaciones</w:t>
-      </w:r>
-    </w:p>
-    <w:p>
-      <w:r>
-        <w:t>Base: Exploración de joyas personalizadas y recomendadas.</w:t>
-      </w:r>
-    </w:p>
-    <w:p>
-      <w:r>
-        <w:t>Casos de Uso Base:</w:t>
-      </w:r>
-    </w:p>
-    <w:p>
-      <w:r>
-        <w:t>3.1 Ver Catálogo de Productos (&lt;&lt;</w:t>
-      </w:r>
-      <w:proofErr w:type="spellStart"/>
-      <w:r>
-        <w:t>include</w:t>
-      </w:r>
-      <w:proofErr w:type="spellEnd"/>
-      <w:r>
-        <w:t>&gt;&gt;): El usuario navega por un catálogo de joyas previamente creadas.</w:t>
-      </w:r>
-    </w:p>
-    <w:p>
-      <w:r>
-        <w:t>Requerimiento funcional: Visualización de productos en el catálogo.</w:t>
-      </w:r>
-    </w:p>
-    <w:p>
-      <w:proofErr w:type="spellStart"/>
-      <w:r>
-        <w:t>Extend</w:t>
-      </w:r>
-      <w:proofErr w:type="spellEnd"/>
-      <w:r>
-        <w:t>:</w:t>
-      </w:r>
-    </w:p>
-    <w:p>
-      <w:r>
-        <w:t>3.2 Filtrar y Buscar en el Catálogo (&lt;&lt;</w:t>
-      </w:r>
-      <w:proofErr w:type="spellStart"/>
-      <w:r>
-        <w:t>extend</w:t>
-      </w:r>
-      <w:proofErr w:type="spellEnd"/>
-      <w:r>
-        <w:t>&gt;&gt;): Opción de filtrar y buscar joyas en el catálogo.</w:t>
-      </w:r>
-    </w:p>
-    <w:p>
-      <w:r>
-        <w:t>3.3 Ver Detalles de Producto (&lt;&lt;</w:t>
-      </w:r>
-      <w:proofErr w:type="spellStart"/>
-      <w:r>
-        <w:t>extend</w:t>
-      </w:r>
-      <w:proofErr w:type="spellEnd"/>
-      <w:r>
-        <w:t>&gt;&gt;): Muestra detalles de una joya específica.</w:t>
-      </w:r>
-    </w:p>
-    <w:p>
-      <w:r>
-        <w:t>3.4 Ver Recomendaciones Personalizadas (&lt;&lt;</w:t>
-      </w:r>
-      <w:proofErr w:type="spellStart"/>
-      <w:r>
-        <w:t>extend</w:t>
-      </w:r>
-      <w:proofErr w:type="spellEnd"/>
-      <w:r>
-        <w:t>&gt;&gt;): Opción de ver recomendaciones basadas en personalizaciones previas.</w:t>
-      </w:r>
-    </w:p>
-    <w:p/>
-    <w:p>
-      <w:r>
-        <w:t>4. Actualización de Estado del Producto</w:t>
-      </w:r>
-    </w:p>
-    <w:p>
-      <w:r>
-        <w:t>Base: Permite ver el avance de los pedidos.</w:t>
-      </w:r>
-    </w:p>
-    <w:p>
-      <w:r>
-        <w:t>Casos de Uso Base:</w:t>
-      </w:r>
-    </w:p>
-    <w:p>
-      <w:r>
-        <w:t>4.1 Monitorear Estado del Pedido (&lt;&lt;</w:t>
-      </w:r>
-      <w:proofErr w:type="spellStart"/>
-      <w:r>
-        <w:t>include</w:t>
-      </w:r>
-      <w:proofErr w:type="spellEnd"/>
-      <w:r>
-        <w:t>&gt;&gt;): El usuario verifica el estado actual de su pedido.</w:t>
-      </w:r>
-    </w:p>
-    <w:p>
-      <w:r>
-        <w:t>Requerimiento funcional: Visualización de progreso.</w:t>
-      </w:r>
-    </w:p>
-    <w:p>
-      <w:proofErr w:type="spellStart"/>
-      <w:r>
-        <w:t>Extend</w:t>
-      </w:r>
-      <w:proofErr w:type="spellEnd"/>
-      <w:r>
-        <w:t>:</w:t>
-      </w:r>
-    </w:p>
-    <w:p>
-      <w:r>
-        <w:lastRenderedPageBreak/>
-        <w:t>4.2 Recibir Notificaciones de Avance (&lt;&lt;</w:t>
-      </w:r>
-      <w:proofErr w:type="spellStart"/>
-      <w:r>
-        <w:t>extend</w:t>
-      </w:r>
-      <w:proofErr w:type="spellEnd"/>
-      <w:r>
-        <w:t>&gt;&gt;): Opción para recibir notificaciones automáticas.</w:t>
-      </w:r>
-    </w:p>
-    <w:p>
-      <w:r>
-        <w:t>4.3 Consultar Historial de Pedidos (&lt;&lt;</w:t>
-      </w:r>
-      <w:proofErr w:type="spellStart"/>
-      <w:r>
-        <w:t>extend</w:t>
-      </w:r>
-      <w:proofErr w:type="spellEnd"/>
-      <w:r>
-        <w:t>&gt;&gt;): Permite ver pedidos anteriores.</w:t>
-      </w:r>
-    </w:p>
-    <w:p>
-      <w:pPr>
-        <w:numPr>
-          <w:ilvl w:val="1"/>
-          <w:numId w:val="11"/>
-        </w:numPr>
-      </w:pPr>
-      <w:r>
-        <w:t>4.4 Ver Detalles de Etapa Actual (&lt;&lt;</w:t>
-      </w:r>
-      <w:proofErr w:type="spellStart"/>
-      <w:r>
-        <w:t>extend</w:t>
-      </w:r>
-      <w:proofErr w:type="spellEnd"/>
-      <w:r>
-        <w:t>&gt;&gt;): Muestra detalles de la etapa actual del pedido.</w:t>
-      </w:r>
-    </w:p>
-    <w:p/>
-    <w:p>
-      <w:r>
-        <w:t>5. Gestión de Reseñas y Calificaciones</w:t>
-      </w:r>
-    </w:p>
-    <w:p>
-      <w:pPr>
-        <w:numPr>
-          <w:ilvl w:val="0"/>
-          <w:numId w:val="12"/>
-        </w:numPr>
-      </w:pPr>
-      <w:r>
-        <w:t>Base: Permite la retroalimentación de usuarios.</w:t>
-      </w:r>
-    </w:p>
-    <w:p>
-      <w:pPr>
-        <w:numPr>
-          <w:ilvl w:val="0"/>
-          <w:numId w:val="12"/>
-        </w:numPr>
-      </w:pPr>
-      <w:r>
-        <w:t>Casos de Uso Base:</w:t>
-      </w:r>
-    </w:p>
-    <w:p>
-      <w:pPr>
-        <w:numPr>
-          <w:ilvl w:val="1"/>
-          <w:numId w:val="12"/>
-        </w:numPr>
-      </w:pPr>
-      <w:r>
-        <w:t>5.1 Escribir Reseña de Producto (&lt;&lt;</w:t>
-      </w:r>
-      <w:proofErr w:type="spellStart"/>
-      <w:r>
-        <w:t>include</w:t>
-      </w:r>
-      <w:proofErr w:type="spellEnd"/>
-      <w:r>
-        <w:t>&gt;&gt;): Los usuarios deben tener la opción de reseñar productos que compraron.</w:t>
-      </w:r>
-    </w:p>
-    <w:p>
-      <w:pPr>
-        <w:numPr>
-          <w:ilvl w:val="2"/>
-          <w:numId w:val="12"/>
-        </w:numPr>
-      </w:pPr>
-      <w:r>
-        <w:t>Requerimiento funcional: Escribir reseñas y puntuar calificaciones.</w:t>
-      </w:r>
-    </w:p>
-    <w:p>
-      <w:pPr>
-        <w:numPr>
-          <w:ilvl w:val="0"/>
-          <w:numId w:val="12"/>
-        </w:numPr>
-      </w:pPr>
-      <w:proofErr w:type="spellStart"/>
-      <w:r>
-        <w:t>Extend</w:t>
-      </w:r>
-      <w:proofErr w:type="spellEnd"/>
-      <w:r>
-        <w:t>:</w:t>
-      </w:r>
-    </w:p>
-    <w:p>
-      <w:pPr>
-        <w:numPr>
-          <w:ilvl w:val="1"/>
-          <w:numId w:val="12"/>
-        </w:numPr>
-      </w:pPr>
-      <w:r>
-        <w:t>5.2 Calificar Producto (&lt;&lt;</w:t>
-      </w:r>
-      <w:proofErr w:type="spellStart"/>
-      <w:r>
-        <w:t>extend</w:t>
-      </w:r>
-      <w:proofErr w:type="spellEnd"/>
-      <w:r>
-        <w:t>&gt;&gt;): Permite puntuar un producto.</w:t>
-      </w:r>
-    </w:p>
-    <w:p>
-      <w:pPr>
-        <w:numPr>
-          <w:ilvl w:val="1"/>
-          <w:numId w:val="12"/>
-        </w:numPr>
-      </w:pPr>
-      <w:r>
-        <w:t>5.3 Ver Reseñas de Otros Usuarios (&lt;&lt;</w:t>
-      </w:r>
-      <w:proofErr w:type="spellStart"/>
-      <w:r>
-        <w:t>extend</w:t>
-      </w:r>
-      <w:proofErr w:type="spellEnd"/>
-      <w:r>
-        <w:t>&gt;&gt;): Opción para leer reseñas de otros compradores.</w:t>
-      </w:r>
-    </w:p>
-    <w:p>
-      <w:pPr>
-        <w:numPr>
-          <w:ilvl w:val="1"/>
-          <w:numId w:val="12"/>
-        </w:numPr>
-      </w:pPr>
-      <w:r>
-        <w:t>5.4 Editar o Eliminar Reseña Propia (&lt;&lt;</w:t>
-      </w:r>
-      <w:proofErr w:type="spellStart"/>
-      <w:r>
-        <w:t>extend</w:t>
-      </w:r>
-      <w:proofErr w:type="spellEnd"/>
-      <w:r>
-        <w:t>&gt;&gt;): Permite gestionar reseñas propias.</w:t>
-      </w:r>
-    </w:p>
     <w:p/>
     <w:p>
       <w:pPr>
@@ -8199,6 +6958,7 @@
   <w:style w:type="character" w:default="1" w:styleId="Fuentedeprrafopredeter">
     <w:name w:val="Default Paragraph Font"/>
     <w:uiPriority w:val="1"/>
+    <w:semiHidden/>
     <w:unhideWhenUsed/>
   </w:style>
   <w:style w:type="table" w:default="1" w:styleId="Tablanormal">

--- a/Proyecto final Transcripcion de canva.docx
+++ b/Proyecto final Transcripcion de canva.docx
@@ -1875,109 +1875,90 @@
           <w:b/>
           <w:bCs/>
         </w:rPr>
-        <w:t>Requisitos Generales del Sistema</w:t>
-      </w:r>
-    </w:p>
-    <w:p>
-      <w:pPr>
-        <w:pStyle w:val="Prrafodelista"/>
-        <w:numPr>
-          <w:ilvl w:val="0"/>
-          <w:numId w:val="25"/>
-        </w:numPr>
-      </w:pPr>
-      <w:r>
+        <w:t>Requisitos Generales</w:t>
+      </w:r>
+    </w:p>
+    <w:p>
+      <w:pPr>
+        <w:ind w:firstLine="0"/>
+      </w:pPr>
+      <w:r>
+        <w:t>RF01 - Registro de usuarios: Permitir a los usuarios registrarse con correo y contraseña.</w:t>
+      </w:r>
+    </w:p>
+    <w:p>
+      <w:pPr>
+        <w:ind w:firstLine="0"/>
+      </w:pPr>
+      <w:r>
+        <w:t>RF02 - Inicio de sesión: Validar credenciales para acceder al sistema.</w:t>
+      </w:r>
+    </w:p>
+    <w:p>
+      <w:pPr>
+        <w:ind w:firstLine="0"/>
+      </w:pPr>
+      <w:r>
+        <w:t>RF03 - Recuperación de contraseña: Restablecer contraseñas mediante un enlace de correo.</w:t>
+      </w:r>
+    </w:p>
+    <w:p>
+      <w:pPr>
+        <w:ind w:firstLine="0"/>
+      </w:pPr>
+      <w:r>
+        <w:t>RF04 - Cambio de contraseña: Actualizar contraseñas desde el perfil del usuario.</w:t>
+      </w:r>
+    </w:p>
+    <w:p>
+      <w:pPr>
         <w:rPr>
           <w:b/>
           <w:bCs/>
         </w:rPr>
-        <w:t>Inicio de sesión</w:t>
-      </w:r>
-      <w:r>
-        <w:t>:</w:t>
-      </w:r>
-    </w:p>
-    <w:p>
-      <w:pPr>
-        <w:pStyle w:val="Prrafodelista"/>
-        <w:numPr>
-          <w:ilvl w:val="0"/>
-          <w:numId w:val="26"/>
-        </w:numPr>
-      </w:pPr>
-      <w:r>
-        <w:t>El sistema permitirá a los usuarios registrarse proporcionando un correo electrónico, contraseña y datos básicos de contacto.</w:t>
-      </w:r>
-    </w:p>
-    <w:p>
-      <w:pPr>
-        <w:pStyle w:val="Prrafodelista"/>
-        <w:numPr>
-          <w:ilvl w:val="0"/>
-          <w:numId w:val="26"/>
-        </w:numPr>
-      </w:pPr>
-      <w:r>
-        <w:t>El sistema deberá permitir que los usuarios inicien sesión con su correo electrónico y contraseña registrados.</w:t>
-      </w:r>
-    </w:p>
-    <w:p>
-      <w:pPr>
-        <w:pStyle w:val="Prrafodelista"/>
-        <w:numPr>
-          <w:ilvl w:val="0"/>
-          <w:numId w:val="25"/>
-        </w:numPr>
       </w:pPr>
       <w:r>
         <w:rPr>
           <w:b/>
           <w:bCs/>
         </w:rPr>
-        <w:t>Gestión de contraseñas</w:t>
-      </w:r>
-      <w:r>
-        <w:t>:</w:t>
-      </w:r>
-    </w:p>
-    <w:p>
-      <w:pPr>
-        <w:pStyle w:val="Prrafodelista"/>
-        <w:numPr>
-          <w:ilvl w:val="0"/>
-          <w:numId w:val="26"/>
-        </w:numPr>
-      </w:pPr>
-      <w:r>
-        <w:t>El sistema permitirá a los usuarios recuperar su contraseña mediante un enlace enviado a su correo electrónico registrado.</w:t>
-      </w:r>
-    </w:p>
-    <w:p>
-      <w:pPr>
-        <w:pStyle w:val="Prrafodelista"/>
-        <w:numPr>
-          <w:ilvl w:val="0"/>
-          <w:numId w:val="26"/>
-        </w:numPr>
-      </w:pPr>
-      <w:r>
-        <w:t>El sistema deberá permitir a los usuarios cambiar su contraseña desde su perfil una vez autenticados.</w:t>
-      </w:r>
-    </w:p>
-    <w:p>
-      <w:r>
-        <w:pict w14:anchorId="5EBAE99F">
-          <v:rect id="_x0000_i1025" style="width:0;height:1.5pt" o:hralign="center" o:hrstd="t" o:hr="t" fillcolor="#a0a0a0" stroked="f"/>
-        </w:pict>
-      </w:r>
-    </w:p>
-    <w:p>
-      <w:pPr>
-        <w:pStyle w:val="Prrafodelista"/>
-        <w:numPr>
-          <w:ilvl w:val="0"/>
-          <w:numId w:val="25"/>
-        </w:numPr>
+        <w:t>Módulo de Visualización</w:t>
+      </w:r>
+    </w:p>
+    <w:p>
+      <w:pPr>
+        <w:ind w:firstLine="0"/>
+      </w:pPr>
+      <w:r>
+        <w:t>RF05 - Selección de características personalizables: Elegir gemas, tamaños y diseños para joyas.</w:t>
+      </w:r>
+    </w:p>
+    <w:p>
+      <w:pPr>
+        <w:ind w:firstLine="0"/>
+      </w:pPr>
+      <w:r>
+        <w:t>RF06 - Renderización en tiempo real: Mostrar vistas 3D actualizadas al personalizar joyas.</w:t>
+      </w:r>
+    </w:p>
+    <w:p>
+      <w:pPr>
+        <w:ind w:firstLine="0"/>
+      </w:pPr>
+      <w:r>
+        <w:t>RF07 - Visualización de descripciones: Mostrar detalles de cada característica seleccionada.</w:t>
+      </w:r>
+    </w:p>
+    <w:p>
+      <w:pPr>
+        <w:ind w:firstLine="0"/>
+      </w:pPr>
+      <w:r>
+        <w:t>RF08 - Guardar personalización: Guardar diseños personalizados para editarlos más tarde.</w:t>
+      </w:r>
+    </w:p>
+    <w:p>
+      <w:pPr>
         <w:rPr>
           <w:b/>
           <w:bCs/>
@@ -1988,656 +1969,181 @@
           <w:b/>
           <w:bCs/>
         </w:rPr>
-        <w:t>Módulo de Visualización de Joyas Personalizables</w:t>
-      </w:r>
-    </w:p>
-    <w:p>
-      <w:pPr>
-        <w:numPr>
-          <w:ilvl w:val="0"/>
-          <w:numId w:val="19"/>
-        </w:numPr>
-      </w:pPr>
-      <w:r>
+        <w:t xml:space="preserve">Módulo de Catálogo </w:t>
+      </w:r>
+    </w:p>
+    <w:p>
+      <w:pPr>
+        <w:ind w:firstLine="0"/>
+      </w:pPr>
+      <w:r>
+        <w:t>F09 - Exploración de catálogo: Navegar por un portafolio de joyas previas.</w:t>
+      </w:r>
+    </w:p>
+    <w:p>
+      <w:pPr>
+        <w:ind w:firstLine="0"/>
+      </w:pPr>
+      <w:r>
+        <w:t>RF10 - Organización del catálogo: Clasificar el catálogo por categorías como bodas o aniversarios.</w:t>
+      </w:r>
+    </w:p>
+    <w:p>
+      <w:pPr>
+        <w:ind w:firstLine="0"/>
+      </w:pPr>
+      <w:r>
+        <w:t>RF11 - Favoritos del usuario: Guardar y gestionar una lista de joyas favoritas.</w:t>
+      </w:r>
+    </w:p>
+    <w:p>
+      <w:pPr>
+        <w:ind w:firstLine="0"/>
+      </w:pPr>
+      <w:r>
+        <w:t>RF12 - Seguimiento de pedidos: Ver el progreso de un pedido mediante una barra de estado.</w:t>
+      </w:r>
+    </w:p>
+    <w:p>
+      <w:pPr>
+        <w:ind w:firstLine="0"/>
+      </w:pPr>
+      <w:r>
+        <w:lastRenderedPageBreak/>
+        <w:t>RF13 - Notificaciones automáticas: Enviar correos cuando el pedido cambie de etapa.</w:t>
+      </w:r>
+    </w:p>
+    <w:p>
+      <w:pPr>
+        <w:ind w:firstLine="0"/>
+      </w:pPr>
+      <w:r>
+        <w:t>RF14 - Visualización detallada del estado del pedido: Ver detalles específicos de cada etapa del pedido.</w:t>
+      </w:r>
+    </w:p>
+    <w:p>
+      <w:pPr>
+        <w:ind w:firstLine="0"/>
+      </w:pPr>
+      <w:r>
+        <w:t>RF15 - Cancelación de pedidos: Permitir cancelar pedidos antes de la fabricación.</w:t>
+      </w:r>
+    </w:p>
+    <w:p>
+      <w:pPr>
         <w:rPr>
           <w:b/>
           <w:bCs/>
         </w:rPr>
-        <w:t>Selección de características personalizables</w:t>
-      </w:r>
-      <w:r>
-        <w:t>:</w:t>
-      </w:r>
-      <w:r>
-        <w:t xml:space="preserve"> </w:t>
-      </w:r>
-      <w:r>
-        <w:t xml:space="preserve">El sistema permitirá a los usuarios elegir entre diferentes tipos de gemas (ej. esmeralda, </w:t>
-      </w:r>
-      <w:proofErr w:type="spellStart"/>
-      <w:r>
-        <w:t>safiros</w:t>
-      </w:r>
-      <w:proofErr w:type="spellEnd"/>
-      <w:r>
-        <w:t>), formas (redonda, ovalada, cuadrada), tamaños</w:t>
-      </w:r>
-      <w:r>
-        <w:t xml:space="preserve">. </w:t>
-      </w:r>
-    </w:p>
-    <w:p>
-      <w:pPr>
-        <w:numPr>
-          <w:ilvl w:val="0"/>
-          <w:numId w:val="19"/>
-        </w:numPr>
       </w:pPr>
       <w:r>
         <w:rPr>
           <w:b/>
           <w:bCs/>
         </w:rPr>
-        <w:lastRenderedPageBreak/>
-        <w:t xml:space="preserve">Renderización </w:t>
-      </w:r>
-      <w:r>
-        <w:t>Cuando los usuarios seleccionen características, el sistema deberá generar una vista previa que refleje los cambios en tiempo real.</w:t>
-      </w:r>
-    </w:p>
-    <w:p>
-      <w:pPr>
-        <w:numPr>
-          <w:ilvl w:val="0"/>
-          <w:numId w:val="19"/>
-        </w:numPr>
-      </w:pPr>
-      <w:r>
+        <w:t xml:space="preserve">Módulo de Reseñas y Calificaciones </w:t>
+      </w:r>
+    </w:p>
+    <w:p>
+      <w:pPr>
+        <w:ind w:firstLine="0"/>
+      </w:pPr>
+      <w:r>
+        <w:t>RF16 - Escribir reseñas: Dejar reseñas y calificaciones de las joyas compradas.</w:t>
+      </w:r>
+    </w:p>
+    <w:p>
+      <w:pPr>
+        <w:ind w:firstLine="0"/>
+      </w:pPr>
+      <w:r>
+        <w:t>RF17 - Sistema de validación de reseñas: Permitir reseñas solo de usuarios que compraron el producto.</w:t>
+      </w:r>
+    </w:p>
+    <w:p>
+      <w:pPr>
+        <w:ind w:firstLine="0"/>
+      </w:pPr>
+      <w:r>
+        <w:t>RF18 - Visualización de calificaciones: Mostrar calificaciones promedio y opiniones de joyas.</w:t>
+      </w:r>
+    </w:p>
+    <w:p>
+      <w:pPr>
+        <w:ind w:firstLine="0"/>
+      </w:pPr>
+      <w:r>
+        <w:t>RF19 - Reseñas destacadas: Destacar automáticamente las reseñas más útiles.</w:t>
+      </w:r>
+    </w:p>
+    <w:p>
+      <w:pPr>
         <w:rPr>
           <w:b/>
           <w:bCs/>
         </w:rPr>
-        <w:t>Visualización de descripciones</w:t>
-      </w:r>
-      <w:r>
-        <w:t>:</w:t>
-      </w:r>
-      <w:r>
-        <w:t xml:space="preserve"> </w:t>
-      </w:r>
-      <w:r>
-        <w:t>Cada característica seleccionable deberá incluir una descripción con información relevante sobre el material, su durabilidad, y estética.</w:t>
-      </w:r>
-    </w:p>
-    <w:p>
-      <w:pPr>
-        <w:numPr>
-          <w:ilvl w:val="0"/>
-          <w:numId w:val="19"/>
-        </w:numPr>
-      </w:pPr>
-      <w:r>
+      </w:pPr>
+    </w:p>
+    <w:p>
+      <w:pPr>
         <w:rPr>
           <w:b/>
           <w:bCs/>
         </w:rPr>
-        <w:t>Opción de guardar personalización</w:t>
-      </w:r>
-      <w:r>
-        <w:t>:</w:t>
-      </w:r>
-      <w:r>
-        <w:t xml:space="preserve"> </w:t>
-      </w:r>
-      <w:r>
-        <w:t>El sistema permitirá a los usuarios guardar sus diseños personalizados para editarlos o finalizarlos más tarde.</w:t>
-      </w:r>
-    </w:p>
-    <w:p>
-      <w:r>
-        <w:pict w14:anchorId="43A15D3E">
-          <v:rect id="_x0000_i1026" style="width:0;height:1.5pt" o:hralign="center" o:hrstd="t" o:hr="t" fillcolor="#a0a0a0" stroked="f"/>
-        </w:pict>
-      </w:r>
-    </w:p>
-    <w:p>
-      <w:pPr>
-        <w:pStyle w:val="Prrafodelista"/>
-        <w:numPr>
-          <w:ilvl w:val="0"/>
-          <w:numId w:val="25"/>
-        </w:numPr>
+      </w:pPr>
+      <w:r>
         <w:rPr>
           <w:b/>
           <w:bCs/>
         </w:rPr>
-      </w:pPr>
-      <w:r>
-        <w:rPr>
-          <w:b/>
-          <w:bCs/>
-        </w:rPr>
-        <w:t>Módulo de Catálogo y Recomendaciones</w:t>
-      </w:r>
-    </w:p>
-    <w:p>
-      <w:pPr>
-        <w:numPr>
-          <w:ilvl w:val="0"/>
-          <w:numId w:val="20"/>
-        </w:numPr>
-      </w:pPr>
-      <w:r>
-        <w:rPr>
-          <w:b/>
-          <w:bCs/>
-        </w:rPr>
-        <w:t>Exploración de catálogo</w:t>
-      </w:r>
-      <w:r>
-        <w:t>:</w:t>
-      </w:r>
-      <w:r>
-        <w:t xml:space="preserve"> </w:t>
-      </w:r>
-      <w:r>
-        <w:t>Los usuarios podrán explorar un catálogo visual que incluya imágenes y detalles de joyas personalizadas anteriormente.</w:t>
-      </w:r>
-    </w:p>
-    <w:p>
-      <w:pPr>
-        <w:numPr>
-          <w:ilvl w:val="0"/>
-          <w:numId w:val="20"/>
-        </w:numPr>
-      </w:pPr>
-      <w:r>
-        <w:t>El catálogo se organizará por categorías o temáticas, como “Bodas”, “Aniversarios”, “Diseños modernos” o “Diseños</w:t>
-      </w:r>
-      <w:r>
-        <w:rPr>
-          <w:b/>
-          <w:bCs/>
-        </w:rPr>
-        <w:t xml:space="preserve"> </w:t>
-      </w:r>
-      <w:r>
-        <w:t>vintage”, para facilitar la navegación según el interés del usuario.</w:t>
-      </w:r>
-    </w:p>
-    <w:p>
-      <w:pPr>
-        <w:numPr>
-          <w:ilvl w:val="0"/>
-          <w:numId w:val="20"/>
-        </w:numPr>
-      </w:pPr>
-      <w:r>
-        <w:rPr>
-          <w:b/>
-          <w:bCs/>
-        </w:rPr>
-        <w:t>Favoritos del usuario</w:t>
-      </w:r>
-      <w:r>
-        <w:rPr>
-          <w:b/>
-          <w:bCs/>
-        </w:rPr>
-        <w:t xml:space="preserve"> </w:t>
-      </w:r>
-      <w:r>
-        <w:rPr>
-          <w:b/>
-          <w:bCs/>
-        </w:rPr>
-        <w:t xml:space="preserve">Los usuarios podrán marcar sus joyas favoritas dentro del catálogo. </w:t>
-      </w:r>
-      <w:r>
-        <w:rPr>
-          <w:b/>
-          <w:bCs/>
-        </w:rPr>
-        <w:t>Estas se muestran prioritariamente dentro del modulo</w:t>
-      </w:r>
-    </w:p>
-    <w:p>
-      <w:r>
-        <w:pict w14:anchorId="2082DD41">
-          <v:rect id="_x0000_i1027" style="width:0;height:1.5pt" o:hralign="center" o:hrstd="t" o:hr="t" fillcolor="#a0a0a0" stroked="f"/>
-        </w:pict>
-      </w:r>
-    </w:p>
-    <w:p>
-      <w:pPr>
-        <w:pStyle w:val="Prrafodelista"/>
-        <w:numPr>
-          <w:ilvl w:val="0"/>
-          <w:numId w:val="25"/>
-        </w:numPr>
-        <w:rPr>
-          <w:b/>
-          <w:bCs/>
-        </w:rPr>
-      </w:pPr>
-      <w:r>
-        <w:rPr>
-          <w:b/>
-          <w:bCs/>
-        </w:rPr>
-        <w:t>Módulo de Actualización de Estado del Producto</w:t>
-      </w:r>
-    </w:p>
-    <w:p>
-      <w:pPr>
-        <w:numPr>
-          <w:ilvl w:val="0"/>
-          <w:numId w:val="21"/>
-        </w:numPr>
-      </w:pPr>
-      <w:r>
-        <w:rPr>
-          <w:b/>
-          <w:bCs/>
-        </w:rPr>
-        <w:t>Seguimiento de pedidos</w:t>
-      </w:r>
-      <w:r>
-        <w:t>:</w:t>
-      </w:r>
-      <w:r>
-        <w:t xml:space="preserve"> </w:t>
-      </w:r>
-      <w:r>
-        <w:t>Los usuarios podrán ver una barra de progreso que muestre las etapas completadas de su pedido (diseño, fabricación, montaje).</w:t>
-      </w:r>
-    </w:p>
-    <w:p>
-      <w:pPr>
-        <w:numPr>
-          <w:ilvl w:val="0"/>
-          <w:numId w:val="21"/>
-        </w:numPr>
-      </w:pPr>
-      <w:r>
-        <w:rPr>
-          <w:b/>
-          <w:bCs/>
-        </w:rPr>
-        <w:t>Notificaciones automáticas</w:t>
-      </w:r>
-      <w:r>
-        <w:t>:</w:t>
-      </w:r>
-      <w:r>
-        <w:t xml:space="preserve"> </w:t>
-      </w:r>
-      <w:r>
-        <w:t>El sistema enviará notificaciones por correo electrónico cuando el pedido cambie de etapa.</w:t>
-      </w:r>
-    </w:p>
-    <w:p>
-      <w:pPr>
-        <w:numPr>
-          <w:ilvl w:val="0"/>
-          <w:numId w:val="21"/>
-        </w:numPr>
-      </w:pPr>
-      <w:r>
-        <w:rPr>
-          <w:b/>
-          <w:bCs/>
-        </w:rPr>
-        <w:t>Visualización detallada del estado</w:t>
-      </w:r>
-      <w:r>
-        <w:t>:</w:t>
-      </w:r>
-      <w:r>
-        <w:t xml:space="preserve"> </w:t>
-      </w:r>
-      <w:r>
-        <w:t>Los usuarios podrán acceder a detalles específicos sobre cada etapa del proceso, incluyendo tiempos estimados de finalización.</w:t>
-      </w:r>
-    </w:p>
-    <w:p>
-      <w:pPr>
-        <w:numPr>
-          <w:ilvl w:val="0"/>
-          <w:numId w:val="21"/>
-        </w:numPr>
-      </w:pPr>
-      <w:r>
-        <w:rPr>
-          <w:b/>
-          <w:bCs/>
-        </w:rPr>
-        <w:t>Cancelación de pedidos</w:t>
-      </w:r>
-      <w:r>
-        <w:t>:</w:t>
-      </w:r>
-      <w:r>
-        <w:t xml:space="preserve"> </w:t>
-      </w:r>
-      <w:r>
-        <w:t>Los usuarios podrán cancelar un pedido si este aún no ha pasado a la etapa de fabricación.</w:t>
-      </w:r>
-    </w:p>
-    <w:p>
-      <w:r>
-        <w:lastRenderedPageBreak/>
-        <w:pict w14:anchorId="576ED643">
-          <v:rect id="_x0000_i1028" style="width:0;height:1.5pt" o:hralign="center" o:hrstd="t" o:hr="t" fillcolor="#a0a0a0" stroked="f"/>
-        </w:pict>
-      </w:r>
-    </w:p>
-    <w:p>
-      <w:pPr>
-        <w:pStyle w:val="Prrafodelista"/>
-        <w:numPr>
-          <w:ilvl w:val="0"/>
-          <w:numId w:val="25"/>
-        </w:numPr>
-        <w:rPr>
-          <w:b/>
-          <w:bCs/>
-        </w:rPr>
-      </w:pPr>
-      <w:r>
-        <w:rPr>
-          <w:b/>
-          <w:bCs/>
-        </w:rPr>
-        <w:t>Módulo de Reseñas y Calificaciones de Productos</w:t>
-      </w:r>
-    </w:p>
-    <w:p>
-      <w:pPr>
-        <w:pStyle w:val="Prrafodelista"/>
-        <w:numPr>
-          <w:ilvl w:val="0"/>
-          <w:numId w:val="21"/>
-        </w:numPr>
-      </w:pPr>
-      <w:r>
-        <w:rPr>
-          <w:b/>
-          <w:bCs/>
-        </w:rPr>
-        <w:t>Escribir reseñas</w:t>
-      </w:r>
-      <w:r>
-        <w:t>:</w:t>
-      </w:r>
-      <w:r>
-        <w:t xml:space="preserve"> </w:t>
-      </w:r>
-      <w:r>
-        <w:t>Los usuarios podrán escribir reseñas detalladas y calificar las joyas que hayan comprado en una escala de 1 a 5 estrellas.</w:t>
-      </w:r>
-    </w:p>
-    <w:p>
-      <w:pPr>
-        <w:pStyle w:val="Prrafodelista"/>
-        <w:numPr>
-          <w:ilvl w:val="0"/>
-          <w:numId w:val="21"/>
-        </w:numPr>
-      </w:pPr>
-      <w:r>
-        <w:rPr>
-          <w:b/>
-          <w:bCs/>
-        </w:rPr>
-        <w:t>Sistema de validación</w:t>
-      </w:r>
-      <w:r>
-        <w:t>:</w:t>
-      </w:r>
-      <w:r>
-        <w:t xml:space="preserve"> </w:t>
-      </w:r>
-      <w:r>
-        <w:t>Solo los usuarios que hayan comprado una joya podrán escribir reseñas sobre ella.</w:t>
-      </w:r>
-    </w:p>
-    <w:p>
-      <w:pPr>
-        <w:pStyle w:val="Prrafodelista"/>
-        <w:numPr>
-          <w:ilvl w:val="0"/>
-          <w:numId w:val="21"/>
-        </w:numPr>
-      </w:pPr>
-      <w:r>
-        <w:rPr>
-          <w:b/>
-          <w:bCs/>
-        </w:rPr>
-        <w:t>Visualización de calificaciones</w:t>
-      </w:r>
-      <w:r>
-        <w:t>:</w:t>
-      </w:r>
-      <w:r>
-        <w:t xml:space="preserve"> </w:t>
-      </w:r>
-      <w:r>
-        <w:t xml:space="preserve">Cada joya </w:t>
-      </w:r>
-      <w:r>
-        <w:t xml:space="preserve">reseñada </w:t>
-      </w:r>
-      <w:r>
-        <w:t>mostrará su calificación promedio, junto con las opiniones de otros usuarios.</w:t>
-      </w:r>
-    </w:p>
-    <w:p>
-      <w:pPr>
-        <w:pStyle w:val="Prrafodelista"/>
-        <w:numPr>
-          <w:ilvl w:val="0"/>
-          <w:numId w:val="21"/>
-        </w:numPr>
-      </w:pPr>
-      <w:r>
-        <w:rPr>
-          <w:b/>
-          <w:bCs/>
-        </w:rPr>
-        <w:t>Reseñas destacadas</w:t>
-      </w:r>
-      <w:r>
-        <w:t>:</w:t>
-      </w:r>
-      <w:r>
-        <w:t xml:space="preserve"> </w:t>
-      </w:r>
-      <w:r>
-        <w:t>El sistema destacará automáticamente las reseñas más útiles según las calificaciones de otros usuarios.</w:t>
-      </w:r>
-    </w:p>
-    <w:p>
-      <w:r>
-        <w:pict w14:anchorId="521EA566">
-          <v:rect id="_x0000_i1029" style="width:0;height:1.5pt" o:hralign="center" o:hrstd="t" o:hr="t" fillcolor="#a0a0a0" stroked="f"/>
-        </w:pict>
-      </w:r>
-    </w:p>
-    <w:p>
-      <w:pPr>
-        <w:rPr>
-          <w:b/>
-          <w:bCs/>
-        </w:rPr>
-      </w:pPr>
-      <w:r>
-        <w:rPr>
-          <w:b/>
-          <w:bCs/>
-        </w:rPr>
-        <w:t>Requisitos No Funcionales</w:t>
-      </w:r>
-    </w:p>
-    <w:p>
-      <w:pPr>
-        <w:numPr>
-          <w:ilvl w:val="0"/>
-          <w:numId w:val="30"/>
-        </w:numPr>
-        <w:rPr>
-          <w:b/>
-          <w:bCs/>
-        </w:rPr>
-      </w:pPr>
-      <w:r>
-        <w:rPr>
-          <w:b/>
-          <w:bCs/>
-        </w:rPr>
-        <w:t>Usabilidad:</w:t>
-      </w:r>
-    </w:p>
-    <w:p>
-      <w:pPr>
-        <w:numPr>
-          <w:ilvl w:val="0"/>
-          <w:numId w:val="30"/>
-        </w:numPr>
-        <w:rPr>
-          <w:b/>
-          <w:bCs/>
-        </w:rPr>
-      </w:pPr>
-      <w:r>
-        <w:rPr>
-          <w:b/>
-          <w:bCs/>
-        </w:rPr>
-        <w:t>Rendimiento:</w:t>
-      </w:r>
-    </w:p>
-    <w:p>
-      <w:pPr>
-        <w:numPr>
-          <w:ilvl w:val="0"/>
-          <w:numId w:val="30"/>
-        </w:numPr>
-        <w:rPr>
-          <w:b/>
-          <w:bCs/>
-        </w:rPr>
-      </w:pPr>
-      <w:r>
-        <w:rPr>
-          <w:b/>
-          <w:bCs/>
-        </w:rPr>
-        <w:t>Compatibilidad</w:t>
-      </w:r>
-    </w:p>
-    <w:p>
-      <w:pPr>
-        <w:numPr>
-          <w:ilvl w:val="0"/>
-          <w:numId w:val="30"/>
-        </w:numPr>
-        <w:rPr>
-          <w:b/>
-          <w:bCs/>
-        </w:rPr>
-      </w:pPr>
-      <w:r>
-        <w:rPr>
-          <w:b/>
-          <w:bCs/>
-        </w:rPr>
-        <w:t>Seguridad:</w:t>
-      </w:r>
-    </w:p>
-    <w:p>
-      <w:pPr>
-        <w:numPr>
-          <w:ilvl w:val="0"/>
-          <w:numId w:val="30"/>
-        </w:numPr>
-        <w:rPr>
-          <w:b/>
-          <w:bCs/>
-        </w:rPr>
-      </w:pPr>
-      <w:r>
-        <w:rPr>
-          <w:b/>
-          <w:bCs/>
-        </w:rPr>
-        <w:t>Disponibilidad:</w:t>
-      </w:r>
-    </w:p>
-    <w:p>
-      <w:pPr>
-        <w:numPr>
-          <w:ilvl w:val="0"/>
-          <w:numId w:val="30"/>
-        </w:numPr>
-        <w:rPr>
-          <w:b/>
-          <w:bCs/>
-        </w:rPr>
-      </w:pPr>
-      <w:r>
-        <w:rPr>
-          <w:b/>
-          <w:bCs/>
-        </w:rPr>
-        <w:t>Velocidad:</w:t>
-      </w:r>
-    </w:p>
-    <w:p>
-      <w:pPr>
-        <w:numPr>
-          <w:ilvl w:val="0"/>
-          <w:numId w:val="30"/>
-        </w:numPr>
-        <w:rPr>
-          <w:b/>
-          <w:bCs/>
-        </w:rPr>
-      </w:pPr>
-      <w:r>
-        <w:rPr>
-          <w:b/>
-          <w:bCs/>
-        </w:rPr>
-        <w:t>Fiabilidad:</w:t>
-      </w:r>
-    </w:p>
-    <w:p>
-      <w:pPr>
-        <w:numPr>
-          <w:ilvl w:val="0"/>
-          <w:numId w:val="30"/>
-        </w:numPr>
-        <w:rPr>
-          <w:b/>
-          <w:bCs/>
-        </w:rPr>
-      </w:pPr>
-      <w:r>
-        <w:rPr>
-          <w:b/>
-          <w:bCs/>
-        </w:rPr>
-        <w:t>Escalabilidad:</w:t>
-      </w:r>
-    </w:p>
-    <w:p/>
-    <w:p/>
-    <w:p/>
-    <w:p/>
-    <w:p/>
-    <w:p/>
+        <w:t xml:space="preserve">Requisitos no funcionales </w:t>
+      </w:r>
+    </w:p>
+    <w:p>
+      <w:pPr>
+        <w:ind w:firstLine="0"/>
+      </w:pPr>
+    </w:p>
+    <w:p>
+      <w:r>
+        <w:t>RNF01 - Seguridad de datos: Garantizar la protección de datos con encriptación.</w:t>
+      </w:r>
+    </w:p>
+    <w:p>
+      <w:r>
+        <w:t>RNF02 - Compatibilidad de visualización: Soporte para navegadores modernos y dispositivos móviles.</w:t>
+      </w:r>
+    </w:p>
+    <w:p>
+      <w:r>
+        <w:t>RNF03 - Rendimiento: Responder a interacciones en menos de 2 segundos.</w:t>
+      </w:r>
+    </w:p>
+    <w:p>
+      <w:r>
+        <w:t>RNF04 - Usabilidad: Diseñar una interfaz intuitiva para usuarios no técnicos.</w:t>
+      </w:r>
+    </w:p>
+    <w:p>
+      <w:r>
+        <w:t>RNF05 - Velocidad de procesamiento: Completar operaciones en menos de 5 segundos.</w:t>
+      </w:r>
+    </w:p>
+    <w:p>
+      <w:r>
+        <w:t>RNF06 - Disponibilidad: Garantizar disponibilidad del sistema el 99.9% del tiempo comercial.</w:t>
+      </w:r>
+    </w:p>
+    <w:p>
+      <w:r>
+        <w:t>RNF07 - Fiabilidad: Manejar errores sin afectar datos ni experiencia del usuario.</w:t>
+      </w:r>
+    </w:p>
+    <w:p>
+      <w:r>
+        <w:t>RNF08 - Escalabilidad: Adaptarse al aumento de usuarios y operaciones sin afectar el rendimiento.</w:t>
+      </w:r>
+    </w:p>
     <w:p>
       <w:pPr>
         <w:ind w:firstLine="0"/>
@@ -6958,7 +6464,6 @@
   <w:style w:type="character" w:default="1" w:styleId="Fuentedeprrafopredeter">
     <w:name w:val="Default Paragraph Font"/>
     <w:uiPriority w:val="1"/>
-    <w:semiHidden/>
     <w:unhideWhenUsed/>
   </w:style>
   <w:style w:type="table" w:default="1" w:styleId="Tablanormal">
